--- a/Lista_Nilton/Lista Exercicios Resolvida.docx
+++ b/Lista_Nilton/Lista Exercicios Resolvida.docx
@@ -1032,106 +1032,106 @@
         <w:rPr>
           <w:rFonts w:ascii="Arial" w:hAnsi="Arial" w:cs="Arial"/>
         </w:rPr>
+        <w:tab/>
+      </w:r>
+      <w:r>
+        <w:rPr>
+          <w:rFonts w:ascii="Arial" w:hAnsi="Arial" w:cs="Arial"/>
+        </w:rPr>
+        <w:tab/>
+      </w:r>
+      <w:proofErr w:type="spellStart"/>
+      <w:r>
+        <w:rPr>
+          <w:rFonts w:ascii="Arial" w:hAnsi="Arial" w:cs="Arial"/>
+        </w:rPr>
+        <w:t>cin</w:t>
+      </w:r>
+      <w:proofErr w:type="spellEnd"/>
+      <w:r>
+        <w:rPr>
+          <w:rFonts w:ascii="Arial" w:hAnsi="Arial" w:cs="Arial"/>
+        </w:rPr>
+        <w:t xml:space="preserve"> &gt;&gt; broa;</w:t>
+      </w:r>
+    </w:p>
+    <w:p>
+      <w:pPr>
+        <w:rPr>
+          <w:rFonts w:ascii="Arial" w:hAnsi="Arial" w:cs="Arial"/>
+        </w:rPr>
+      </w:pPr>
+      <w:r>
+        <w:rPr>
+          <w:rFonts w:ascii="Arial" w:hAnsi="Arial" w:cs="Arial"/>
+        </w:rPr>
+        <w:tab/>
+      </w:r>
+      <w:r>
+        <w:rPr>
+          <w:rFonts w:ascii="Arial" w:hAnsi="Arial" w:cs="Arial"/>
+        </w:rPr>
+        <w:tab/>
+      </w:r>
+    </w:p>
+    <w:p>
+      <w:pPr>
+        <w:rPr>
+          <w:rFonts w:ascii="Arial" w:hAnsi="Arial" w:cs="Arial"/>
+        </w:rPr>
+      </w:pPr>
+      <w:r>
+        <w:rPr>
+          <w:rFonts w:ascii="Arial" w:hAnsi="Arial" w:cs="Arial"/>
+        </w:rPr>
+        <w:tab/>
+      </w:r>
+      <w:r>
+        <w:rPr>
+          <w:rFonts w:ascii="Arial" w:hAnsi="Arial" w:cs="Arial"/>
+        </w:rPr>
+        <w:tab/>
+      </w:r>
+      <w:proofErr w:type="spellStart"/>
+      <w:r>
+        <w:rPr>
+          <w:rFonts w:ascii="Arial" w:hAnsi="Arial" w:cs="Arial"/>
+        </w:rPr>
+        <w:t>valor_total</w:t>
+      </w:r>
+      <w:proofErr w:type="spellEnd"/>
+      <w:r>
+        <w:rPr>
+          <w:rFonts w:ascii="Arial" w:hAnsi="Arial" w:cs="Arial"/>
+        </w:rPr>
+        <w:t xml:space="preserve"> = (</w:t>
+      </w:r>
+      <w:proofErr w:type="spellStart"/>
+      <w:r>
+        <w:rPr>
+          <w:rFonts w:ascii="Arial" w:hAnsi="Arial" w:cs="Arial"/>
+        </w:rPr>
+        <w:t>pao</w:t>
+      </w:r>
+      <w:proofErr w:type="spellEnd"/>
+      <w:r>
+        <w:rPr>
+          <w:rFonts w:ascii="Arial" w:hAnsi="Arial" w:cs="Arial"/>
+        </w:rPr>
+        <w:t xml:space="preserve"> * 0.12) + (broa * 1.50);</w:t>
+      </w:r>
+    </w:p>
+    <w:p>
+      <w:pPr>
+        <w:rPr>
+          <w:rFonts w:ascii="Arial" w:hAnsi="Arial" w:cs="Arial"/>
+        </w:rPr>
+      </w:pPr>
+      <w:r>
+        <w:rPr>
+          <w:rFonts w:ascii="Arial" w:hAnsi="Arial" w:cs="Arial"/>
+        </w:rPr>
         <w:lastRenderedPageBreak/>
-        <w:tab/>
-      </w:r>
-      <w:r>
-        <w:rPr>
-          <w:rFonts w:ascii="Arial" w:hAnsi="Arial" w:cs="Arial"/>
-        </w:rPr>
-        <w:tab/>
-      </w:r>
-      <w:proofErr w:type="spellStart"/>
-      <w:r>
-        <w:rPr>
-          <w:rFonts w:ascii="Arial" w:hAnsi="Arial" w:cs="Arial"/>
-        </w:rPr>
-        <w:t>cin</w:t>
-      </w:r>
-      <w:proofErr w:type="spellEnd"/>
-      <w:r>
-        <w:rPr>
-          <w:rFonts w:ascii="Arial" w:hAnsi="Arial" w:cs="Arial"/>
-        </w:rPr>
-        <w:t xml:space="preserve"> &gt;&gt; broa;</w:t>
-      </w:r>
-    </w:p>
-    <w:p>
-      <w:pPr>
-        <w:rPr>
-          <w:rFonts w:ascii="Arial" w:hAnsi="Arial" w:cs="Arial"/>
-        </w:rPr>
-      </w:pPr>
-      <w:r>
-        <w:rPr>
-          <w:rFonts w:ascii="Arial" w:hAnsi="Arial" w:cs="Arial"/>
-        </w:rPr>
-        <w:tab/>
-      </w:r>
-      <w:r>
-        <w:rPr>
-          <w:rFonts w:ascii="Arial" w:hAnsi="Arial" w:cs="Arial"/>
-        </w:rPr>
-        <w:tab/>
-      </w:r>
-    </w:p>
-    <w:p>
-      <w:pPr>
-        <w:rPr>
-          <w:rFonts w:ascii="Arial" w:hAnsi="Arial" w:cs="Arial"/>
-        </w:rPr>
-      </w:pPr>
-      <w:r>
-        <w:rPr>
-          <w:rFonts w:ascii="Arial" w:hAnsi="Arial" w:cs="Arial"/>
-        </w:rPr>
-        <w:tab/>
-      </w:r>
-      <w:r>
-        <w:rPr>
-          <w:rFonts w:ascii="Arial" w:hAnsi="Arial" w:cs="Arial"/>
-        </w:rPr>
-        <w:tab/>
-      </w:r>
-      <w:proofErr w:type="spellStart"/>
-      <w:r>
-        <w:rPr>
-          <w:rFonts w:ascii="Arial" w:hAnsi="Arial" w:cs="Arial"/>
-        </w:rPr>
-        <w:t>valor_total</w:t>
-      </w:r>
-      <w:proofErr w:type="spellEnd"/>
-      <w:r>
-        <w:rPr>
-          <w:rFonts w:ascii="Arial" w:hAnsi="Arial" w:cs="Arial"/>
-        </w:rPr>
-        <w:t xml:space="preserve"> = (</w:t>
-      </w:r>
-      <w:proofErr w:type="spellStart"/>
-      <w:r>
-        <w:rPr>
-          <w:rFonts w:ascii="Arial" w:hAnsi="Arial" w:cs="Arial"/>
-        </w:rPr>
-        <w:t>pao</w:t>
-      </w:r>
-      <w:proofErr w:type="spellEnd"/>
-      <w:r>
-        <w:rPr>
-          <w:rFonts w:ascii="Arial" w:hAnsi="Arial" w:cs="Arial"/>
-        </w:rPr>
-        <w:t xml:space="preserve"> * 0.12) + (broa * 1.50);</w:t>
-      </w:r>
-    </w:p>
-    <w:p>
-      <w:pPr>
-        <w:rPr>
-          <w:rFonts w:ascii="Arial" w:hAnsi="Arial" w:cs="Arial"/>
-        </w:rPr>
-      </w:pPr>
-      <w:r>
-        <w:rPr>
-          <w:rFonts w:ascii="Arial" w:hAnsi="Arial" w:cs="Arial"/>
-        </w:rPr>
         <w:tab/>
       </w:r>
       <w:r>
@@ -2034,231 +2034,231 @@
         <w:rPr>
           <w:rFonts w:ascii="Arial" w:hAnsi="Arial" w:cs="Arial"/>
         </w:rPr>
+        <w:tab/>
+      </w:r>
+      <w:proofErr w:type="spellStart"/>
+      <w:r>
+        <w:rPr>
+          <w:rFonts w:ascii="Arial" w:hAnsi="Arial" w:cs="Arial"/>
+        </w:rPr>
+        <w:t>cin</w:t>
+      </w:r>
+      <w:proofErr w:type="spellEnd"/>
+      <w:r>
+        <w:rPr>
+          <w:rFonts w:ascii="Arial" w:hAnsi="Arial" w:cs="Arial"/>
+        </w:rPr>
+        <w:t xml:space="preserve"> &gt;&gt; grande;</w:t>
+      </w:r>
+    </w:p>
+    <w:p>
+      <w:pPr>
+        <w:rPr>
+          <w:rFonts w:ascii="Arial" w:hAnsi="Arial" w:cs="Arial"/>
+        </w:rPr>
+      </w:pPr>
+      <w:r>
+        <w:rPr>
+          <w:rFonts w:ascii="Arial" w:hAnsi="Arial" w:cs="Arial"/>
+        </w:rPr>
+        <w:tab/>
+      </w:r>
+    </w:p>
+    <w:p>
+      <w:pPr>
+        <w:rPr>
+          <w:rFonts w:ascii="Arial" w:hAnsi="Arial" w:cs="Arial"/>
+        </w:rPr>
+      </w:pPr>
+      <w:r>
+        <w:rPr>
+          <w:rFonts w:ascii="Arial" w:hAnsi="Arial" w:cs="Arial"/>
+        </w:rPr>
+        <w:tab/>
+      </w:r>
+      <w:r>
+        <w:rPr>
+          <w:rFonts w:ascii="Arial" w:hAnsi="Arial" w:cs="Arial"/>
+        </w:rPr>
+        <w:tab/>
+        <w:t>valor = (pequeno*</w:t>
+      </w:r>
+      <w:proofErr w:type="gramStart"/>
+      <w:r>
+        <w:rPr>
+          <w:rFonts w:ascii="Arial" w:hAnsi="Arial" w:cs="Arial"/>
+        </w:rPr>
+        <w:t>10)+(</w:t>
+      </w:r>
+      <w:proofErr w:type="spellStart"/>
+      <w:proofErr w:type="gramEnd"/>
+      <w:r>
+        <w:rPr>
+          <w:rFonts w:ascii="Arial" w:hAnsi="Arial" w:cs="Arial"/>
+        </w:rPr>
+        <w:t>medio</w:t>
+      </w:r>
+      <w:proofErr w:type="spellEnd"/>
+      <w:r>
+        <w:rPr>
+          <w:rFonts w:ascii="Arial" w:hAnsi="Arial" w:cs="Arial"/>
+        </w:rPr>
+        <w:t>*12)+(grande*15);</w:t>
+      </w:r>
+    </w:p>
+    <w:p>
+      <w:pPr>
+        <w:rPr>
+          <w:rFonts w:ascii="Arial" w:hAnsi="Arial" w:cs="Arial"/>
+        </w:rPr>
+      </w:pPr>
+      <w:r>
+        <w:rPr>
+          <w:rFonts w:ascii="Arial" w:hAnsi="Arial" w:cs="Arial"/>
+        </w:rPr>
+        <w:tab/>
+      </w:r>
+      <w:r>
+        <w:rPr>
+          <w:rFonts w:ascii="Arial" w:hAnsi="Arial" w:cs="Arial"/>
+        </w:rPr>
+        <w:tab/>
+      </w:r>
+    </w:p>
+    <w:p>
+      <w:pPr>
+        <w:rPr>
+          <w:rFonts w:ascii="Arial" w:hAnsi="Arial" w:cs="Arial"/>
+        </w:rPr>
+      </w:pPr>
+      <w:r>
+        <w:rPr>
+          <w:rFonts w:ascii="Arial" w:hAnsi="Arial" w:cs="Arial"/>
+        </w:rPr>
+        <w:tab/>
+      </w:r>
+      <w:proofErr w:type="spellStart"/>
+      <w:r>
+        <w:rPr>
+          <w:rFonts w:ascii="Arial" w:hAnsi="Arial" w:cs="Arial"/>
+        </w:rPr>
+        <w:t>cout</w:t>
+      </w:r>
+      <w:proofErr w:type="spellEnd"/>
+      <w:r>
+        <w:rPr>
+          <w:rFonts w:ascii="Arial" w:hAnsi="Arial" w:cs="Arial"/>
+        </w:rPr>
+        <w:t xml:space="preserve"> &lt;&lt; " </w:t>
+      </w:r>
+      <w:proofErr w:type="spellStart"/>
+      <w:r>
+        <w:rPr>
+          <w:rFonts w:ascii="Arial" w:hAnsi="Arial" w:cs="Arial"/>
+        </w:rPr>
+        <w:t>Fram</w:t>
+      </w:r>
+      <w:proofErr w:type="spellEnd"/>
+      <w:r>
+        <w:rPr>
+          <w:rFonts w:ascii="Arial" w:hAnsi="Arial" w:cs="Arial"/>
+        </w:rPr>
+        <w:t xml:space="preserve"> vendidas " &lt;&lt; </w:t>
+      </w:r>
+      <w:proofErr w:type="spellStart"/>
+      <w:r>
+        <w:rPr>
+          <w:rFonts w:ascii="Arial" w:hAnsi="Arial" w:cs="Arial"/>
+        </w:rPr>
+        <w:t>pequeno+medio+grande</w:t>
+      </w:r>
+      <w:proofErr w:type="spellEnd"/>
+      <w:r>
+        <w:rPr>
+          <w:rFonts w:ascii="Arial" w:hAnsi="Arial" w:cs="Arial"/>
+        </w:rPr>
+        <w:t xml:space="preserve"> &lt;&lt; " Camisas. O valor arrecadado </w:t>
+      </w:r>
+      <w:proofErr w:type="spellStart"/>
+      <w:r>
+        <w:rPr>
+          <w:rFonts w:ascii="Arial" w:hAnsi="Arial" w:cs="Arial"/>
+        </w:rPr>
+        <w:t>sera</w:t>
+      </w:r>
+      <w:proofErr w:type="spellEnd"/>
+      <w:r>
+        <w:rPr>
+          <w:rFonts w:ascii="Arial" w:hAnsi="Arial" w:cs="Arial"/>
+        </w:rPr>
+        <w:t xml:space="preserve"> de R$: " &lt;&lt; valor &lt;&lt; </w:t>
+      </w:r>
+      <w:proofErr w:type="spellStart"/>
+      <w:r>
+        <w:rPr>
+          <w:rFonts w:ascii="Arial" w:hAnsi="Arial" w:cs="Arial"/>
+        </w:rPr>
+        <w:t>endl</w:t>
+      </w:r>
+      <w:proofErr w:type="spellEnd"/>
+      <w:r>
+        <w:rPr>
+          <w:rFonts w:ascii="Arial" w:hAnsi="Arial" w:cs="Arial"/>
+        </w:rPr>
+        <w:t>;</w:t>
+      </w:r>
+    </w:p>
+    <w:p>
+      <w:pPr>
+        <w:rPr>
+          <w:rFonts w:ascii="Arial" w:hAnsi="Arial" w:cs="Arial"/>
+        </w:rPr>
+      </w:pPr>
+      <w:r>
+        <w:rPr>
+          <w:rFonts w:ascii="Arial" w:hAnsi="Arial" w:cs="Arial"/>
+        </w:rPr>
+        <w:tab/>
+      </w:r>
+    </w:p>
+    <w:p>
+      <w:pPr>
+        <w:rPr>
+          <w:rFonts w:ascii="Arial" w:hAnsi="Arial" w:cs="Arial"/>
+        </w:rPr>
+      </w:pPr>
+      <w:r>
+        <w:rPr>
+          <w:rFonts w:ascii="Arial" w:hAnsi="Arial" w:cs="Arial"/>
+        </w:rPr>
+        <w:tab/>
+      </w:r>
+      <w:proofErr w:type="spellStart"/>
+      <w:r>
+        <w:rPr>
+          <w:rFonts w:ascii="Arial" w:hAnsi="Arial" w:cs="Arial"/>
+        </w:rPr>
+        <w:t>return</w:t>
+      </w:r>
+      <w:proofErr w:type="spellEnd"/>
+      <w:r>
+        <w:rPr>
+          <w:rFonts w:ascii="Arial" w:hAnsi="Arial" w:cs="Arial"/>
+        </w:rPr>
+        <w:t xml:space="preserve"> 0;</w:t>
+      </w:r>
+    </w:p>
+    <w:p>
+      <w:pPr>
+        <w:rPr>
+          <w:rFonts w:ascii="Arial" w:hAnsi="Arial" w:cs="Arial"/>
+        </w:rPr>
+      </w:pPr>
+      <w:r>
+        <w:rPr>
+          <w:rFonts w:ascii="Arial" w:hAnsi="Arial" w:cs="Arial"/>
+        </w:rPr>
         <w:lastRenderedPageBreak/>
-        <w:tab/>
-      </w:r>
-      <w:proofErr w:type="spellStart"/>
-      <w:r>
-        <w:rPr>
-          <w:rFonts w:ascii="Arial" w:hAnsi="Arial" w:cs="Arial"/>
-        </w:rPr>
-        <w:t>cin</w:t>
-      </w:r>
-      <w:proofErr w:type="spellEnd"/>
-      <w:r>
-        <w:rPr>
-          <w:rFonts w:ascii="Arial" w:hAnsi="Arial" w:cs="Arial"/>
-        </w:rPr>
-        <w:t xml:space="preserve"> &gt;&gt; grande;</w:t>
-      </w:r>
-    </w:p>
-    <w:p>
-      <w:pPr>
-        <w:rPr>
-          <w:rFonts w:ascii="Arial" w:hAnsi="Arial" w:cs="Arial"/>
-        </w:rPr>
-      </w:pPr>
-      <w:r>
-        <w:rPr>
-          <w:rFonts w:ascii="Arial" w:hAnsi="Arial" w:cs="Arial"/>
-        </w:rPr>
-        <w:tab/>
-      </w:r>
-    </w:p>
-    <w:p>
-      <w:pPr>
-        <w:rPr>
-          <w:rFonts w:ascii="Arial" w:hAnsi="Arial" w:cs="Arial"/>
-        </w:rPr>
-      </w:pPr>
-      <w:r>
-        <w:rPr>
-          <w:rFonts w:ascii="Arial" w:hAnsi="Arial" w:cs="Arial"/>
-        </w:rPr>
-        <w:tab/>
-      </w:r>
-      <w:r>
-        <w:rPr>
-          <w:rFonts w:ascii="Arial" w:hAnsi="Arial" w:cs="Arial"/>
-        </w:rPr>
-        <w:tab/>
-        <w:t>valor = (pequeno*</w:t>
-      </w:r>
-      <w:proofErr w:type="gramStart"/>
-      <w:r>
-        <w:rPr>
-          <w:rFonts w:ascii="Arial" w:hAnsi="Arial" w:cs="Arial"/>
-        </w:rPr>
-        <w:t>10)+(</w:t>
-      </w:r>
-      <w:proofErr w:type="spellStart"/>
-      <w:proofErr w:type="gramEnd"/>
-      <w:r>
-        <w:rPr>
-          <w:rFonts w:ascii="Arial" w:hAnsi="Arial" w:cs="Arial"/>
-        </w:rPr>
-        <w:t>medio</w:t>
-      </w:r>
-      <w:proofErr w:type="spellEnd"/>
-      <w:r>
-        <w:rPr>
-          <w:rFonts w:ascii="Arial" w:hAnsi="Arial" w:cs="Arial"/>
-        </w:rPr>
-        <w:t>*12)+(grande*15);</w:t>
-      </w:r>
-    </w:p>
-    <w:p>
-      <w:pPr>
-        <w:rPr>
-          <w:rFonts w:ascii="Arial" w:hAnsi="Arial" w:cs="Arial"/>
-        </w:rPr>
-      </w:pPr>
-      <w:r>
-        <w:rPr>
-          <w:rFonts w:ascii="Arial" w:hAnsi="Arial" w:cs="Arial"/>
-        </w:rPr>
-        <w:tab/>
-      </w:r>
-      <w:r>
-        <w:rPr>
-          <w:rFonts w:ascii="Arial" w:hAnsi="Arial" w:cs="Arial"/>
-        </w:rPr>
-        <w:tab/>
-      </w:r>
-    </w:p>
-    <w:p>
-      <w:pPr>
-        <w:rPr>
-          <w:rFonts w:ascii="Arial" w:hAnsi="Arial" w:cs="Arial"/>
-        </w:rPr>
-      </w:pPr>
-      <w:r>
-        <w:rPr>
-          <w:rFonts w:ascii="Arial" w:hAnsi="Arial" w:cs="Arial"/>
-        </w:rPr>
-        <w:tab/>
-      </w:r>
-      <w:proofErr w:type="spellStart"/>
-      <w:r>
-        <w:rPr>
-          <w:rFonts w:ascii="Arial" w:hAnsi="Arial" w:cs="Arial"/>
-        </w:rPr>
-        <w:t>cout</w:t>
-      </w:r>
-      <w:proofErr w:type="spellEnd"/>
-      <w:r>
-        <w:rPr>
-          <w:rFonts w:ascii="Arial" w:hAnsi="Arial" w:cs="Arial"/>
-        </w:rPr>
-        <w:t xml:space="preserve"> &lt;&lt; " </w:t>
-      </w:r>
-      <w:proofErr w:type="spellStart"/>
-      <w:r>
-        <w:rPr>
-          <w:rFonts w:ascii="Arial" w:hAnsi="Arial" w:cs="Arial"/>
-        </w:rPr>
-        <w:t>Fram</w:t>
-      </w:r>
-      <w:proofErr w:type="spellEnd"/>
-      <w:r>
-        <w:rPr>
-          <w:rFonts w:ascii="Arial" w:hAnsi="Arial" w:cs="Arial"/>
-        </w:rPr>
-        <w:t xml:space="preserve"> vendidas " &lt;&lt; </w:t>
-      </w:r>
-      <w:proofErr w:type="spellStart"/>
-      <w:r>
-        <w:rPr>
-          <w:rFonts w:ascii="Arial" w:hAnsi="Arial" w:cs="Arial"/>
-        </w:rPr>
-        <w:t>pequeno+medio+grande</w:t>
-      </w:r>
-      <w:proofErr w:type="spellEnd"/>
-      <w:r>
-        <w:rPr>
-          <w:rFonts w:ascii="Arial" w:hAnsi="Arial" w:cs="Arial"/>
-        </w:rPr>
-        <w:t xml:space="preserve"> &lt;&lt; " Camisas. O valor arrecadado </w:t>
-      </w:r>
-      <w:proofErr w:type="spellStart"/>
-      <w:r>
-        <w:rPr>
-          <w:rFonts w:ascii="Arial" w:hAnsi="Arial" w:cs="Arial"/>
-        </w:rPr>
-        <w:t>sera</w:t>
-      </w:r>
-      <w:proofErr w:type="spellEnd"/>
-      <w:r>
-        <w:rPr>
-          <w:rFonts w:ascii="Arial" w:hAnsi="Arial" w:cs="Arial"/>
-        </w:rPr>
-        <w:t xml:space="preserve"> de R$: " &lt;&lt; valor &lt;&lt; </w:t>
-      </w:r>
-      <w:proofErr w:type="spellStart"/>
-      <w:r>
-        <w:rPr>
-          <w:rFonts w:ascii="Arial" w:hAnsi="Arial" w:cs="Arial"/>
-        </w:rPr>
-        <w:t>endl</w:t>
-      </w:r>
-      <w:proofErr w:type="spellEnd"/>
-      <w:r>
-        <w:rPr>
-          <w:rFonts w:ascii="Arial" w:hAnsi="Arial" w:cs="Arial"/>
-        </w:rPr>
-        <w:t>;</w:t>
-      </w:r>
-    </w:p>
-    <w:p>
-      <w:pPr>
-        <w:rPr>
-          <w:rFonts w:ascii="Arial" w:hAnsi="Arial" w:cs="Arial"/>
-        </w:rPr>
-      </w:pPr>
-      <w:r>
-        <w:rPr>
-          <w:rFonts w:ascii="Arial" w:hAnsi="Arial" w:cs="Arial"/>
-        </w:rPr>
-        <w:tab/>
-      </w:r>
-    </w:p>
-    <w:p>
-      <w:pPr>
-        <w:rPr>
-          <w:rFonts w:ascii="Arial" w:hAnsi="Arial" w:cs="Arial"/>
-        </w:rPr>
-      </w:pPr>
-      <w:r>
-        <w:rPr>
-          <w:rFonts w:ascii="Arial" w:hAnsi="Arial" w:cs="Arial"/>
-        </w:rPr>
-        <w:tab/>
-      </w:r>
-      <w:proofErr w:type="spellStart"/>
-      <w:r>
-        <w:rPr>
-          <w:rFonts w:ascii="Arial" w:hAnsi="Arial" w:cs="Arial"/>
-        </w:rPr>
-        <w:t>return</w:t>
-      </w:r>
-      <w:proofErr w:type="spellEnd"/>
-      <w:r>
-        <w:rPr>
-          <w:rFonts w:ascii="Arial" w:hAnsi="Arial" w:cs="Arial"/>
-        </w:rPr>
-        <w:t xml:space="preserve"> 0;</w:t>
-      </w:r>
-    </w:p>
-    <w:p>
-      <w:pPr>
-        <w:rPr>
-          <w:rFonts w:ascii="Arial" w:hAnsi="Arial" w:cs="Arial"/>
-        </w:rPr>
-      </w:pPr>
-      <w:r>
-        <w:rPr>
-          <w:rFonts w:ascii="Arial" w:hAnsi="Arial" w:cs="Arial"/>
-        </w:rPr>
         <w:t>}</w:t>
       </w:r>
     </w:p>
@@ -2299,6 +2299,1846 @@
           <w:rFonts w:ascii="Arial" w:hAnsi="Arial" w:cs="Arial"/>
         </w:rPr>
       </w:pPr>
+      <w:r>
+        <w:rPr>
+          <w:rFonts w:ascii="Arial" w:hAnsi="Arial" w:cs="Arial"/>
+        </w:rPr>
+        <w:t>#include &lt;</w:t>
+      </w:r>
+      <w:proofErr w:type="spellStart"/>
+      <w:r>
+        <w:rPr>
+          <w:rFonts w:ascii="Arial" w:hAnsi="Arial" w:cs="Arial"/>
+        </w:rPr>
+        <w:t>iostream</w:t>
+      </w:r>
+      <w:proofErr w:type="spellEnd"/>
+      <w:r>
+        <w:rPr>
+          <w:rFonts w:ascii="Arial" w:hAnsi="Arial" w:cs="Arial"/>
+        </w:rPr>
+        <w:t>&gt;</w:t>
+      </w:r>
+    </w:p>
+    <w:p>
+      <w:pPr>
+        <w:rPr>
+          <w:rFonts w:ascii="Arial" w:hAnsi="Arial" w:cs="Arial"/>
+        </w:rPr>
+      </w:pPr>
+      <w:proofErr w:type="spellStart"/>
+      <w:r>
+        <w:rPr>
+          <w:rFonts w:ascii="Arial" w:hAnsi="Arial" w:cs="Arial"/>
+        </w:rPr>
+        <w:t>using</w:t>
+      </w:r>
+      <w:proofErr w:type="spellEnd"/>
+      <w:r>
+        <w:rPr>
+          <w:rFonts w:ascii="Arial" w:hAnsi="Arial" w:cs="Arial"/>
+        </w:rPr>
+        <w:t xml:space="preserve"> </w:t>
+      </w:r>
+      <w:proofErr w:type="spellStart"/>
+      <w:r>
+        <w:rPr>
+          <w:rFonts w:ascii="Arial" w:hAnsi="Arial" w:cs="Arial"/>
+        </w:rPr>
+        <w:t>namespace</w:t>
+      </w:r>
+      <w:proofErr w:type="spellEnd"/>
+      <w:r>
+        <w:rPr>
+          <w:rFonts w:ascii="Arial" w:hAnsi="Arial" w:cs="Arial"/>
+        </w:rPr>
+        <w:t xml:space="preserve"> </w:t>
+      </w:r>
+      <w:proofErr w:type="spellStart"/>
+      <w:r>
+        <w:rPr>
+          <w:rFonts w:ascii="Arial" w:hAnsi="Arial" w:cs="Arial"/>
+        </w:rPr>
+        <w:t>std</w:t>
+      </w:r>
+      <w:proofErr w:type="spellEnd"/>
+      <w:r>
+        <w:rPr>
+          <w:rFonts w:ascii="Arial" w:hAnsi="Arial" w:cs="Arial"/>
+        </w:rPr>
+        <w:t>;</w:t>
+      </w:r>
+    </w:p>
+    <w:p>
+      <w:pPr>
+        <w:rPr>
+          <w:rFonts w:ascii="Arial" w:hAnsi="Arial" w:cs="Arial"/>
+        </w:rPr>
+      </w:pPr>
+    </w:p>
+    <w:p>
+      <w:pPr>
+        <w:rPr>
+          <w:rFonts w:ascii="Arial" w:hAnsi="Arial" w:cs="Arial"/>
+        </w:rPr>
+      </w:pPr>
+      <w:proofErr w:type="spellStart"/>
+      <w:r>
+        <w:rPr>
+          <w:rFonts w:ascii="Arial" w:hAnsi="Arial" w:cs="Arial"/>
+        </w:rPr>
+        <w:t>int</w:t>
+      </w:r>
+      <w:proofErr w:type="spellEnd"/>
+      <w:r>
+        <w:rPr>
+          <w:rFonts w:ascii="Arial" w:hAnsi="Arial" w:cs="Arial"/>
+        </w:rPr>
+        <w:t xml:space="preserve"> </w:t>
+      </w:r>
+      <w:proofErr w:type="spellStart"/>
+      <w:proofErr w:type="gramStart"/>
+      <w:r>
+        <w:rPr>
+          <w:rFonts w:ascii="Arial" w:hAnsi="Arial" w:cs="Arial"/>
+        </w:rPr>
+        <w:t>main</w:t>
+      </w:r>
+      <w:proofErr w:type="spellEnd"/>
+      <w:r>
+        <w:rPr>
+          <w:rFonts w:ascii="Arial" w:hAnsi="Arial" w:cs="Arial"/>
+        </w:rPr>
+        <w:t>(</w:t>
+      </w:r>
+      <w:proofErr w:type="gramEnd"/>
+      <w:r>
+        <w:rPr>
+          <w:rFonts w:ascii="Arial" w:hAnsi="Arial" w:cs="Arial"/>
+        </w:rPr>
+        <w:t>) {</w:t>
+      </w:r>
+    </w:p>
+    <w:p>
+      <w:pPr>
+        <w:rPr>
+          <w:rFonts w:ascii="Arial" w:hAnsi="Arial" w:cs="Arial"/>
+        </w:rPr>
+      </w:pPr>
+      <w:r>
+        <w:rPr>
+          <w:rFonts w:ascii="Arial" w:hAnsi="Arial" w:cs="Arial"/>
+        </w:rPr>
+        <w:tab/>
+      </w:r>
+      <w:proofErr w:type="spellStart"/>
+      <w:proofErr w:type="gramStart"/>
+      <w:r>
+        <w:rPr>
+          <w:rFonts w:ascii="Arial" w:hAnsi="Arial" w:cs="Arial"/>
+        </w:rPr>
+        <w:t>setlocale</w:t>
+      </w:r>
+      <w:proofErr w:type="spellEnd"/>
+      <w:r>
+        <w:rPr>
+          <w:rFonts w:ascii="Arial" w:hAnsi="Arial" w:cs="Arial"/>
+        </w:rPr>
+        <w:t>(</w:t>
+      </w:r>
+      <w:proofErr w:type="gramEnd"/>
+      <w:r>
+        <w:rPr>
+          <w:rFonts w:ascii="Arial" w:hAnsi="Arial" w:cs="Arial"/>
+        </w:rPr>
+        <w:t>LC_ALL,"</w:t>
+      </w:r>
+      <w:proofErr w:type="spellStart"/>
+      <w:r>
+        <w:rPr>
+          <w:rFonts w:ascii="Arial" w:hAnsi="Arial" w:cs="Arial"/>
+        </w:rPr>
+        <w:t>Portuguese</w:t>
+      </w:r>
+      <w:proofErr w:type="spellEnd"/>
+      <w:r>
+        <w:rPr>
+          <w:rFonts w:ascii="Arial" w:hAnsi="Arial" w:cs="Arial"/>
+        </w:rPr>
+        <w:t>");</w:t>
+      </w:r>
+    </w:p>
+    <w:p>
+      <w:pPr>
+        <w:rPr>
+          <w:rFonts w:ascii="Arial" w:hAnsi="Arial" w:cs="Arial"/>
+        </w:rPr>
+      </w:pPr>
+      <w:r>
+        <w:rPr>
+          <w:rFonts w:ascii="Arial" w:hAnsi="Arial" w:cs="Arial"/>
+        </w:rPr>
+        <w:tab/>
+      </w:r>
+    </w:p>
+    <w:p>
+      <w:pPr>
+        <w:rPr>
+          <w:rFonts w:ascii="Arial" w:hAnsi="Arial" w:cs="Arial"/>
+        </w:rPr>
+      </w:pPr>
+      <w:r>
+        <w:rPr>
+          <w:rFonts w:ascii="Arial" w:hAnsi="Arial" w:cs="Arial"/>
+        </w:rPr>
+        <w:tab/>
+      </w:r>
+      <w:proofErr w:type="spellStart"/>
+      <w:r>
+        <w:rPr>
+          <w:rFonts w:ascii="Arial" w:hAnsi="Arial" w:cs="Arial"/>
+        </w:rPr>
+        <w:t>int</w:t>
+      </w:r>
+      <w:proofErr w:type="spellEnd"/>
+      <w:r>
+        <w:rPr>
+          <w:rFonts w:ascii="Arial" w:hAnsi="Arial" w:cs="Arial"/>
+        </w:rPr>
+        <w:t xml:space="preserve"> </w:t>
+      </w:r>
+      <w:proofErr w:type="gramStart"/>
+      <w:r>
+        <w:rPr>
+          <w:rFonts w:ascii="Arial" w:hAnsi="Arial" w:cs="Arial"/>
+        </w:rPr>
+        <w:t>base[</w:t>
+      </w:r>
+      <w:proofErr w:type="gramEnd"/>
+      <w:r>
+        <w:rPr>
+          <w:rFonts w:ascii="Arial" w:hAnsi="Arial" w:cs="Arial"/>
+        </w:rPr>
+        <w:t>4][3];</w:t>
+      </w:r>
+    </w:p>
+    <w:p>
+      <w:pPr>
+        <w:rPr>
+          <w:rFonts w:ascii="Arial" w:hAnsi="Arial" w:cs="Arial"/>
+        </w:rPr>
+      </w:pPr>
+    </w:p>
+    <w:p>
+      <w:pPr>
+        <w:rPr>
+          <w:rFonts w:ascii="Arial" w:hAnsi="Arial" w:cs="Arial"/>
+        </w:rPr>
+      </w:pPr>
+      <w:r>
+        <w:rPr>
+          <w:rFonts w:ascii="Arial" w:hAnsi="Arial" w:cs="Arial"/>
+        </w:rPr>
+        <w:tab/>
+      </w:r>
+      <w:proofErr w:type="gramStart"/>
+      <w:r>
+        <w:rPr>
+          <w:rFonts w:ascii="Arial" w:hAnsi="Arial" w:cs="Arial"/>
+        </w:rPr>
+        <w:t>base[</w:t>
+      </w:r>
+      <w:proofErr w:type="gramEnd"/>
+      <w:r>
+        <w:rPr>
+          <w:rFonts w:ascii="Arial" w:hAnsi="Arial" w:cs="Arial"/>
+        </w:rPr>
+        <w:t xml:space="preserve">0][0] =180; </w:t>
+      </w:r>
+    </w:p>
+    <w:p>
+      <w:pPr>
+        <w:rPr>
+          <w:rFonts w:ascii="Arial" w:hAnsi="Arial" w:cs="Arial"/>
+        </w:rPr>
+      </w:pPr>
+      <w:r>
+        <w:rPr>
+          <w:rFonts w:ascii="Arial" w:hAnsi="Arial" w:cs="Arial"/>
+        </w:rPr>
+        <w:tab/>
+      </w:r>
+      <w:proofErr w:type="gramStart"/>
+      <w:r>
+        <w:rPr>
+          <w:rFonts w:ascii="Arial" w:hAnsi="Arial" w:cs="Arial"/>
+        </w:rPr>
+        <w:t>base[</w:t>
+      </w:r>
+      <w:proofErr w:type="gramEnd"/>
+      <w:r>
+        <w:rPr>
+          <w:rFonts w:ascii="Arial" w:hAnsi="Arial" w:cs="Arial"/>
+        </w:rPr>
+        <w:t>1][0] =230;</w:t>
+      </w:r>
+    </w:p>
+    <w:p>
+      <w:pPr>
+        <w:rPr>
+          <w:rFonts w:ascii="Arial" w:hAnsi="Arial" w:cs="Arial"/>
+        </w:rPr>
+      </w:pPr>
+      <w:r>
+        <w:rPr>
+          <w:rFonts w:ascii="Arial" w:hAnsi="Arial" w:cs="Arial"/>
+        </w:rPr>
+        <w:tab/>
+      </w:r>
+      <w:proofErr w:type="gramStart"/>
+      <w:r>
+        <w:rPr>
+          <w:rFonts w:ascii="Arial" w:hAnsi="Arial" w:cs="Arial"/>
+        </w:rPr>
+        <w:t>base[</w:t>
+      </w:r>
+      <w:proofErr w:type="gramEnd"/>
+      <w:r>
+        <w:rPr>
+          <w:rFonts w:ascii="Arial" w:hAnsi="Arial" w:cs="Arial"/>
+        </w:rPr>
+        <w:t>2][0] =250;</w:t>
+      </w:r>
+    </w:p>
+    <w:p>
+      <w:pPr>
+        <w:rPr>
+          <w:rFonts w:ascii="Arial" w:hAnsi="Arial" w:cs="Arial"/>
+        </w:rPr>
+      </w:pPr>
+      <w:r>
+        <w:rPr>
+          <w:rFonts w:ascii="Arial" w:hAnsi="Arial" w:cs="Arial"/>
+        </w:rPr>
+        <w:tab/>
+      </w:r>
+      <w:proofErr w:type="gramStart"/>
+      <w:r>
+        <w:rPr>
+          <w:rFonts w:ascii="Arial" w:hAnsi="Arial" w:cs="Arial"/>
+        </w:rPr>
+        <w:t>base[</w:t>
+      </w:r>
+      <w:proofErr w:type="gramEnd"/>
+      <w:r>
+        <w:rPr>
+          <w:rFonts w:ascii="Arial" w:hAnsi="Arial" w:cs="Arial"/>
+        </w:rPr>
+        <w:t>3][0] =350;</w:t>
+      </w:r>
+    </w:p>
+    <w:p>
+      <w:pPr>
+        <w:rPr>
+          <w:rFonts w:ascii="Arial" w:hAnsi="Arial" w:cs="Arial"/>
+        </w:rPr>
+      </w:pPr>
+      <w:r>
+        <w:rPr>
+          <w:rFonts w:ascii="Arial" w:hAnsi="Arial" w:cs="Arial"/>
+        </w:rPr>
+        <w:tab/>
+      </w:r>
+    </w:p>
+    <w:p>
+      <w:pPr>
+        <w:rPr>
+          <w:rFonts w:ascii="Arial" w:hAnsi="Arial" w:cs="Arial"/>
+        </w:rPr>
+      </w:pPr>
+      <w:r>
+        <w:rPr>
+          <w:rFonts w:ascii="Arial" w:hAnsi="Arial" w:cs="Arial"/>
+        </w:rPr>
+        <w:tab/>
+      </w:r>
+      <w:proofErr w:type="gramStart"/>
+      <w:r>
+        <w:rPr>
+          <w:rFonts w:ascii="Arial" w:hAnsi="Arial" w:cs="Arial"/>
+        </w:rPr>
+        <w:t>base[</w:t>
+      </w:r>
+      <w:proofErr w:type="gramEnd"/>
+      <w:r>
+        <w:rPr>
+          <w:rFonts w:ascii="Arial" w:hAnsi="Arial" w:cs="Arial"/>
+        </w:rPr>
+        <w:t>0][1] =75;</w:t>
+      </w:r>
+    </w:p>
+    <w:p>
+      <w:pPr>
+        <w:rPr>
+          <w:rFonts w:ascii="Arial" w:hAnsi="Arial" w:cs="Arial"/>
+        </w:rPr>
+      </w:pPr>
+      <w:r>
+        <w:rPr>
+          <w:rFonts w:ascii="Arial" w:hAnsi="Arial" w:cs="Arial"/>
+        </w:rPr>
+        <w:tab/>
+      </w:r>
+      <w:proofErr w:type="gramStart"/>
+      <w:r>
+        <w:rPr>
+          <w:rFonts w:ascii="Arial" w:hAnsi="Arial" w:cs="Arial"/>
+        </w:rPr>
+        <w:t>base[</w:t>
+      </w:r>
+      <w:proofErr w:type="gramEnd"/>
+      <w:r>
+        <w:rPr>
+          <w:rFonts w:ascii="Arial" w:hAnsi="Arial" w:cs="Arial"/>
+        </w:rPr>
+        <w:t>1][1] =110;</w:t>
+      </w:r>
+    </w:p>
+    <w:p>
+      <w:pPr>
+        <w:rPr>
+          <w:rFonts w:ascii="Arial" w:hAnsi="Arial" w:cs="Arial"/>
+        </w:rPr>
+      </w:pPr>
+      <w:r>
+        <w:rPr>
+          <w:rFonts w:ascii="Arial" w:hAnsi="Arial" w:cs="Arial"/>
+        </w:rPr>
+        <w:tab/>
+      </w:r>
+      <w:proofErr w:type="gramStart"/>
+      <w:r>
+        <w:rPr>
+          <w:rFonts w:ascii="Arial" w:hAnsi="Arial" w:cs="Arial"/>
+        </w:rPr>
+        <w:t>base[</w:t>
+      </w:r>
+      <w:proofErr w:type="gramEnd"/>
+      <w:r>
+        <w:rPr>
+          <w:rFonts w:ascii="Arial" w:hAnsi="Arial" w:cs="Arial"/>
+        </w:rPr>
+        <w:t>2][1] =170;</w:t>
+      </w:r>
+    </w:p>
+    <w:p>
+      <w:pPr>
+        <w:rPr>
+          <w:rFonts w:ascii="Arial" w:hAnsi="Arial" w:cs="Arial"/>
+        </w:rPr>
+      </w:pPr>
+      <w:r>
+        <w:rPr>
+          <w:rFonts w:ascii="Arial" w:hAnsi="Arial" w:cs="Arial"/>
+        </w:rPr>
+        <w:tab/>
+      </w:r>
+      <w:proofErr w:type="gramStart"/>
+      <w:r>
+        <w:rPr>
+          <w:rFonts w:ascii="Arial" w:hAnsi="Arial" w:cs="Arial"/>
+        </w:rPr>
+        <w:t>base[</w:t>
+      </w:r>
+      <w:proofErr w:type="gramEnd"/>
+      <w:r>
+        <w:rPr>
+          <w:rFonts w:ascii="Arial" w:hAnsi="Arial" w:cs="Arial"/>
+        </w:rPr>
+        <w:t>3][1] =200;</w:t>
+      </w:r>
+    </w:p>
+    <w:p>
+      <w:pPr>
+        <w:rPr>
+          <w:rFonts w:ascii="Arial" w:hAnsi="Arial" w:cs="Arial"/>
+        </w:rPr>
+      </w:pPr>
+      <w:r>
+        <w:rPr>
+          <w:rFonts w:ascii="Arial" w:hAnsi="Arial" w:cs="Arial"/>
+        </w:rPr>
+        <w:tab/>
+      </w:r>
+    </w:p>
+    <w:p>
+      <w:pPr>
+        <w:rPr>
+          <w:rFonts w:ascii="Arial" w:hAnsi="Arial" w:cs="Arial"/>
+        </w:rPr>
+      </w:pPr>
+      <w:r>
+        <w:rPr>
+          <w:rFonts w:ascii="Arial" w:hAnsi="Arial" w:cs="Arial"/>
+        </w:rPr>
+        <w:tab/>
+      </w:r>
+      <w:proofErr w:type="gramStart"/>
+      <w:r>
+        <w:rPr>
+          <w:rFonts w:ascii="Arial" w:hAnsi="Arial" w:cs="Arial"/>
+        </w:rPr>
+        <w:t>base[</w:t>
+      </w:r>
+      <w:proofErr w:type="gramEnd"/>
+      <w:r>
+        <w:rPr>
+          <w:rFonts w:ascii="Arial" w:hAnsi="Arial" w:cs="Arial"/>
+        </w:rPr>
+        <w:t>0][2] =20;</w:t>
+      </w:r>
+    </w:p>
+    <w:p>
+      <w:pPr>
+        <w:rPr>
+          <w:rFonts w:ascii="Arial" w:hAnsi="Arial" w:cs="Arial"/>
+        </w:rPr>
+      </w:pPr>
+      <w:r>
+        <w:rPr>
+          <w:rFonts w:ascii="Arial" w:hAnsi="Arial" w:cs="Arial"/>
+        </w:rPr>
+        <w:tab/>
+      </w:r>
+      <w:proofErr w:type="gramStart"/>
+      <w:r>
+        <w:rPr>
+          <w:rFonts w:ascii="Arial" w:hAnsi="Arial" w:cs="Arial"/>
+        </w:rPr>
+        <w:t>base[</w:t>
+      </w:r>
+      <w:proofErr w:type="gramEnd"/>
+      <w:r>
+        <w:rPr>
+          <w:rFonts w:ascii="Arial" w:hAnsi="Arial" w:cs="Arial"/>
+        </w:rPr>
+        <w:t>1][2] =70;</w:t>
+      </w:r>
+    </w:p>
+    <w:p>
+      <w:pPr>
+        <w:rPr>
+          <w:rFonts w:ascii="Arial" w:hAnsi="Arial" w:cs="Arial"/>
+        </w:rPr>
+      </w:pPr>
+      <w:r>
+        <w:rPr>
+          <w:rFonts w:ascii="Arial" w:hAnsi="Arial" w:cs="Arial"/>
+        </w:rPr>
+        <w:tab/>
+      </w:r>
+      <w:proofErr w:type="gramStart"/>
+      <w:r>
+        <w:rPr>
+          <w:rFonts w:ascii="Arial" w:hAnsi="Arial" w:cs="Arial"/>
+        </w:rPr>
+        <w:t>base[</w:t>
+      </w:r>
+      <w:proofErr w:type="gramEnd"/>
+      <w:r>
+        <w:rPr>
+          <w:rFonts w:ascii="Arial" w:hAnsi="Arial" w:cs="Arial"/>
+        </w:rPr>
+        <w:t>2][2] =100;</w:t>
+      </w:r>
+    </w:p>
+    <w:p>
+      <w:pPr>
+        <w:rPr>
+          <w:rFonts w:ascii="Arial" w:hAnsi="Arial" w:cs="Arial"/>
+        </w:rPr>
+      </w:pPr>
+      <w:r>
+        <w:rPr>
+          <w:rFonts w:ascii="Arial" w:hAnsi="Arial" w:cs="Arial"/>
+        </w:rPr>
+        <w:tab/>
+      </w:r>
+      <w:proofErr w:type="gramStart"/>
+      <w:r>
+        <w:rPr>
+          <w:rFonts w:ascii="Arial" w:hAnsi="Arial" w:cs="Arial"/>
+        </w:rPr>
+        <w:t>base[</w:t>
+      </w:r>
+      <w:proofErr w:type="gramEnd"/>
+      <w:r>
+        <w:rPr>
+          <w:rFonts w:ascii="Arial" w:hAnsi="Arial" w:cs="Arial"/>
+        </w:rPr>
+        <w:t>3][2] =65;</w:t>
+      </w:r>
+      <w:r>
+        <w:rPr>
+          <w:rFonts w:ascii="Arial" w:hAnsi="Arial" w:cs="Arial"/>
+        </w:rPr>
+        <w:tab/>
+      </w:r>
+    </w:p>
+    <w:p>
+      <w:pPr>
+        <w:rPr>
+          <w:rFonts w:ascii="Arial" w:hAnsi="Arial" w:cs="Arial"/>
+        </w:rPr>
+      </w:pPr>
+      <w:r>
+        <w:rPr>
+          <w:rFonts w:ascii="Arial" w:hAnsi="Arial" w:cs="Arial"/>
+        </w:rPr>
+        <w:tab/>
+      </w:r>
+    </w:p>
+    <w:p>
+      <w:pPr>
+        <w:rPr>
+          <w:rFonts w:ascii="Arial" w:hAnsi="Arial" w:cs="Arial"/>
+        </w:rPr>
+      </w:pPr>
+      <w:r>
+        <w:rPr>
+          <w:rFonts w:ascii="Arial" w:hAnsi="Arial" w:cs="Arial"/>
+        </w:rPr>
+        <w:tab/>
+      </w:r>
+      <w:proofErr w:type="spellStart"/>
+      <w:r>
+        <w:rPr>
+          <w:rFonts w:ascii="Arial" w:hAnsi="Arial" w:cs="Arial"/>
+        </w:rPr>
+        <w:t>int</w:t>
+      </w:r>
+      <w:proofErr w:type="spellEnd"/>
+      <w:r>
+        <w:rPr>
+          <w:rFonts w:ascii="Arial" w:hAnsi="Arial" w:cs="Arial"/>
+        </w:rPr>
+        <w:t xml:space="preserve"> prato, sobremesa, bebida, total; </w:t>
+      </w:r>
+    </w:p>
+    <w:p>
+      <w:pPr>
+        <w:rPr>
+          <w:rFonts w:ascii="Arial" w:hAnsi="Arial" w:cs="Arial"/>
+        </w:rPr>
+      </w:pPr>
+      <w:r>
+        <w:rPr>
+          <w:rFonts w:ascii="Arial" w:hAnsi="Arial" w:cs="Arial"/>
+        </w:rPr>
+        <w:tab/>
+      </w:r>
+    </w:p>
+    <w:p>
+      <w:pPr>
+        <w:rPr>
+          <w:rFonts w:ascii="Arial" w:hAnsi="Arial" w:cs="Arial"/>
+        </w:rPr>
+      </w:pPr>
+      <w:r>
+        <w:rPr>
+          <w:rFonts w:ascii="Arial" w:hAnsi="Arial" w:cs="Arial"/>
+        </w:rPr>
+        <w:tab/>
+      </w:r>
+      <w:r>
+        <w:rPr>
+          <w:rFonts w:ascii="Arial" w:hAnsi="Arial" w:cs="Arial"/>
+        </w:rPr>
+        <w:tab/>
+      </w:r>
+    </w:p>
+    <w:p>
+      <w:pPr>
+        <w:rPr>
+          <w:rFonts w:ascii="Arial" w:hAnsi="Arial" w:cs="Arial"/>
+        </w:rPr>
+      </w:pPr>
+      <w:r>
+        <w:rPr>
+          <w:rFonts w:ascii="Arial" w:hAnsi="Arial" w:cs="Arial"/>
+        </w:rPr>
+        <w:tab/>
+      </w:r>
+      <w:proofErr w:type="gramStart"/>
+      <w:r>
+        <w:rPr>
+          <w:rFonts w:ascii="Arial" w:hAnsi="Arial" w:cs="Arial"/>
+        </w:rPr>
+        <w:t>do{</w:t>
+      </w:r>
+      <w:proofErr w:type="gramEnd"/>
+    </w:p>
+    <w:p>
+      <w:pPr>
+        <w:rPr>
+          <w:rFonts w:ascii="Arial" w:hAnsi="Arial" w:cs="Arial"/>
+        </w:rPr>
+      </w:pPr>
+      <w:r>
+        <w:rPr>
+          <w:rFonts w:ascii="Arial" w:hAnsi="Arial" w:cs="Arial"/>
+        </w:rPr>
+        <w:tab/>
+      </w:r>
+      <w:r>
+        <w:rPr>
+          <w:rFonts w:ascii="Arial" w:hAnsi="Arial" w:cs="Arial"/>
+        </w:rPr>
+        <w:tab/>
+      </w:r>
+      <w:proofErr w:type="spellStart"/>
+      <w:r>
+        <w:rPr>
+          <w:rFonts w:ascii="Arial" w:hAnsi="Arial" w:cs="Arial"/>
+        </w:rPr>
+        <w:t>cout</w:t>
+      </w:r>
+      <w:proofErr w:type="spellEnd"/>
+      <w:r>
+        <w:rPr>
+          <w:rFonts w:ascii="Arial" w:hAnsi="Arial" w:cs="Arial"/>
+        </w:rPr>
+        <w:t xml:space="preserve"> &lt;&lt; "Escolha seu prato pelo número:" &lt;&lt; </w:t>
+      </w:r>
+      <w:proofErr w:type="spellStart"/>
+      <w:r>
+        <w:rPr>
+          <w:rFonts w:ascii="Arial" w:hAnsi="Arial" w:cs="Arial"/>
+        </w:rPr>
+        <w:t>endl</w:t>
+      </w:r>
+      <w:proofErr w:type="spellEnd"/>
+      <w:r>
+        <w:rPr>
+          <w:rFonts w:ascii="Arial" w:hAnsi="Arial" w:cs="Arial"/>
+        </w:rPr>
+        <w:t>;</w:t>
+      </w:r>
+    </w:p>
+    <w:p>
+      <w:pPr>
+        <w:rPr>
+          <w:rFonts w:ascii="Arial" w:hAnsi="Arial" w:cs="Arial"/>
+        </w:rPr>
+      </w:pPr>
+      <w:r>
+        <w:rPr>
+          <w:rFonts w:ascii="Arial" w:hAnsi="Arial" w:cs="Arial"/>
+        </w:rPr>
+        <w:tab/>
+      </w:r>
+      <w:r>
+        <w:rPr>
+          <w:rFonts w:ascii="Arial" w:hAnsi="Arial" w:cs="Arial"/>
+        </w:rPr>
+        <w:tab/>
+      </w:r>
+      <w:proofErr w:type="spellStart"/>
+      <w:r>
+        <w:rPr>
+          <w:rFonts w:ascii="Arial" w:hAnsi="Arial" w:cs="Arial"/>
+        </w:rPr>
+        <w:t>cout</w:t>
+      </w:r>
+      <w:proofErr w:type="spellEnd"/>
+      <w:r>
+        <w:rPr>
+          <w:rFonts w:ascii="Arial" w:hAnsi="Arial" w:cs="Arial"/>
+        </w:rPr>
+        <w:t xml:space="preserve"> &lt;&lt; "1 - Vegetariano:" &lt;&lt; </w:t>
+      </w:r>
+      <w:proofErr w:type="spellStart"/>
+      <w:r>
+        <w:rPr>
+          <w:rFonts w:ascii="Arial" w:hAnsi="Arial" w:cs="Arial"/>
+        </w:rPr>
+        <w:t>endl</w:t>
+      </w:r>
+      <w:proofErr w:type="spellEnd"/>
+      <w:r>
+        <w:rPr>
+          <w:rFonts w:ascii="Arial" w:hAnsi="Arial" w:cs="Arial"/>
+        </w:rPr>
+        <w:t>;</w:t>
+      </w:r>
+    </w:p>
+    <w:p>
+      <w:pPr>
+        <w:rPr>
+          <w:rFonts w:ascii="Arial" w:hAnsi="Arial" w:cs="Arial"/>
+        </w:rPr>
+      </w:pPr>
+      <w:r>
+        <w:rPr>
+          <w:rFonts w:ascii="Arial" w:hAnsi="Arial" w:cs="Arial"/>
+        </w:rPr>
+        <w:tab/>
+      </w:r>
+      <w:r>
+        <w:rPr>
+          <w:rFonts w:ascii="Arial" w:hAnsi="Arial" w:cs="Arial"/>
+        </w:rPr>
+        <w:tab/>
+      </w:r>
+      <w:proofErr w:type="spellStart"/>
+      <w:r>
+        <w:rPr>
+          <w:rFonts w:ascii="Arial" w:hAnsi="Arial" w:cs="Arial"/>
+        </w:rPr>
+        <w:t>cout</w:t>
+      </w:r>
+      <w:proofErr w:type="spellEnd"/>
+      <w:r>
+        <w:rPr>
+          <w:rFonts w:ascii="Arial" w:hAnsi="Arial" w:cs="Arial"/>
+        </w:rPr>
+        <w:t xml:space="preserve"> &lt;&lt; "2 - Peixe" &lt;&lt; </w:t>
+      </w:r>
+      <w:proofErr w:type="spellStart"/>
+      <w:r>
+        <w:rPr>
+          <w:rFonts w:ascii="Arial" w:hAnsi="Arial" w:cs="Arial"/>
+        </w:rPr>
+        <w:t>endl</w:t>
+      </w:r>
+      <w:proofErr w:type="spellEnd"/>
+      <w:r>
+        <w:rPr>
+          <w:rFonts w:ascii="Arial" w:hAnsi="Arial" w:cs="Arial"/>
+        </w:rPr>
+        <w:t>;</w:t>
+      </w:r>
+    </w:p>
+    <w:p>
+      <w:pPr>
+        <w:rPr>
+          <w:rFonts w:ascii="Arial" w:hAnsi="Arial" w:cs="Arial"/>
+        </w:rPr>
+      </w:pPr>
+      <w:r>
+        <w:rPr>
+          <w:rFonts w:ascii="Arial" w:hAnsi="Arial" w:cs="Arial"/>
+        </w:rPr>
+        <w:tab/>
+      </w:r>
+      <w:r>
+        <w:rPr>
+          <w:rFonts w:ascii="Arial" w:hAnsi="Arial" w:cs="Arial"/>
+        </w:rPr>
+        <w:tab/>
+      </w:r>
+      <w:proofErr w:type="spellStart"/>
+      <w:r>
+        <w:rPr>
+          <w:rFonts w:ascii="Arial" w:hAnsi="Arial" w:cs="Arial"/>
+        </w:rPr>
+        <w:t>cout</w:t>
+      </w:r>
+      <w:proofErr w:type="spellEnd"/>
+      <w:r>
+        <w:rPr>
+          <w:rFonts w:ascii="Arial" w:hAnsi="Arial" w:cs="Arial"/>
+        </w:rPr>
+        <w:t xml:space="preserve"> &lt;&lt; "3 - Frango" &lt;&lt; </w:t>
+      </w:r>
+      <w:proofErr w:type="spellStart"/>
+      <w:r>
+        <w:rPr>
+          <w:rFonts w:ascii="Arial" w:hAnsi="Arial" w:cs="Arial"/>
+        </w:rPr>
+        <w:t>endl</w:t>
+      </w:r>
+      <w:proofErr w:type="spellEnd"/>
+      <w:r>
+        <w:rPr>
+          <w:rFonts w:ascii="Arial" w:hAnsi="Arial" w:cs="Arial"/>
+        </w:rPr>
+        <w:t>;</w:t>
+      </w:r>
+    </w:p>
+    <w:p>
+      <w:pPr>
+        <w:rPr>
+          <w:rFonts w:ascii="Arial" w:hAnsi="Arial" w:cs="Arial"/>
+        </w:rPr>
+      </w:pPr>
+      <w:r>
+        <w:rPr>
+          <w:rFonts w:ascii="Arial" w:hAnsi="Arial" w:cs="Arial"/>
+        </w:rPr>
+        <w:lastRenderedPageBreak/>
+        <w:tab/>
+      </w:r>
+      <w:r>
+        <w:rPr>
+          <w:rFonts w:ascii="Arial" w:hAnsi="Arial" w:cs="Arial"/>
+        </w:rPr>
+        <w:tab/>
+      </w:r>
+      <w:proofErr w:type="spellStart"/>
+      <w:r>
+        <w:rPr>
+          <w:rFonts w:ascii="Arial" w:hAnsi="Arial" w:cs="Arial"/>
+        </w:rPr>
+        <w:t>cout</w:t>
+      </w:r>
+      <w:proofErr w:type="spellEnd"/>
+      <w:r>
+        <w:rPr>
+          <w:rFonts w:ascii="Arial" w:hAnsi="Arial" w:cs="Arial"/>
+        </w:rPr>
+        <w:t xml:space="preserve"> &lt;&lt; "4 - Carne" &lt;&lt; </w:t>
+      </w:r>
+      <w:proofErr w:type="spellStart"/>
+      <w:r>
+        <w:rPr>
+          <w:rFonts w:ascii="Arial" w:hAnsi="Arial" w:cs="Arial"/>
+        </w:rPr>
+        <w:t>endl</w:t>
+      </w:r>
+      <w:proofErr w:type="spellEnd"/>
+      <w:r>
+        <w:rPr>
+          <w:rFonts w:ascii="Arial" w:hAnsi="Arial" w:cs="Arial"/>
+        </w:rPr>
+        <w:t>;</w:t>
+      </w:r>
+    </w:p>
+    <w:p>
+      <w:pPr>
+        <w:rPr>
+          <w:rFonts w:ascii="Arial" w:hAnsi="Arial" w:cs="Arial"/>
+        </w:rPr>
+      </w:pPr>
+      <w:r>
+        <w:rPr>
+          <w:rFonts w:ascii="Arial" w:hAnsi="Arial" w:cs="Arial"/>
+        </w:rPr>
+        <w:tab/>
+      </w:r>
+      <w:r>
+        <w:rPr>
+          <w:rFonts w:ascii="Arial" w:hAnsi="Arial" w:cs="Arial"/>
+        </w:rPr>
+        <w:tab/>
+      </w:r>
+      <w:proofErr w:type="spellStart"/>
+      <w:r>
+        <w:rPr>
+          <w:rFonts w:ascii="Arial" w:hAnsi="Arial" w:cs="Arial"/>
+        </w:rPr>
+        <w:t>cin</w:t>
+      </w:r>
+      <w:proofErr w:type="spellEnd"/>
+      <w:r>
+        <w:rPr>
+          <w:rFonts w:ascii="Arial" w:hAnsi="Arial" w:cs="Arial"/>
+        </w:rPr>
+        <w:t xml:space="preserve"> &gt;&gt; prato;</w:t>
+      </w:r>
+    </w:p>
+    <w:p>
+      <w:pPr>
+        <w:rPr>
+          <w:rFonts w:ascii="Arial" w:hAnsi="Arial" w:cs="Arial"/>
+        </w:rPr>
+      </w:pPr>
+      <w:r>
+        <w:rPr>
+          <w:rFonts w:ascii="Arial" w:hAnsi="Arial" w:cs="Arial"/>
+        </w:rPr>
+        <w:tab/>
+      </w:r>
+      <w:proofErr w:type="gramStart"/>
+      <w:r>
+        <w:rPr>
+          <w:rFonts w:ascii="Arial" w:hAnsi="Arial" w:cs="Arial"/>
+        </w:rPr>
+        <w:t>}</w:t>
+      </w:r>
+      <w:proofErr w:type="spellStart"/>
+      <w:r>
+        <w:rPr>
+          <w:rFonts w:ascii="Arial" w:hAnsi="Arial" w:cs="Arial"/>
+        </w:rPr>
+        <w:t>while</w:t>
+      </w:r>
+      <w:proofErr w:type="spellEnd"/>
+      <w:proofErr w:type="gramEnd"/>
+      <w:r>
+        <w:rPr>
+          <w:rFonts w:ascii="Arial" w:hAnsi="Arial" w:cs="Arial"/>
+        </w:rPr>
+        <w:t>(prato &lt;= 0 || prato &gt;= 5 );</w:t>
+      </w:r>
+    </w:p>
+    <w:p>
+      <w:pPr>
+        <w:rPr>
+          <w:rFonts w:ascii="Arial" w:hAnsi="Arial" w:cs="Arial"/>
+        </w:rPr>
+      </w:pPr>
+      <w:r>
+        <w:rPr>
+          <w:rFonts w:ascii="Arial" w:hAnsi="Arial" w:cs="Arial"/>
+        </w:rPr>
+        <w:tab/>
+      </w:r>
+    </w:p>
+    <w:p>
+      <w:pPr>
+        <w:rPr>
+          <w:rFonts w:ascii="Arial" w:hAnsi="Arial" w:cs="Arial"/>
+        </w:rPr>
+      </w:pPr>
+      <w:r>
+        <w:rPr>
+          <w:rFonts w:ascii="Arial" w:hAnsi="Arial" w:cs="Arial"/>
+        </w:rPr>
+        <w:tab/>
+      </w:r>
+      <w:proofErr w:type="gramStart"/>
+      <w:r>
+        <w:rPr>
+          <w:rFonts w:ascii="Arial" w:hAnsi="Arial" w:cs="Arial"/>
+        </w:rPr>
+        <w:t>do{</w:t>
+      </w:r>
+      <w:proofErr w:type="gramEnd"/>
+    </w:p>
+    <w:p>
+      <w:pPr>
+        <w:rPr>
+          <w:rFonts w:ascii="Arial" w:hAnsi="Arial" w:cs="Arial"/>
+        </w:rPr>
+      </w:pPr>
+      <w:r>
+        <w:rPr>
+          <w:rFonts w:ascii="Arial" w:hAnsi="Arial" w:cs="Arial"/>
+        </w:rPr>
+        <w:tab/>
+      </w:r>
+      <w:r>
+        <w:rPr>
+          <w:rFonts w:ascii="Arial" w:hAnsi="Arial" w:cs="Arial"/>
+        </w:rPr>
+        <w:tab/>
+      </w:r>
+      <w:proofErr w:type="spellStart"/>
+      <w:r>
+        <w:rPr>
+          <w:rFonts w:ascii="Arial" w:hAnsi="Arial" w:cs="Arial"/>
+        </w:rPr>
+        <w:t>cout</w:t>
+      </w:r>
+      <w:proofErr w:type="spellEnd"/>
+      <w:r>
+        <w:rPr>
+          <w:rFonts w:ascii="Arial" w:hAnsi="Arial" w:cs="Arial"/>
+        </w:rPr>
+        <w:t xml:space="preserve"> &lt;&lt; "Escolha sua sobremesa pelo número:" &lt;&lt; </w:t>
+      </w:r>
+      <w:proofErr w:type="spellStart"/>
+      <w:r>
+        <w:rPr>
+          <w:rFonts w:ascii="Arial" w:hAnsi="Arial" w:cs="Arial"/>
+        </w:rPr>
+        <w:t>endl</w:t>
+      </w:r>
+      <w:proofErr w:type="spellEnd"/>
+      <w:r>
+        <w:rPr>
+          <w:rFonts w:ascii="Arial" w:hAnsi="Arial" w:cs="Arial"/>
+        </w:rPr>
+        <w:t>;</w:t>
+      </w:r>
+    </w:p>
+    <w:p>
+      <w:pPr>
+        <w:rPr>
+          <w:rFonts w:ascii="Arial" w:hAnsi="Arial" w:cs="Arial"/>
+        </w:rPr>
+      </w:pPr>
+      <w:r>
+        <w:rPr>
+          <w:rFonts w:ascii="Arial" w:hAnsi="Arial" w:cs="Arial"/>
+        </w:rPr>
+        <w:tab/>
+      </w:r>
+      <w:r>
+        <w:rPr>
+          <w:rFonts w:ascii="Arial" w:hAnsi="Arial" w:cs="Arial"/>
+        </w:rPr>
+        <w:tab/>
+      </w:r>
+      <w:proofErr w:type="spellStart"/>
+      <w:r>
+        <w:rPr>
+          <w:rFonts w:ascii="Arial" w:hAnsi="Arial" w:cs="Arial"/>
+        </w:rPr>
+        <w:t>cout</w:t>
+      </w:r>
+      <w:proofErr w:type="spellEnd"/>
+      <w:r>
+        <w:rPr>
+          <w:rFonts w:ascii="Arial" w:hAnsi="Arial" w:cs="Arial"/>
+        </w:rPr>
+        <w:t xml:space="preserve"> &lt;&lt; "1 - Abacaxi:" &lt;&lt; </w:t>
+      </w:r>
+      <w:proofErr w:type="spellStart"/>
+      <w:r>
+        <w:rPr>
+          <w:rFonts w:ascii="Arial" w:hAnsi="Arial" w:cs="Arial"/>
+        </w:rPr>
+        <w:t>endl</w:t>
+      </w:r>
+      <w:proofErr w:type="spellEnd"/>
+      <w:r>
+        <w:rPr>
+          <w:rFonts w:ascii="Arial" w:hAnsi="Arial" w:cs="Arial"/>
+        </w:rPr>
+        <w:t>;</w:t>
+      </w:r>
+    </w:p>
+    <w:p>
+      <w:pPr>
+        <w:rPr>
+          <w:rFonts w:ascii="Arial" w:hAnsi="Arial" w:cs="Arial"/>
+        </w:rPr>
+      </w:pPr>
+      <w:r>
+        <w:rPr>
+          <w:rFonts w:ascii="Arial" w:hAnsi="Arial" w:cs="Arial"/>
+        </w:rPr>
+        <w:tab/>
+      </w:r>
+      <w:r>
+        <w:rPr>
+          <w:rFonts w:ascii="Arial" w:hAnsi="Arial" w:cs="Arial"/>
+        </w:rPr>
+        <w:tab/>
+      </w:r>
+      <w:proofErr w:type="spellStart"/>
+      <w:r>
+        <w:rPr>
+          <w:rFonts w:ascii="Arial" w:hAnsi="Arial" w:cs="Arial"/>
+        </w:rPr>
+        <w:t>cout</w:t>
+      </w:r>
+      <w:proofErr w:type="spellEnd"/>
+      <w:r>
+        <w:rPr>
+          <w:rFonts w:ascii="Arial" w:hAnsi="Arial" w:cs="Arial"/>
+        </w:rPr>
+        <w:t xml:space="preserve"> &lt;&lt; "2 - Sorvete Diet:" &lt;&lt; </w:t>
+      </w:r>
+      <w:proofErr w:type="spellStart"/>
+      <w:r>
+        <w:rPr>
+          <w:rFonts w:ascii="Arial" w:hAnsi="Arial" w:cs="Arial"/>
+        </w:rPr>
+        <w:t>endl</w:t>
+      </w:r>
+      <w:proofErr w:type="spellEnd"/>
+      <w:r>
+        <w:rPr>
+          <w:rFonts w:ascii="Arial" w:hAnsi="Arial" w:cs="Arial"/>
+        </w:rPr>
+        <w:t>;</w:t>
+      </w:r>
+    </w:p>
+    <w:p>
+      <w:pPr>
+        <w:rPr>
+          <w:rFonts w:ascii="Arial" w:hAnsi="Arial" w:cs="Arial"/>
+        </w:rPr>
+      </w:pPr>
+      <w:r>
+        <w:rPr>
+          <w:rFonts w:ascii="Arial" w:hAnsi="Arial" w:cs="Arial"/>
+        </w:rPr>
+        <w:tab/>
+      </w:r>
+      <w:r>
+        <w:rPr>
+          <w:rFonts w:ascii="Arial" w:hAnsi="Arial" w:cs="Arial"/>
+        </w:rPr>
+        <w:tab/>
+      </w:r>
+      <w:proofErr w:type="spellStart"/>
+      <w:r>
+        <w:rPr>
+          <w:rFonts w:ascii="Arial" w:hAnsi="Arial" w:cs="Arial"/>
+        </w:rPr>
+        <w:t>cout</w:t>
+      </w:r>
+      <w:proofErr w:type="spellEnd"/>
+      <w:r>
+        <w:rPr>
+          <w:rFonts w:ascii="Arial" w:hAnsi="Arial" w:cs="Arial"/>
+        </w:rPr>
+        <w:t xml:space="preserve"> &lt;&lt; "3 - Mousse Diet:" &lt;&lt; </w:t>
+      </w:r>
+      <w:proofErr w:type="spellStart"/>
+      <w:r>
+        <w:rPr>
+          <w:rFonts w:ascii="Arial" w:hAnsi="Arial" w:cs="Arial"/>
+        </w:rPr>
+        <w:t>endl</w:t>
+      </w:r>
+      <w:proofErr w:type="spellEnd"/>
+      <w:r>
+        <w:rPr>
+          <w:rFonts w:ascii="Arial" w:hAnsi="Arial" w:cs="Arial"/>
+        </w:rPr>
+        <w:t>;</w:t>
+      </w:r>
+    </w:p>
+    <w:p>
+      <w:pPr>
+        <w:rPr>
+          <w:rFonts w:ascii="Arial" w:hAnsi="Arial" w:cs="Arial"/>
+        </w:rPr>
+      </w:pPr>
+      <w:r>
+        <w:rPr>
+          <w:rFonts w:ascii="Arial" w:hAnsi="Arial" w:cs="Arial"/>
+        </w:rPr>
+        <w:tab/>
+      </w:r>
+      <w:r>
+        <w:rPr>
+          <w:rFonts w:ascii="Arial" w:hAnsi="Arial" w:cs="Arial"/>
+        </w:rPr>
+        <w:tab/>
+      </w:r>
+      <w:proofErr w:type="spellStart"/>
+      <w:r>
+        <w:rPr>
+          <w:rFonts w:ascii="Arial" w:hAnsi="Arial" w:cs="Arial"/>
+        </w:rPr>
+        <w:t>cout</w:t>
+      </w:r>
+      <w:proofErr w:type="spellEnd"/>
+      <w:r>
+        <w:rPr>
+          <w:rFonts w:ascii="Arial" w:hAnsi="Arial" w:cs="Arial"/>
+        </w:rPr>
+        <w:t xml:space="preserve"> &lt;&lt; "4 - </w:t>
+      </w:r>
+      <w:proofErr w:type="spellStart"/>
+      <w:r>
+        <w:rPr>
+          <w:rFonts w:ascii="Arial" w:hAnsi="Arial" w:cs="Arial"/>
+        </w:rPr>
+        <w:t>Mausse</w:t>
+      </w:r>
+      <w:proofErr w:type="spellEnd"/>
+      <w:r>
+        <w:rPr>
+          <w:rFonts w:ascii="Arial" w:hAnsi="Arial" w:cs="Arial"/>
+        </w:rPr>
+        <w:t xml:space="preserve"> Chocolate:" &lt;&lt; </w:t>
+      </w:r>
+      <w:proofErr w:type="spellStart"/>
+      <w:r>
+        <w:rPr>
+          <w:rFonts w:ascii="Arial" w:hAnsi="Arial" w:cs="Arial"/>
+        </w:rPr>
+        <w:t>endl</w:t>
+      </w:r>
+      <w:proofErr w:type="spellEnd"/>
+      <w:r>
+        <w:rPr>
+          <w:rFonts w:ascii="Arial" w:hAnsi="Arial" w:cs="Arial"/>
+        </w:rPr>
+        <w:t>;</w:t>
+      </w:r>
+    </w:p>
+    <w:p>
+      <w:pPr>
+        <w:rPr>
+          <w:rFonts w:ascii="Arial" w:hAnsi="Arial" w:cs="Arial"/>
+        </w:rPr>
+      </w:pPr>
+      <w:r>
+        <w:rPr>
+          <w:rFonts w:ascii="Arial" w:hAnsi="Arial" w:cs="Arial"/>
+        </w:rPr>
+        <w:tab/>
+      </w:r>
+      <w:r>
+        <w:rPr>
+          <w:rFonts w:ascii="Arial" w:hAnsi="Arial" w:cs="Arial"/>
+        </w:rPr>
+        <w:tab/>
+      </w:r>
+      <w:proofErr w:type="spellStart"/>
+      <w:r>
+        <w:rPr>
+          <w:rFonts w:ascii="Arial" w:hAnsi="Arial" w:cs="Arial"/>
+        </w:rPr>
+        <w:t>cin</w:t>
+      </w:r>
+      <w:proofErr w:type="spellEnd"/>
+      <w:r>
+        <w:rPr>
+          <w:rFonts w:ascii="Arial" w:hAnsi="Arial" w:cs="Arial"/>
+        </w:rPr>
+        <w:t xml:space="preserve"> &gt;&gt; sobremesa;</w:t>
+      </w:r>
+    </w:p>
+    <w:p>
+      <w:pPr>
+        <w:rPr>
+          <w:rFonts w:ascii="Arial" w:hAnsi="Arial" w:cs="Arial"/>
+        </w:rPr>
+      </w:pPr>
+      <w:r>
+        <w:rPr>
+          <w:rFonts w:ascii="Arial" w:hAnsi="Arial" w:cs="Arial"/>
+        </w:rPr>
+        <w:tab/>
+      </w:r>
+      <w:proofErr w:type="gramStart"/>
+      <w:r>
+        <w:rPr>
+          <w:rFonts w:ascii="Arial" w:hAnsi="Arial" w:cs="Arial"/>
+        </w:rPr>
+        <w:t>}</w:t>
+      </w:r>
+      <w:proofErr w:type="spellStart"/>
+      <w:r>
+        <w:rPr>
+          <w:rFonts w:ascii="Arial" w:hAnsi="Arial" w:cs="Arial"/>
+        </w:rPr>
+        <w:t>while</w:t>
+      </w:r>
+      <w:proofErr w:type="spellEnd"/>
+      <w:proofErr w:type="gramEnd"/>
+      <w:r>
+        <w:rPr>
+          <w:rFonts w:ascii="Arial" w:hAnsi="Arial" w:cs="Arial"/>
+        </w:rPr>
+        <w:t>(sobremesa &lt;= 0 || sobremesa &gt;= 5 );</w:t>
+      </w:r>
+    </w:p>
+    <w:p>
+      <w:pPr>
+        <w:rPr>
+          <w:rFonts w:ascii="Arial" w:hAnsi="Arial" w:cs="Arial"/>
+        </w:rPr>
+      </w:pPr>
+      <w:r>
+        <w:rPr>
+          <w:rFonts w:ascii="Arial" w:hAnsi="Arial" w:cs="Arial"/>
+        </w:rPr>
+        <w:tab/>
+      </w:r>
+      <w:r>
+        <w:rPr>
+          <w:rFonts w:ascii="Arial" w:hAnsi="Arial" w:cs="Arial"/>
+        </w:rPr>
+        <w:tab/>
+      </w:r>
+    </w:p>
+    <w:p>
+      <w:pPr>
+        <w:rPr>
+          <w:rFonts w:ascii="Arial" w:hAnsi="Arial" w:cs="Arial"/>
+        </w:rPr>
+      </w:pPr>
+      <w:r>
+        <w:rPr>
+          <w:rFonts w:ascii="Arial" w:hAnsi="Arial" w:cs="Arial"/>
+        </w:rPr>
+        <w:tab/>
+        <w:t>do {</w:t>
+      </w:r>
+    </w:p>
+    <w:p>
+      <w:pPr>
+        <w:rPr>
+          <w:rFonts w:ascii="Arial" w:hAnsi="Arial" w:cs="Arial"/>
+        </w:rPr>
+      </w:pPr>
+      <w:r>
+        <w:rPr>
+          <w:rFonts w:ascii="Arial" w:hAnsi="Arial" w:cs="Arial"/>
+        </w:rPr>
+        <w:tab/>
+      </w:r>
+      <w:r>
+        <w:rPr>
+          <w:rFonts w:ascii="Arial" w:hAnsi="Arial" w:cs="Arial"/>
+        </w:rPr>
+        <w:tab/>
+      </w:r>
+      <w:proofErr w:type="spellStart"/>
+      <w:r>
+        <w:rPr>
+          <w:rFonts w:ascii="Arial" w:hAnsi="Arial" w:cs="Arial"/>
+        </w:rPr>
+        <w:t>cout</w:t>
+      </w:r>
+      <w:proofErr w:type="spellEnd"/>
+      <w:r>
+        <w:rPr>
+          <w:rFonts w:ascii="Arial" w:hAnsi="Arial" w:cs="Arial"/>
+        </w:rPr>
+        <w:t xml:space="preserve"> &lt;&lt; "Escolha sua bebida pelo número:" &lt;&lt; </w:t>
+      </w:r>
+      <w:proofErr w:type="spellStart"/>
+      <w:r>
+        <w:rPr>
+          <w:rFonts w:ascii="Arial" w:hAnsi="Arial" w:cs="Arial"/>
+        </w:rPr>
+        <w:t>endl</w:t>
+      </w:r>
+      <w:proofErr w:type="spellEnd"/>
+      <w:r>
+        <w:rPr>
+          <w:rFonts w:ascii="Arial" w:hAnsi="Arial" w:cs="Arial"/>
+        </w:rPr>
+        <w:t>;</w:t>
+      </w:r>
+    </w:p>
+    <w:p>
+      <w:pPr>
+        <w:rPr>
+          <w:rFonts w:ascii="Arial" w:hAnsi="Arial" w:cs="Arial"/>
+        </w:rPr>
+      </w:pPr>
+      <w:r>
+        <w:rPr>
+          <w:rFonts w:ascii="Arial" w:hAnsi="Arial" w:cs="Arial"/>
+        </w:rPr>
+        <w:tab/>
+      </w:r>
+      <w:r>
+        <w:rPr>
+          <w:rFonts w:ascii="Arial" w:hAnsi="Arial" w:cs="Arial"/>
+        </w:rPr>
+        <w:tab/>
+      </w:r>
+      <w:proofErr w:type="spellStart"/>
+      <w:r>
+        <w:rPr>
+          <w:rFonts w:ascii="Arial" w:hAnsi="Arial" w:cs="Arial"/>
+        </w:rPr>
+        <w:t>cout</w:t>
+      </w:r>
+      <w:proofErr w:type="spellEnd"/>
+      <w:r>
+        <w:rPr>
+          <w:rFonts w:ascii="Arial" w:hAnsi="Arial" w:cs="Arial"/>
+        </w:rPr>
+        <w:t xml:space="preserve"> &lt;&lt; "1 - Chá:" &lt;&lt; </w:t>
+      </w:r>
+      <w:proofErr w:type="spellStart"/>
+      <w:r>
+        <w:rPr>
+          <w:rFonts w:ascii="Arial" w:hAnsi="Arial" w:cs="Arial"/>
+        </w:rPr>
+        <w:t>endl</w:t>
+      </w:r>
+      <w:proofErr w:type="spellEnd"/>
+      <w:r>
+        <w:rPr>
+          <w:rFonts w:ascii="Arial" w:hAnsi="Arial" w:cs="Arial"/>
+        </w:rPr>
+        <w:t>;</w:t>
+      </w:r>
+    </w:p>
+    <w:p>
+      <w:pPr>
+        <w:rPr>
+          <w:rFonts w:ascii="Arial" w:hAnsi="Arial" w:cs="Arial"/>
+        </w:rPr>
+      </w:pPr>
+      <w:r>
+        <w:rPr>
+          <w:rFonts w:ascii="Arial" w:hAnsi="Arial" w:cs="Arial"/>
+        </w:rPr>
+        <w:tab/>
+      </w:r>
+      <w:r>
+        <w:rPr>
+          <w:rFonts w:ascii="Arial" w:hAnsi="Arial" w:cs="Arial"/>
+        </w:rPr>
+        <w:tab/>
+      </w:r>
+      <w:proofErr w:type="spellStart"/>
+      <w:r>
+        <w:rPr>
+          <w:rFonts w:ascii="Arial" w:hAnsi="Arial" w:cs="Arial"/>
+        </w:rPr>
+        <w:t>cout</w:t>
+      </w:r>
+      <w:proofErr w:type="spellEnd"/>
+      <w:r>
+        <w:rPr>
+          <w:rFonts w:ascii="Arial" w:hAnsi="Arial" w:cs="Arial"/>
+        </w:rPr>
+        <w:t xml:space="preserve"> &lt;&lt; "2 - Suco de Laranja:" &lt;&lt; </w:t>
+      </w:r>
+      <w:proofErr w:type="spellStart"/>
+      <w:r>
+        <w:rPr>
+          <w:rFonts w:ascii="Arial" w:hAnsi="Arial" w:cs="Arial"/>
+        </w:rPr>
+        <w:t>endl</w:t>
+      </w:r>
+      <w:proofErr w:type="spellEnd"/>
+      <w:r>
+        <w:rPr>
+          <w:rFonts w:ascii="Arial" w:hAnsi="Arial" w:cs="Arial"/>
+        </w:rPr>
+        <w:t>;</w:t>
+      </w:r>
+    </w:p>
+    <w:p>
+      <w:pPr>
+        <w:rPr>
+          <w:rFonts w:ascii="Arial" w:hAnsi="Arial" w:cs="Arial"/>
+        </w:rPr>
+      </w:pPr>
+      <w:r>
+        <w:rPr>
+          <w:rFonts w:ascii="Arial" w:hAnsi="Arial" w:cs="Arial"/>
+        </w:rPr>
+        <w:tab/>
+      </w:r>
+      <w:r>
+        <w:rPr>
+          <w:rFonts w:ascii="Arial" w:hAnsi="Arial" w:cs="Arial"/>
+        </w:rPr>
+        <w:tab/>
+      </w:r>
+      <w:proofErr w:type="spellStart"/>
+      <w:r>
+        <w:rPr>
+          <w:rFonts w:ascii="Arial" w:hAnsi="Arial" w:cs="Arial"/>
+        </w:rPr>
+        <w:t>cout</w:t>
+      </w:r>
+      <w:proofErr w:type="spellEnd"/>
+      <w:r>
+        <w:rPr>
+          <w:rFonts w:ascii="Arial" w:hAnsi="Arial" w:cs="Arial"/>
+        </w:rPr>
+        <w:t xml:space="preserve"> &lt;&lt; "3 - Suco de Melão:" &lt;&lt; </w:t>
+      </w:r>
+      <w:proofErr w:type="spellStart"/>
+      <w:r>
+        <w:rPr>
+          <w:rFonts w:ascii="Arial" w:hAnsi="Arial" w:cs="Arial"/>
+        </w:rPr>
+        <w:t>endl</w:t>
+      </w:r>
+      <w:proofErr w:type="spellEnd"/>
+      <w:r>
+        <w:rPr>
+          <w:rFonts w:ascii="Arial" w:hAnsi="Arial" w:cs="Arial"/>
+        </w:rPr>
+        <w:t>;</w:t>
+      </w:r>
+    </w:p>
+    <w:p>
+      <w:pPr>
+        <w:rPr>
+          <w:rFonts w:ascii="Arial" w:hAnsi="Arial" w:cs="Arial"/>
+        </w:rPr>
+      </w:pPr>
+      <w:r>
+        <w:rPr>
+          <w:rFonts w:ascii="Arial" w:hAnsi="Arial" w:cs="Arial"/>
+        </w:rPr>
+        <w:tab/>
+      </w:r>
+      <w:r>
+        <w:rPr>
+          <w:rFonts w:ascii="Arial" w:hAnsi="Arial" w:cs="Arial"/>
+        </w:rPr>
+        <w:tab/>
+      </w:r>
+      <w:proofErr w:type="spellStart"/>
+      <w:r>
+        <w:rPr>
+          <w:rFonts w:ascii="Arial" w:hAnsi="Arial" w:cs="Arial"/>
+        </w:rPr>
+        <w:t>cout</w:t>
+      </w:r>
+      <w:proofErr w:type="spellEnd"/>
+      <w:r>
+        <w:rPr>
+          <w:rFonts w:ascii="Arial" w:hAnsi="Arial" w:cs="Arial"/>
+        </w:rPr>
+        <w:t xml:space="preserve"> &lt;&lt; "4 - Refrigerante Diet:" &lt;&lt; </w:t>
+      </w:r>
+      <w:proofErr w:type="spellStart"/>
+      <w:r>
+        <w:rPr>
+          <w:rFonts w:ascii="Arial" w:hAnsi="Arial" w:cs="Arial"/>
+        </w:rPr>
+        <w:t>endl</w:t>
+      </w:r>
+      <w:proofErr w:type="spellEnd"/>
+      <w:r>
+        <w:rPr>
+          <w:rFonts w:ascii="Arial" w:hAnsi="Arial" w:cs="Arial"/>
+        </w:rPr>
+        <w:t>;</w:t>
+      </w:r>
+    </w:p>
+    <w:p>
+      <w:pPr>
+        <w:rPr>
+          <w:rFonts w:ascii="Arial" w:hAnsi="Arial" w:cs="Arial"/>
+        </w:rPr>
+      </w:pPr>
+      <w:r>
+        <w:rPr>
+          <w:rFonts w:ascii="Arial" w:hAnsi="Arial" w:cs="Arial"/>
+        </w:rPr>
+        <w:tab/>
+      </w:r>
+      <w:r>
+        <w:rPr>
+          <w:rFonts w:ascii="Arial" w:hAnsi="Arial" w:cs="Arial"/>
+        </w:rPr>
+        <w:tab/>
+      </w:r>
+      <w:proofErr w:type="spellStart"/>
+      <w:r>
+        <w:rPr>
+          <w:rFonts w:ascii="Arial" w:hAnsi="Arial" w:cs="Arial"/>
+        </w:rPr>
+        <w:t>cin</w:t>
+      </w:r>
+      <w:proofErr w:type="spellEnd"/>
+      <w:r>
+        <w:rPr>
+          <w:rFonts w:ascii="Arial" w:hAnsi="Arial" w:cs="Arial"/>
+        </w:rPr>
+        <w:t xml:space="preserve"> &gt;&gt; bebida;</w:t>
+      </w:r>
+    </w:p>
+    <w:p>
+      <w:pPr>
+        <w:rPr>
+          <w:rFonts w:ascii="Arial" w:hAnsi="Arial" w:cs="Arial"/>
+        </w:rPr>
+      </w:pPr>
+      <w:r>
+        <w:rPr>
+          <w:rFonts w:ascii="Arial" w:hAnsi="Arial" w:cs="Arial"/>
+        </w:rPr>
+        <w:tab/>
+      </w:r>
+      <w:proofErr w:type="gramStart"/>
+      <w:r>
+        <w:rPr>
+          <w:rFonts w:ascii="Arial" w:hAnsi="Arial" w:cs="Arial"/>
+        </w:rPr>
+        <w:t>}</w:t>
+      </w:r>
+      <w:proofErr w:type="spellStart"/>
+      <w:r>
+        <w:rPr>
+          <w:rFonts w:ascii="Arial" w:hAnsi="Arial" w:cs="Arial"/>
+        </w:rPr>
+        <w:t>while</w:t>
+      </w:r>
+      <w:proofErr w:type="spellEnd"/>
+      <w:proofErr w:type="gramEnd"/>
+      <w:r>
+        <w:rPr>
+          <w:rFonts w:ascii="Arial" w:hAnsi="Arial" w:cs="Arial"/>
+        </w:rPr>
+        <w:t>(sobremesa &lt;= 0 || sobremesa &gt;= 5 );</w:t>
+      </w:r>
+    </w:p>
+    <w:p>
+      <w:pPr>
+        <w:rPr>
+          <w:rFonts w:ascii="Arial" w:hAnsi="Arial" w:cs="Arial"/>
+        </w:rPr>
+      </w:pPr>
+      <w:r>
+        <w:rPr>
+          <w:rFonts w:ascii="Arial" w:hAnsi="Arial" w:cs="Arial"/>
+        </w:rPr>
+        <w:tab/>
+      </w:r>
+      <w:r>
+        <w:rPr>
+          <w:rFonts w:ascii="Arial" w:hAnsi="Arial" w:cs="Arial"/>
+        </w:rPr>
+        <w:tab/>
+      </w:r>
+      <w:r>
+        <w:rPr>
+          <w:rFonts w:ascii="Arial" w:hAnsi="Arial" w:cs="Arial"/>
+        </w:rPr>
+        <w:tab/>
+      </w:r>
+    </w:p>
+    <w:p>
+      <w:pPr>
+        <w:rPr>
+          <w:rFonts w:ascii="Arial" w:hAnsi="Arial" w:cs="Arial"/>
+        </w:rPr>
+      </w:pPr>
+      <w:r>
+        <w:rPr>
+          <w:rFonts w:ascii="Arial" w:hAnsi="Arial" w:cs="Arial"/>
+        </w:rPr>
+        <w:tab/>
+      </w:r>
+      <w:r>
+        <w:rPr>
+          <w:rFonts w:ascii="Arial" w:hAnsi="Arial" w:cs="Arial"/>
+        </w:rPr>
+        <w:tab/>
+        <w:t>total = base[prato-1][0] + base[sobremesa-1][1] + base[bebida-1][2];</w:t>
+      </w:r>
+    </w:p>
+    <w:p>
+      <w:pPr>
+        <w:rPr>
+          <w:rFonts w:ascii="Arial" w:hAnsi="Arial" w:cs="Arial"/>
+        </w:rPr>
+      </w:pPr>
+      <w:r>
+        <w:rPr>
+          <w:rFonts w:ascii="Arial" w:hAnsi="Arial" w:cs="Arial"/>
+        </w:rPr>
+        <w:tab/>
+      </w:r>
+    </w:p>
+    <w:p>
+      <w:pPr>
+        <w:rPr>
+          <w:rFonts w:ascii="Arial" w:hAnsi="Arial" w:cs="Arial"/>
+        </w:rPr>
+      </w:pPr>
+      <w:r>
+        <w:rPr>
+          <w:rFonts w:ascii="Arial" w:hAnsi="Arial" w:cs="Arial"/>
+        </w:rPr>
+        <w:tab/>
+      </w:r>
+      <w:r>
+        <w:rPr>
+          <w:rFonts w:ascii="Arial" w:hAnsi="Arial" w:cs="Arial"/>
+        </w:rPr>
+        <w:tab/>
+      </w:r>
+      <w:proofErr w:type="spellStart"/>
+      <w:r>
+        <w:rPr>
+          <w:rFonts w:ascii="Arial" w:hAnsi="Arial" w:cs="Arial"/>
+        </w:rPr>
+        <w:t>cout</w:t>
+      </w:r>
+      <w:proofErr w:type="spellEnd"/>
+      <w:r>
+        <w:rPr>
+          <w:rFonts w:ascii="Arial" w:hAnsi="Arial" w:cs="Arial"/>
+        </w:rPr>
+        <w:t xml:space="preserve"> &lt;&lt; "Sua refeição tem: " &lt;&lt; total &lt;&lt; " calorias" &lt;&lt; </w:t>
+      </w:r>
+      <w:proofErr w:type="spellStart"/>
+      <w:r>
+        <w:rPr>
+          <w:rFonts w:ascii="Arial" w:hAnsi="Arial" w:cs="Arial"/>
+        </w:rPr>
+        <w:t>endl</w:t>
+      </w:r>
+      <w:proofErr w:type="spellEnd"/>
+      <w:r>
+        <w:rPr>
+          <w:rFonts w:ascii="Arial" w:hAnsi="Arial" w:cs="Arial"/>
+        </w:rPr>
+        <w:t>;</w:t>
+      </w:r>
+    </w:p>
+    <w:p>
+      <w:pPr>
+        <w:rPr>
+          <w:rFonts w:ascii="Arial" w:hAnsi="Arial" w:cs="Arial"/>
+        </w:rPr>
+      </w:pPr>
+      <w:r>
+        <w:rPr>
+          <w:rFonts w:ascii="Arial" w:hAnsi="Arial" w:cs="Arial"/>
+        </w:rPr>
+        <w:tab/>
+      </w:r>
+      <w:r>
+        <w:rPr>
+          <w:rFonts w:ascii="Arial" w:hAnsi="Arial" w:cs="Arial"/>
+        </w:rPr>
+        <w:tab/>
+      </w:r>
+    </w:p>
+    <w:p>
+      <w:pPr>
+        <w:rPr>
+          <w:rFonts w:ascii="Arial" w:hAnsi="Arial" w:cs="Arial"/>
+        </w:rPr>
+      </w:pPr>
+      <w:r>
+        <w:rPr>
+          <w:rFonts w:ascii="Arial" w:hAnsi="Arial" w:cs="Arial"/>
+        </w:rPr>
+        <w:tab/>
+      </w:r>
+      <w:proofErr w:type="spellStart"/>
+      <w:r>
+        <w:rPr>
+          <w:rFonts w:ascii="Arial" w:hAnsi="Arial" w:cs="Arial"/>
+        </w:rPr>
+        <w:t>return</w:t>
+      </w:r>
+      <w:proofErr w:type="spellEnd"/>
+      <w:r>
+        <w:rPr>
+          <w:rFonts w:ascii="Arial" w:hAnsi="Arial" w:cs="Arial"/>
+        </w:rPr>
+        <w:t xml:space="preserve"> 0;</w:t>
+      </w:r>
+    </w:p>
+    <w:p>
+      <w:pPr>
+        <w:rPr>
+          <w:rFonts w:ascii="Arial" w:hAnsi="Arial" w:cs="Arial"/>
+        </w:rPr>
+      </w:pPr>
+      <w:r>
+        <w:rPr>
+          <w:rFonts w:ascii="Arial" w:hAnsi="Arial" w:cs="Arial"/>
+        </w:rPr>
+        <w:t>}</w:t>
+      </w:r>
+    </w:p>
+    <w:p>
+      <w:pPr>
+        <w:rPr>
+          <w:rFonts w:ascii="Arial" w:hAnsi="Arial" w:cs="Arial"/>
+        </w:rPr>
+      </w:pPr>
     </w:p>
     <w:p>
       <w:pPr>
@@ -2308,6 +4148,4173 @@
           <w:bCs/>
         </w:rPr>
       </w:pPr>
+      <w:r>
+        <w:rPr>
+          <w:rFonts w:ascii="Arial" w:hAnsi="Arial" w:cs="Arial"/>
+          <w:b/>
+          <w:bCs/>
+        </w:rPr>
+        <w:t>Exercício 5</w:t>
+      </w:r>
+    </w:p>
+    <w:p>
+      <w:pPr>
+        <w:rPr>
+          <w:rFonts w:ascii="Arial" w:hAnsi="Arial" w:cs="Arial"/>
+          <w:b/>
+          <w:bCs/>
+        </w:rPr>
+      </w:pPr>
+    </w:p>
+    <w:p>
+      <w:pPr>
+        <w:rPr>
+          <w:rFonts w:ascii="Arial" w:hAnsi="Arial" w:cs="Arial"/>
+        </w:rPr>
+      </w:pPr>
+      <w:r>
+        <w:rPr>
+          <w:rFonts w:ascii="Arial" w:hAnsi="Arial" w:cs="Arial"/>
+        </w:rPr>
+        <w:t>#include &lt;</w:t>
+      </w:r>
+      <w:proofErr w:type="spellStart"/>
+      <w:r>
+        <w:rPr>
+          <w:rFonts w:ascii="Arial" w:hAnsi="Arial" w:cs="Arial"/>
+        </w:rPr>
+        <w:t>iostream</w:t>
+      </w:r>
+      <w:proofErr w:type="spellEnd"/>
+      <w:r>
+        <w:rPr>
+          <w:rFonts w:ascii="Arial" w:hAnsi="Arial" w:cs="Arial"/>
+        </w:rPr>
+        <w:t>&gt;</w:t>
+      </w:r>
+    </w:p>
+    <w:p>
+      <w:pPr>
+        <w:rPr>
+          <w:rFonts w:ascii="Arial" w:hAnsi="Arial" w:cs="Arial"/>
+        </w:rPr>
+      </w:pPr>
+      <w:proofErr w:type="spellStart"/>
+      <w:r>
+        <w:rPr>
+          <w:rFonts w:ascii="Arial" w:hAnsi="Arial" w:cs="Arial"/>
+        </w:rPr>
+        <w:t>using</w:t>
+      </w:r>
+      <w:proofErr w:type="spellEnd"/>
+      <w:r>
+        <w:rPr>
+          <w:rFonts w:ascii="Arial" w:hAnsi="Arial" w:cs="Arial"/>
+        </w:rPr>
+        <w:t xml:space="preserve"> </w:t>
+      </w:r>
+      <w:proofErr w:type="spellStart"/>
+      <w:r>
+        <w:rPr>
+          <w:rFonts w:ascii="Arial" w:hAnsi="Arial" w:cs="Arial"/>
+        </w:rPr>
+        <w:t>namespace</w:t>
+      </w:r>
+      <w:proofErr w:type="spellEnd"/>
+      <w:r>
+        <w:rPr>
+          <w:rFonts w:ascii="Arial" w:hAnsi="Arial" w:cs="Arial"/>
+        </w:rPr>
+        <w:t xml:space="preserve"> </w:t>
+      </w:r>
+      <w:proofErr w:type="spellStart"/>
+      <w:r>
+        <w:rPr>
+          <w:rFonts w:ascii="Arial" w:hAnsi="Arial" w:cs="Arial"/>
+        </w:rPr>
+        <w:t>std</w:t>
+      </w:r>
+      <w:proofErr w:type="spellEnd"/>
+      <w:r>
+        <w:rPr>
+          <w:rFonts w:ascii="Arial" w:hAnsi="Arial" w:cs="Arial"/>
+        </w:rPr>
+        <w:t>;</w:t>
+      </w:r>
+    </w:p>
+    <w:p>
+      <w:pPr>
+        <w:rPr>
+          <w:rFonts w:ascii="Arial" w:hAnsi="Arial" w:cs="Arial"/>
+        </w:rPr>
+      </w:pPr>
+    </w:p>
+    <w:p>
+      <w:pPr>
+        <w:rPr>
+          <w:rFonts w:ascii="Arial" w:hAnsi="Arial" w:cs="Arial"/>
+        </w:rPr>
+      </w:pPr>
+      <w:proofErr w:type="spellStart"/>
+      <w:r>
+        <w:rPr>
+          <w:rFonts w:ascii="Arial" w:hAnsi="Arial" w:cs="Arial"/>
+        </w:rPr>
+        <w:t>int</w:t>
+      </w:r>
+      <w:proofErr w:type="spellEnd"/>
+      <w:r>
+        <w:rPr>
+          <w:rFonts w:ascii="Arial" w:hAnsi="Arial" w:cs="Arial"/>
+        </w:rPr>
+        <w:t xml:space="preserve"> </w:t>
+      </w:r>
+      <w:proofErr w:type="spellStart"/>
+      <w:proofErr w:type="gramStart"/>
+      <w:r>
+        <w:rPr>
+          <w:rFonts w:ascii="Arial" w:hAnsi="Arial" w:cs="Arial"/>
+        </w:rPr>
+        <w:t>main</w:t>
+      </w:r>
+      <w:proofErr w:type="spellEnd"/>
+      <w:r>
+        <w:rPr>
+          <w:rFonts w:ascii="Arial" w:hAnsi="Arial" w:cs="Arial"/>
+        </w:rPr>
+        <w:t>(</w:t>
+      </w:r>
+      <w:proofErr w:type="spellStart"/>
+      <w:proofErr w:type="gramEnd"/>
+      <w:r>
+        <w:rPr>
+          <w:rFonts w:ascii="Arial" w:hAnsi="Arial" w:cs="Arial"/>
+        </w:rPr>
+        <w:t>int</w:t>
+      </w:r>
+      <w:proofErr w:type="spellEnd"/>
+      <w:r>
+        <w:rPr>
+          <w:rFonts w:ascii="Arial" w:hAnsi="Arial" w:cs="Arial"/>
+        </w:rPr>
+        <w:t xml:space="preserve"> </w:t>
+      </w:r>
+      <w:proofErr w:type="spellStart"/>
+      <w:r>
+        <w:rPr>
+          <w:rFonts w:ascii="Arial" w:hAnsi="Arial" w:cs="Arial"/>
+        </w:rPr>
+        <w:t>argc</w:t>
+      </w:r>
+      <w:proofErr w:type="spellEnd"/>
+      <w:r>
+        <w:rPr>
+          <w:rFonts w:ascii="Arial" w:hAnsi="Arial" w:cs="Arial"/>
+        </w:rPr>
+        <w:t xml:space="preserve">, char** </w:t>
+      </w:r>
+      <w:proofErr w:type="spellStart"/>
+      <w:r>
+        <w:rPr>
+          <w:rFonts w:ascii="Arial" w:hAnsi="Arial" w:cs="Arial"/>
+        </w:rPr>
+        <w:t>argv</w:t>
+      </w:r>
+      <w:proofErr w:type="spellEnd"/>
+      <w:r>
+        <w:rPr>
+          <w:rFonts w:ascii="Arial" w:hAnsi="Arial" w:cs="Arial"/>
+        </w:rPr>
+        <w:t>) {</w:t>
+      </w:r>
+    </w:p>
+    <w:p>
+      <w:pPr>
+        <w:rPr>
+          <w:rFonts w:ascii="Arial" w:hAnsi="Arial" w:cs="Arial"/>
+        </w:rPr>
+      </w:pPr>
+      <w:r>
+        <w:rPr>
+          <w:rFonts w:ascii="Arial" w:hAnsi="Arial" w:cs="Arial"/>
+        </w:rPr>
+        <w:lastRenderedPageBreak/>
+        <w:tab/>
+      </w:r>
+      <w:proofErr w:type="spellStart"/>
+      <w:proofErr w:type="gramStart"/>
+      <w:r>
+        <w:rPr>
+          <w:rFonts w:ascii="Arial" w:hAnsi="Arial" w:cs="Arial"/>
+        </w:rPr>
+        <w:t>setlocale</w:t>
+      </w:r>
+      <w:proofErr w:type="spellEnd"/>
+      <w:r>
+        <w:rPr>
+          <w:rFonts w:ascii="Arial" w:hAnsi="Arial" w:cs="Arial"/>
+        </w:rPr>
+        <w:t>(</w:t>
+      </w:r>
+      <w:proofErr w:type="gramEnd"/>
+      <w:r>
+        <w:rPr>
+          <w:rFonts w:ascii="Arial" w:hAnsi="Arial" w:cs="Arial"/>
+        </w:rPr>
+        <w:t>LC_ALL,"</w:t>
+      </w:r>
+      <w:proofErr w:type="spellStart"/>
+      <w:r>
+        <w:rPr>
+          <w:rFonts w:ascii="Arial" w:hAnsi="Arial" w:cs="Arial"/>
+        </w:rPr>
+        <w:t>Portuguese</w:t>
+      </w:r>
+      <w:proofErr w:type="spellEnd"/>
+      <w:r>
+        <w:rPr>
+          <w:rFonts w:ascii="Arial" w:hAnsi="Arial" w:cs="Arial"/>
+        </w:rPr>
+        <w:t>");</w:t>
+      </w:r>
+    </w:p>
+    <w:p>
+      <w:pPr>
+        <w:rPr>
+          <w:rFonts w:ascii="Arial" w:hAnsi="Arial" w:cs="Arial"/>
+        </w:rPr>
+      </w:pPr>
+      <w:r>
+        <w:rPr>
+          <w:rFonts w:ascii="Arial" w:hAnsi="Arial" w:cs="Arial"/>
+        </w:rPr>
+        <w:tab/>
+      </w:r>
+    </w:p>
+    <w:p>
+      <w:pPr>
+        <w:rPr>
+          <w:rFonts w:ascii="Arial" w:hAnsi="Arial" w:cs="Arial"/>
+        </w:rPr>
+      </w:pPr>
+      <w:r>
+        <w:rPr>
+          <w:rFonts w:ascii="Arial" w:hAnsi="Arial" w:cs="Arial"/>
+        </w:rPr>
+        <w:tab/>
+      </w:r>
+      <w:proofErr w:type="spellStart"/>
+      <w:r>
+        <w:rPr>
+          <w:rFonts w:ascii="Arial" w:hAnsi="Arial" w:cs="Arial"/>
+        </w:rPr>
+        <w:t>int</w:t>
+      </w:r>
+      <w:proofErr w:type="spellEnd"/>
+      <w:r>
+        <w:rPr>
+          <w:rFonts w:ascii="Arial" w:hAnsi="Arial" w:cs="Arial"/>
+        </w:rPr>
+        <w:t xml:space="preserve"> local, retorno, valor;</w:t>
+      </w:r>
+    </w:p>
+    <w:p>
+      <w:pPr>
+        <w:rPr>
+          <w:rFonts w:ascii="Arial" w:hAnsi="Arial" w:cs="Arial"/>
+        </w:rPr>
+      </w:pPr>
+      <w:r>
+        <w:rPr>
+          <w:rFonts w:ascii="Arial" w:hAnsi="Arial" w:cs="Arial"/>
+        </w:rPr>
+        <w:tab/>
+      </w:r>
+    </w:p>
+    <w:p>
+      <w:pPr>
+        <w:rPr>
+          <w:rFonts w:ascii="Arial" w:hAnsi="Arial" w:cs="Arial"/>
+        </w:rPr>
+      </w:pPr>
+      <w:r>
+        <w:rPr>
+          <w:rFonts w:ascii="Arial" w:hAnsi="Arial" w:cs="Arial"/>
+        </w:rPr>
+        <w:tab/>
+      </w:r>
+      <w:proofErr w:type="gramStart"/>
+      <w:r>
+        <w:rPr>
+          <w:rFonts w:ascii="Arial" w:hAnsi="Arial" w:cs="Arial"/>
+        </w:rPr>
+        <w:t>do{</w:t>
+      </w:r>
+      <w:proofErr w:type="gramEnd"/>
+    </w:p>
+    <w:p>
+      <w:pPr>
+        <w:rPr>
+          <w:rFonts w:ascii="Arial" w:hAnsi="Arial" w:cs="Arial"/>
+        </w:rPr>
+      </w:pPr>
+      <w:r>
+        <w:rPr>
+          <w:rFonts w:ascii="Arial" w:hAnsi="Arial" w:cs="Arial"/>
+        </w:rPr>
+        <w:tab/>
+      </w:r>
+      <w:r>
+        <w:rPr>
+          <w:rFonts w:ascii="Arial" w:hAnsi="Arial" w:cs="Arial"/>
+        </w:rPr>
+        <w:tab/>
+      </w:r>
+      <w:proofErr w:type="spellStart"/>
+      <w:r>
+        <w:rPr>
+          <w:rFonts w:ascii="Arial" w:hAnsi="Arial" w:cs="Arial"/>
+        </w:rPr>
+        <w:t>cout</w:t>
+      </w:r>
+      <w:proofErr w:type="spellEnd"/>
+      <w:r>
+        <w:rPr>
+          <w:rFonts w:ascii="Arial" w:hAnsi="Arial" w:cs="Arial"/>
+        </w:rPr>
+        <w:t xml:space="preserve"> &lt;&lt; "Informe o Destino conforme número abaixo:"&lt;&lt;</w:t>
+      </w:r>
+      <w:proofErr w:type="spellStart"/>
+      <w:r>
+        <w:rPr>
+          <w:rFonts w:ascii="Arial" w:hAnsi="Arial" w:cs="Arial"/>
+        </w:rPr>
+        <w:t>endl</w:t>
+      </w:r>
+      <w:proofErr w:type="spellEnd"/>
+      <w:r>
+        <w:rPr>
+          <w:rFonts w:ascii="Arial" w:hAnsi="Arial" w:cs="Arial"/>
+        </w:rPr>
+        <w:t>;</w:t>
+      </w:r>
+    </w:p>
+    <w:p>
+      <w:pPr>
+        <w:rPr>
+          <w:rFonts w:ascii="Arial" w:hAnsi="Arial" w:cs="Arial"/>
+        </w:rPr>
+      </w:pPr>
+      <w:r>
+        <w:rPr>
+          <w:rFonts w:ascii="Arial" w:hAnsi="Arial" w:cs="Arial"/>
+        </w:rPr>
+        <w:tab/>
+      </w:r>
+      <w:r>
+        <w:rPr>
+          <w:rFonts w:ascii="Arial" w:hAnsi="Arial" w:cs="Arial"/>
+        </w:rPr>
+        <w:tab/>
+      </w:r>
+      <w:proofErr w:type="spellStart"/>
+      <w:r>
+        <w:rPr>
+          <w:rFonts w:ascii="Arial" w:hAnsi="Arial" w:cs="Arial"/>
+        </w:rPr>
+        <w:t>cout</w:t>
+      </w:r>
+      <w:proofErr w:type="spellEnd"/>
+      <w:r>
+        <w:rPr>
+          <w:rFonts w:ascii="Arial" w:hAnsi="Arial" w:cs="Arial"/>
+        </w:rPr>
+        <w:t xml:space="preserve"> &lt;&lt; "1 - </w:t>
+      </w:r>
+      <w:proofErr w:type="spellStart"/>
+      <w:r>
+        <w:rPr>
+          <w:rFonts w:ascii="Arial" w:hAnsi="Arial" w:cs="Arial"/>
+        </w:rPr>
+        <w:t>Reginão</w:t>
+      </w:r>
+      <w:proofErr w:type="spellEnd"/>
+      <w:r>
+        <w:rPr>
+          <w:rFonts w:ascii="Arial" w:hAnsi="Arial" w:cs="Arial"/>
+        </w:rPr>
+        <w:t xml:space="preserve"> Norte:" &lt;&lt; </w:t>
+      </w:r>
+      <w:proofErr w:type="spellStart"/>
+      <w:r>
+        <w:rPr>
+          <w:rFonts w:ascii="Arial" w:hAnsi="Arial" w:cs="Arial"/>
+        </w:rPr>
+        <w:t>endl</w:t>
+      </w:r>
+      <w:proofErr w:type="spellEnd"/>
+      <w:r>
+        <w:rPr>
+          <w:rFonts w:ascii="Arial" w:hAnsi="Arial" w:cs="Arial"/>
+        </w:rPr>
+        <w:t>;</w:t>
+      </w:r>
+    </w:p>
+    <w:p>
+      <w:pPr>
+        <w:rPr>
+          <w:rFonts w:ascii="Arial" w:hAnsi="Arial" w:cs="Arial"/>
+        </w:rPr>
+      </w:pPr>
+      <w:r>
+        <w:rPr>
+          <w:rFonts w:ascii="Arial" w:hAnsi="Arial" w:cs="Arial"/>
+        </w:rPr>
+        <w:tab/>
+      </w:r>
+      <w:r>
+        <w:rPr>
+          <w:rFonts w:ascii="Arial" w:hAnsi="Arial" w:cs="Arial"/>
+        </w:rPr>
+        <w:tab/>
+      </w:r>
+      <w:proofErr w:type="spellStart"/>
+      <w:r>
+        <w:rPr>
+          <w:rFonts w:ascii="Arial" w:hAnsi="Arial" w:cs="Arial"/>
+        </w:rPr>
+        <w:t>cout</w:t>
+      </w:r>
+      <w:proofErr w:type="spellEnd"/>
+      <w:r>
+        <w:rPr>
+          <w:rFonts w:ascii="Arial" w:hAnsi="Arial" w:cs="Arial"/>
+        </w:rPr>
+        <w:t xml:space="preserve"> &lt;&lt; "2 - Região Nordeste:" &lt;&lt; </w:t>
+      </w:r>
+      <w:proofErr w:type="spellStart"/>
+      <w:r>
+        <w:rPr>
+          <w:rFonts w:ascii="Arial" w:hAnsi="Arial" w:cs="Arial"/>
+        </w:rPr>
+        <w:t>endl</w:t>
+      </w:r>
+      <w:proofErr w:type="spellEnd"/>
+      <w:r>
+        <w:rPr>
+          <w:rFonts w:ascii="Arial" w:hAnsi="Arial" w:cs="Arial"/>
+        </w:rPr>
+        <w:t>;</w:t>
+      </w:r>
+    </w:p>
+    <w:p>
+      <w:pPr>
+        <w:rPr>
+          <w:rFonts w:ascii="Arial" w:hAnsi="Arial" w:cs="Arial"/>
+        </w:rPr>
+      </w:pPr>
+      <w:r>
+        <w:rPr>
+          <w:rFonts w:ascii="Arial" w:hAnsi="Arial" w:cs="Arial"/>
+        </w:rPr>
+        <w:tab/>
+      </w:r>
+      <w:r>
+        <w:rPr>
+          <w:rFonts w:ascii="Arial" w:hAnsi="Arial" w:cs="Arial"/>
+        </w:rPr>
+        <w:tab/>
+      </w:r>
+      <w:proofErr w:type="spellStart"/>
+      <w:r>
+        <w:rPr>
+          <w:rFonts w:ascii="Arial" w:hAnsi="Arial" w:cs="Arial"/>
+        </w:rPr>
+        <w:t>cout</w:t>
+      </w:r>
+      <w:proofErr w:type="spellEnd"/>
+      <w:r>
+        <w:rPr>
+          <w:rFonts w:ascii="Arial" w:hAnsi="Arial" w:cs="Arial"/>
+        </w:rPr>
+        <w:t xml:space="preserve"> &lt;&lt; "3 - Região Centro-Oeste:"&lt;&lt; </w:t>
+      </w:r>
+      <w:proofErr w:type="spellStart"/>
+      <w:r>
+        <w:rPr>
+          <w:rFonts w:ascii="Arial" w:hAnsi="Arial" w:cs="Arial"/>
+        </w:rPr>
+        <w:t>endl</w:t>
+      </w:r>
+      <w:proofErr w:type="spellEnd"/>
+      <w:r>
+        <w:rPr>
+          <w:rFonts w:ascii="Arial" w:hAnsi="Arial" w:cs="Arial"/>
+        </w:rPr>
+        <w:t>;</w:t>
+      </w:r>
+    </w:p>
+    <w:p>
+      <w:pPr>
+        <w:rPr>
+          <w:rFonts w:ascii="Arial" w:hAnsi="Arial" w:cs="Arial"/>
+        </w:rPr>
+      </w:pPr>
+      <w:r>
+        <w:rPr>
+          <w:rFonts w:ascii="Arial" w:hAnsi="Arial" w:cs="Arial"/>
+        </w:rPr>
+        <w:tab/>
+      </w:r>
+      <w:r>
+        <w:rPr>
+          <w:rFonts w:ascii="Arial" w:hAnsi="Arial" w:cs="Arial"/>
+        </w:rPr>
+        <w:tab/>
+      </w:r>
+      <w:proofErr w:type="spellStart"/>
+      <w:r>
+        <w:rPr>
+          <w:rFonts w:ascii="Arial" w:hAnsi="Arial" w:cs="Arial"/>
+        </w:rPr>
+        <w:t>cout</w:t>
+      </w:r>
+      <w:proofErr w:type="spellEnd"/>
+      <w:r>
+        <w:rPr>
+          <w:rFonts w:ascii="Arial" w:hAnsi="Arial" w:cs="Arial"/>
+        </w:rPr>
+        <w:t xml:space="preserve"> &lt;&lt; "4 - Região Sul:"&lt;&lt;</w:t>
+      </w:r>
+      <w:proofErr w:type="spellStart"/>
+      <w:r>
+        <w:rPr>
+          <w:rFonts w:ascii="Arial" w:hAnsi="Arial" w:cs="Arial"/>
+        </w:rPr>
+        <w:t>endl</w:t>
+      </w:r>
+      <w:proofErr w:type="spellEnd"/>
+      <w:r>
+        <w:rPr>
+          <w:rFonts w:ascii="Arial" w:hAnsi="Arial" w:cs="Arial"/>
+        </w:rPr>
+        <w:t>;</w:t>
+      </w:r>
+    </w:p>
+    <w:p>
+      <w:pPr>
+        <w:rPr>
+          <w:rFonts w:ascii="Arial" w:hAnsi="Arial" w:cs="Arial"/>
+        </w:rPr>
+      </w:pPr>
+      <w:r>
+        <w:rPr>
+          <w:rFonts w:ascii="Arial" w:hAnsi="Arial" w:cs="Arial"/>
+        </w:rPr>
+        <w:tab/>
+      </w:r>
+      <w:r>
+        <w:rPr>
+          <w:rFonts w:ascii="Arial" w:hAnsi="Arial" w:cs="Arial"/>
+        </w:rPr>
+        <w:tab/>
+      </w:r>
+      <w:proofErr w:type="spellStart"/>
+      <w:r>
+        <w:rPr>
+          <w:rFonts w:ascii="Arial" w:hAnsi="Arial" w:cs="Arial"/>
+        </w:rPr>
+        <w:t>cin</w:t>
+      </w:r>
+      <w:proofErr w:type="spellEnd"/>
+      <w:r>
+        <w:rPr>
+          <w:rFonts w:ascii="Arial" w:hAnsi="Arial" w:cs="Arial"/>
+        </w:rPr>
+        <w:t xml:space="preserve"> &gt;&gt; local;</w:t>
+      </w:r>
+    </w:p>
+    <w:p>
+      <w:pPr>
+        <w:rPr>
+          <w:rFonts w:ascii="Arial" w:hAnsi="Arial" w:cs="Arial"/>
+        </w:rPr>
+      </w:pPr>
+      <w:r>
+        <w:rPr>
+          <w:rFonts w:ascii="Arial" w:hAnsi="Arial" w:cs="Arial"/>
+        </w:rPr>
+        <w:tab/>
+      </w:r>
+      <w:proofErr w:type="gramStart"/>
+      <w:r>
+        <w:rPr>
+          <w:rFonts w:ascii="Arial" w:hAnsi="Arial" w:cs="Arial"/>
+        </w:rPr>
+        <w:t>}</w:t>
+      </w:r>
+      <w:proofErr w:type="spellStart"/>
+      <w:r>
+        <w:rPr>
+          <w:rFonts w:ascii="Arial" w:hAnsi="Arial" w:cs="Arial"/>
+        </w:rPr>
+        <w:t>while</w:t>
+      </w:r>
+      <w:proofErr w:type="spellEnd"/>
+      <w:proofErr w:type="gramEnd"/>
+      <w:r>
+        <w:rPr>
+          <w:rFonts w:ascii="Arial" w:hAnsi="Arial" w:cs="Arial"/>
+        </w:rPr>
+        <w:t>(local &lt;= 0 || local &gt;=5 );</w:t>
+      </w:r>
+    </w:p>
+    <w:p>
+      <w:pPr>
+        <w:rPr>
+          <w:rFonts w:ascii="Arial" w:hAnsi="Arial" w:cs="Arial"/>
+        </w:rPr>
+      </w:pPr>
+      <w:r>
+        <w:rPr>
+          <w:rFonts w:ascii="Arial" w:hAnsi="Arial" w:cs="Arial"/>
+        </w:rPr>
+        <w:tab/>
+      </w:r>
+    </w:p>
+    <w:p>
+      <w:pPr>
+        <w:rPr>
+          <w:rFonts w:ascii="Arial" w:hAnsi="Arial" w:cs="Arial"/>
+        </w:rPr>
+      </w:pPr>
+      <w:r>
+        <w:rPr>
+          <w:rFonts w:ascii="Arial" w:hAnsi="Arial" w:cs="Arial"/>
+        </w:rPr>
+        <w:tab/>
+      </w:r>
+      <w:proofErr w:type="gramStart"/>
+      <w:r>
+        <w:rPr>
+          <w:rFonts w:ascii="Arial" w:hAnsi="Arial" w:cs="Arial"/>
+        </w:rPr>
+        <w:t>do{</w:t>
+      </w:r>
+      <w:proofErr w:type="gramEnd"/>
+    </w:p>
+    <w:p>
+      <w:pPr>
+        <w:rPr>
+          <w:rFonts w:ascii="Arial" w:hAnsi="Arial" w:cs="Arial"/>
+        </w:rPr>
+      </w:pPr>
+      <w:r>
+        <w:rPr>
+          <w:rFonts w:ascii="Arial" w:hAnsi="Arial" w:cs="Arial"/>
+        </w:rPr>
+        <w:tab/>
+      </w:r>
+      <w:r>
+        <w:rPr>
+          <w:rFonts w:ascii="Arial" w:hAnsi="Arial" w:cs="Arial"/>
+        </w:rPr>
+        <w:tab/>
+      </w:r>
+      <w:proofErr w:type="spellStart"/>
+      <w:r>
+        <w:rPr>
+          <w:rFonts w:ascii="Arial" w:hAnsi="Arial" w:cs="Arial"/>
+        </w:rPr>
+        <w:t>cout</w:t>
+      </w:r>
+      <w:proofErr w:type="spellEnd"/>
+      <w:r>
+        <w:rPr>
+          <w:rFonts w:ascii="Arial" w:hAnsi="Arial" w:cs="Arial"/>
+        </w:rPr>
+        <w:t xml:space="preserve"> &lt;&lt; "Sua viagem </w:t>
+      </w:r>
+      <w:proofErr w:type="spellStart"/>
+      <w:r>
+        <w:rPr>
+          <w:rFonts w:ascii="Arial" w:hAnsi="Arial" w:cs="Arial"/>
+        </w:rPr>
+        <w:t>inclue</w:t>
+      </w:r>
+      <w:proofErr w:type="spellEnd"/>
+      <w:r>
+        <w:rPr>
+          <w:rFonts w:ascii="Arial" w:hAnsi="Arial" w:cs="Arial"/>
+        </w:rPr>
+        <w:t xml:space="preserve"> retorno?"&lt;&lt;</w:t>
+      </w:r>
+      <w:proofErr w:type="spellStart"/>
+      <w:r>
+        <w:rPr>
+          <w:rFonts w:ascii="Arial" w:hAnsi="Arial" w:cs="Arial"/>
+        </w:rPr>
+        <w:t>endl</w:t>
+      </w:r>
+      <w:proofErr w:type="spellEnd"/>
+      <w:r>
+        <w:rPr>
+          <w:rFonts w:ascii="Arial" w:hAnsi="Arial" w:cs="Arial"/>
+        </w:rPr>
+        <w:t>;</w:t>
+      </w:r>
+    </w:p>
+    <w:p>
+      <w:pPr>
+        <w:rPr>
+          <w:rFonts w:ascii="Arial" w:hAnsi="Arial" w:cs="Arial"/>
+        </w:rPr>
+      </w:pPr>
+      <w:r>
+        <w:rPr>
+          <w:rFonts w:ascii="Arial" w:hAnsi="Arial" w:cs="Arial"/>
+        </w:rPr>
+        <w:tab/>
+      </w:r>
+      <w:r>
+        <w:rPr>
+          <w:rFonts w:ascii="Arial" w:hAnsi="Arial" w:cs="Arial"/>
+        </w:rPr>
+        <w:tab/>
+      </w:r>
+      <w:proofErr w:type="spellStart"/>
+      <w:r>
+        <w:rPr>
+          <w:rFonts w:ascii="Arial" w:hAnsi="Arial" w:cs="Arial"/>
+        </w:rPr>
+        <w:t>cout</w:t>
+      </w:r>
+      <w:proofErr w:type="spellEnd"/>
+      <w:r>
+        <w:rPr>
+          <w:rFonts w:ascii="Arial" w:hAnsi="Arial" w:cs="Arial"/>
+        </w:rPr>
+        <w:t xml:space="preserve"> &lt;&lt; "1 - Não:" &lt;&lt; </w:t>
+      </w:r>
+      <w:proofErr w:type="spellStart"/>
+      <w:r>
+        <w:rPr>
+          <w:rFonts w:ascii="Arial" w:hAnsi="Arial" w:cs="Arial"/>
+        </w:rPr>
+        <w:t>endl</w:t>
+      </w:r>
+      <w:proofErr w:type="spellEnd"/>
+      <w:r>
+        <w:rPr>
+          <w:rFonts w:ascii="Arial" w:hAnsi="Arial" w:cs="Arial"/>
+        </w:rPr>
+        <w:t>;</w:t>
+      </w:r>
+    </w:p>
+    <w:p>
+      <w:pPr>
+        <w:rPr>
+          <w:rFonts w:ascii="Arial" w:hAnsi="Arial" w:cs="Arial"/>
+        </w:rPr>
+      </w:pPr>
+      <w:r>
+        <w:rPr>
+          <w:rFonts w:ascii="Arial" w:hAnsi="Arial" w:cs="Arial"/>
+        </w:rPr>
+        <w:tab/>
+      </w:r>
+      <w:r>
+        <w:rPr>
+          <w:rFonts w:ascii="Arial" w:hAnsi="Arial" w:cs="Arial"/>
+        </w:rPr>
+        <w:tab/>
+      </w:r>
+      <w:proofErr w:type="spellStart"/>
+      <w:r>
+        <w:rPr>
+          <w:rFonts w:ascii="Arial" w:hAnsi="Arial" w:cs="Arial"/>
+        </w:rPr>
+        <w:t>cout</w:t>
+      </w:r>
+      <w:proofErr w:type="spellEnd"/>
+      <w:r>
+        <w:rPr>
+          <w:rFonts w:ascii="Arial" w:hAnsi="Arial" w:cs="Arial"/>
+        </w:rPr>
+        <w:t xml:space="preserve"> &lt;&lt; "2 - Sim:" &lt;&lt; </w:t>
+      </w:r>
+      <w:proofErr w:type="spellStart"/>
+      <w:r>
+        <w:rPr>
+          <w:rFonts w:ascii="Arial" w:hAnsi="Arial" w:cs="Arial"/>
+        </w:rPr>
+        <w:t>endl</w:t>
+      </w:r>
+      <w:proofErr w:type="spellEnd"/>
+      <w:r>
+        <w:rPr>
+          <w:rFonts w:ascii="Arial" w:hAnsi="Arial" w:cs="Arial"/>
+        </w:rPr>
+        <w:t>;</w:t>
+      </w:r>
+    </w:p>
+    <w:p>
+      <w:pPr>
+        <w:rPr>
+          <w:rFonts w:ascii="Arial" w:hAnsi="Arial" w:cs="Arial"/>
+        </w:rPr>
+      </w:pPr>
+      <w:r>
+        <w:rPr>
+          <w:rFonts w:ascii="Arial" w:hAnsi="Arial" w:cs="Arial"/>
+        </w:rPr>
+        <w:tab/>
+      </w:r>
+      <w:r>
+        <w:rPr>
+          <w:rFonts w:ascii="Arial" w:hAnsi="Arial" w:cs="Arial"/>
+        </w:rPr>
+        <w:tab/>
+      </w:r>
+      <w:proofErr w:type="spellStart"/>
+      <w:r>
+        <w:rPr>
+          <w:rFonts w:ascii="Arial" w:hAnsi="Arial" w:cs="Arial"/>
+        </w:rPr>
+        <w:t>cin</w:t>
+      </w:r>
+      <w:proofErr w:type="spellEnd"/>
+      <w:r>
+        <w:rPr>
+          <w:rFonts w:ascii="Arial" w:hAnsi="Arial" w:cs="Arial"/>
+        </w:rPr>
+        <w:t xml:space="preserve"> &gt;&gt; retorno;</w:t>
+      </w:r>
+    </w:p>
+    <w:p>
+      <w:pPr>
+        <w:rPr>
+          <w:rFonts w:ascii="Arial" w:hAnsi="Arial" w:cs="Arial"/>
+        </w:rPr>
+      </w:pPr>
+      <w:r>
+        <w:rPr>
+          <w:rFonts w:ascii="Arial" w:hAnsi="Arial" w:cs="Arial"/>
+        </w:rPr>
+        <w:tab/>
+      </w:r>
+      <w:proofErr w:type="gramStart"/>
+      <w:r>
+        <w:rPr>
+          <w:rFonts w:ascii="Arial" w:hAnsi="Arial" w:cs="Arial"/>
+        </w:rPr>
+        <w:t>}</w:t>
+      </w:r>
+      <w:proofErr w:type="spellStart"/>
+      <w:r>
+        <w:rPr>
+          <w:rFonts w:ascii="Arial" w:hAnsi="Arial" w:cs="Arial"/>
+        </w:rPr>
+        <w:t>while</w:t>
+      </w:r>
+      <w:proofErr w:type="spellEnd"/>
+      <w:proofErr w:type="gramEnd"/>
+      <w:r>
+        <w:rPr>
+          <w:rFonts w:ascii="Arial" w:hAnsi="Arial" w:cs="Arial"/>
+        </w:rPr>
+        <w:t>(retorno &lt;= 0 || retorno &gt;=3 );</w:t>
+      </w:r>
+    </w:p>
+    <w:p>
+      <w:pPr>
+        <w:rPr>
+          <w:rFonts w:ascii="Arial" w:hAnsi="Arial" w:cs="Arial"/>
+        </w:rPr>
+      </w:pPr>
+      <w:r>
+        <w:rPr>
+          <w:rFonts w:ascii="Arial" w:hAnsi="Arial" w:cs="Arial"/>
+        </w:rPr>
+        <w:tab/>
+      </w:r>
+    </w:p>
+    <w:p>
+      <w:pPr>
+        <w:rPr>
+          <w:rFonts w:ascii="Arial" w:hAnsi="Arial" w:cs="Arial"/>
+        </w:rPr>
+      </w:pPr>
+    </w:p>
+    <w:p>
+      <w:pPr>
+        <w:rPr>
+          <w:rFonts w:ascii="Arial" w:hAnsi="Arial" w:cs="Arial"/>
+        </w:rPr>
+      </w:pPr>
+      <w:r>
+        <w:rPr>
+          <w:rFonts w:ascii="Arial" w:hAnsi="Arial" w:cs="Arial"/>
+        </w:rPr>
+        <w:tab/>
+        <w:t>switch (local</w:t>
+      </w:r>
+      <w:proofErr w:type="gramStart"/>
+      <w:r>
+        <w:rPr>
+          <w:rFonts w:ascii="Arial" w:hAnsi="Arial" w:cs="Arial"/>
+        </w:rPr>
+        <w:t>){</w:t>
+      </w:r>
+      <w:proofErr w:type="gramEnd"/>
+    </w:p>
+    <w:p>
+      <w:pPr>
+        <w:rPr>
+          <w:rFonts w:ascii="Arial" w:hAnsi="Arial" w:cs="Arial"/>
+        </w:rPr>
+      </w:pPr>
+      <w:r>
+        <w:rPr>
+          <w:rFonts w:ascii="Arial" w:hAnsi="Arial" w:cs="Arial"/>
+        </w:rPr>
+        <w:tab/>
+      </w:r>
+      <w:r>
+        <w:rPr>
+          <w:rFonts w:ascii="Arial" w:hAnsi="Arial" w:cs="Arial"/>
+        </w:rPr>
+        <w:tab/>
+        <w:t>case 1:</w:t>
+      </w:r>
+    </w:p>
+    <w:p>
+      <w:pPr>
+        <w:rPr>
+          <w:rFonts w:ascii="Arial" w:hAnsi="Arial" w:cs="Arial"/>
+        </w:rPr>
+      </w:pPr>
+      <w:r>
+        <w:rPr>
+          <w:rFonts w:ascii="Arial" w:hAnsi="Arial" w:cs="Arial"/>
+        </w:rPr>
+        <w:tab/>
+      </w:r>
+      <w:r>
+        <w:rPr>
+          <w:rFonts w:ascii="Arial" w:hAnsi="Arial" w:cs="Arial"/>
+        </w:rPr>
+        <w:tab/>
+      </w:r>
+      <w:r>
+        <w:rPr>
+          <w:rFonts w:ascii="Arial" w:hAnsi="Arial" w:cs="Arial"/>
+        </w:rPr>
+        <w:tab/>
+      </w:r>
+      <w:proofErr w:type="spellStart"/>
+      <w:proofErr w:type="gramStart"/>
+      <w:r>
+        <w:rPr>
+          <w:rFonts w:ascii="Arial" w:hAnsi="Arial" w:cs="Arial"/>
+        </w:rPr>
+        <w:t>if</w:t>
+      </w:r>
+      <w:proofErr w:type="spellEnd"/>
+      <w:r>
+        <w:rPr>
+          <w:rFonts w:ascii="Arial" w:hAnsi="Arial" w:cs="Arial"/>
+        </w:rPr>
+        <w:t>(</w:t>
+      </w:r>
+      <w:proofErr w:type="gramEnd"/>
+      <w:r>
+        <w:rPr>
+          <w:rFonts w:ascii="Arial" w:hAnsi="Arial" w:cs="Arial"/>
+        </w:rPr>
+        <w:t>retorno == 1){</w:t>
+      </w:r>
+    </w:p>
+    <w:p>
+      <w:pPr>
+        <w:rPr>
+          <w:rFonts w:ascii="Arial" w:hAnsi="Arial" w:cs="Arial"/>
+        </w:rPr>
+      </w:pPr>
+      <w:r>
+        <w:rPr>
+          <w:rFonts w:ascii="Arial" w:hAnsi="Arial" w:cs="Arial"/>
+        </w:rPr>
+        <w:tab/>
+      </w:r>
+      <w:r>
+        <w:rPr>
+          <w:rFonts w:ascii="Arial" w:hAnsi="Arial" w:cs="Arial"/>
+        </w:rPr>
+        <w:tab/>
+      </w:r>
+      <w:r>
+        <w:rPr>
+          <w:rFonts w:ascii="Arial" w:hAnsi="Arial" w:cs="Arial"/>
+        </w:rPr>
+        <w:tab/>
+      </w:r>
+      <w:proofErr w:type="spellStart"/>
+      <w:r>
+        <w:rPr>
+          <w:rFonts w:ascii="Arial" w:hAnsi="Arial" w:cs="Arial"/>
+        </w:rPr>
+        <w:t>cout</w:t>
+      </w:r>
+      <w:proofErr w:type="spellEnd"/>
+      <w:r>
+        <w:rPr>
+          <w:rFonts w:ascii="Arial" w:hAnsi="Arial" w:cs="Arial"/>
+        </w:rPr>
+        <w:t xml:space="preserve"> &lt;&lt; "Valor da Passagem é: R$ 500,00"&lt;&lt; </w:t>
+      </w:r>
+      <w:proofErr w:type="spellStart"/>
+      <w:r>
+        <w:rPr>
+          <w:rFonts w:ascii="Arial" w:hAnsi="Arial" w:cs="Arial"/>
+        </w:rPr>
+        <w:t>endl</w:t>
+      </w:r>
+      <w:proofErr w:type="spellEnd"/>
+      <w:r>
+        <w:rPr>
+          <w:rFonts w:ascii="Arial" w:hAnsi="Arial" w:cs="Arial"/>
+        </w:rPr>
+        <w:t>;</w:t>
+      </w:r>
+    </w:p>
+    <w:p>
+      <w:pPr>
+        <w:rPr>
+          <w:rFonts w:ascii="Arial" w:hAnsi="Arial" w:cs="Arial"/>
+        </w:rPr>
+      </w:pPr>
+      <w:r>
+        <w:rPr>
+          <w:rFonts w:ascii="Arial" w:hAnsi="Arial" w:cs="Arial"/>
+        </w:rPr>
+        <w:tab/>
+      </w:r>
+      <w:r>
+        <w:rPr>
+          <w:rFonts w:ascii="Arial" w:hAnsi="Arial" w:cs="Arial"/>
+        </w:rPr>
+        <w:tab/>
+      </w:r>
+      <w:r>
+        <w:rPr>
+          <w:rFonts w:ascii="Arial" w:hAnsi="Arial" w:cs="Arial"/>
+        </w:rPr>
+        <w:tab/>
+        <w:t>break;</w:t>
+      </w:r>
+    </w:p>
+    <w:p>
+      <w:pPr>
+        <w:rPr>
+          <w:rFonts w:ascii="Arial" w:hAnsi="Arial" w:cs="Arial"/>
+        </w:rPr>
+      </w:pPr>
+      <w:r>
+        <w:rPr>
+          <w:rFonts w:ascii="Arial" w:hAnsi="Arial" w:cs="Arial"/>
+        </w:rPr>
+        <w:tab/>
+      </w:r>
+      <w:r>
+        <w:rPr>
+          <w:rFonts w:ascii="Arial" w:hAnsi="Arial" w:cs="Arial"/>
+        </w:rPr>
+        <w:tab/>
+      </w:r>
+      <w:r>
+        <w:rPr>
+          <w:rFonts w:ascii="Arial" w:hAnsi="Arial" w:cs="Arial"/>
+        </w:rPr>
+        <w:tab/>
+        <w:t>}</w:t>
+      </w:r>
+    </w:p>
+    <w:p>
+      <w:pPr>
+        <w:rPr>
+          <w:rFonts w:ascii="Arial" w:hAnsi="Arial" w:cs="Arial"/>
+        </w:rPr>
+      </w:pPr>
+      <w:r>
+        <w:rPr>
+          <w:rFonts w:ascii="Arial" w:hAnsi="Arial" w:cs="Arial"/>
+        </w:rPr>
+        <w:tab/>
+      </w:r>
+      <w:r>
+        <w:rPr>
+          <w:rFonts w:ascii="Arial" w:hAnsi="Arial" w:cs="Arial"/>
+        </w:rPr>
+        <w:tab/>
+      </w:r>
+      <w:r>
+        <w:rPr>
+          <w:rFonts w:ascii="Arial" w:hAnsi="Arial" w:cs="Arial"/>
+        </w:rPr>
+        <w:tab/>
+      </w:r>
+      <w:proofErr w:type="spellStart"/>
+      <w:r>
+        <w:rPr>
+          <w:rFonts w:ascii="Arial" w:hAnsi="Arial" w:cs="Arial"/>
+        </w:rPr>
+        <w:t>cout</w:t>
+      </w:r>
+      <w:proofErr w:type="spellEnd"/>
+      <w:r>
+        <w:rPr>
+          <w:rFonts w:ascii="Arial" w:hAnsi="Arial" w:cs="Arial"/>
+        </w:rPr>
+        <w:t xml:space="preserve"> &lt;&lt; "Valor da Passagem é: R$ 900,00" &lt;&lt; </w:t>
+      </w:r>
+      <w:proofErr w:type="spellStart"/>
+      <w:r>
+        <w:rPr>
+          <w:rFonts w:ascii="Arial" w:hAnsi="Arial" w:cs="Arial"/>
+        </w:rPr>
+        <w:t>endl</w:t>
+      </w:r>
+      <w:proofErr w:type="spellEnd"/>
+      <w:r>
+        <w:rPr>
+          <w:rFonts w:ascii="Arial" w:hAnsi="Arial" w:cs="Arial"/>
+        </w:rPr>
+        <w:t>;</w:t>
+      </w:r>
+    </w:p>
+    <w:p>
+      <w:pPr>
+        <w:rPr>
+          <w:rFonts w:ascii="Arial" w:hAnsi="Arial" w:cs="Arial"/>
+        </w:rPr>
+      </w:pPr>
+      <w:r>
+        <w:rPr>
+          <w:rFonts w:ascii="Arial" w:hAnsi="Arial" w:cs="Arial"/>
+        </w:rPr>
+        <w:tab/>
+      </w:r>
+      <w:r>
+        <w:rPr>
+          <w:rFonts w:ascii="Arial" w:hAnsi="Arial" w:cs="Arial"/>
+        </w:rPr>
+        <w:tab/>
+      </w:r>
+      <w:r>
+        <w:rPr>
+          <w:rFonts w:ascii="Arial" w:hAnsi="Arial" w:cs="Arial"/>
+        </w:rPr>
+        <w:tab/>
+        <w:t>break;</w:t>
+      </w:r>
+    </w:p>
+    <w:p>
+      <w:pPr>
+        <w:rPr>
+          <w:rFonts w:ascii="Arial" w:hAnsi="Arial" w:cs="Arial"/>
+        </w:rPr>
+      </w:pPr>
+      <w:r>
+        <w:rPr>
+          <w:rFonts w:ascii="Arial" w:hAnsi="Arial" w:cs="Arial"/>
+        </w:rPr>
+        <w:tab/>
+      </w:r>
+      <w:r>
+        <w:rPr>
+          <w:rFonts w:ascii="Arial" w:hAnsi="Arial" w:cs="Arial"/>
+        </w:rPr>
+        <w:tab/>
+        <w:t>case 2:</w:t>
+      </w:r>
+    </w:p>
+    <w:p>
+      <w:pPr>
+        <w:rPr>
+          <w:rFonts w:ascii="Arial" w:hAnsi="Arial" w:cs="Arial"/>
+        </w:rPr>
+      </w:pPr>
+      <w:r>
+        <w:rPr>
+          <w:rFonts w:ascii="Arial" w:hAnsi="Arial" w:cs="Arial"/>
+        </w:rPr>
+        <w:tab/>
+      </w:r>
+      <w:r>
+        <w:rPr>
+          <w:rFonts w:ascii="Arial" w:hAnsi="Arial" w:cs="Arial"/>
+        </w:rPr>
+        <w:tab/>
+      </w:r>
+      <w:r>
+        <w:rPr>
+          <w:rFonts w:ascii="Arial" w:hAnsi="Arial" w:cs="Arial"/>
+        </w:rPr>
+        <w:tab/>
+      </w:r>
+      <w:proofErr w:type="spellStart"/>
+      <w:proofErr w:type="gramStart"/>
+      <w:r>
+        <w:rPr>
+          <w:rFonts w:ascii="Arial" w:hAnsi="Arial" w:cs="Arial"/>
+        </w:rPr>
+        <w:t>if</w:t>
+      </w:r>
+      <w:proofErr w:type="spellEnd"/>
+      <w:r>
+        <w:rPr>
+          <w:rFonts w:ascii="Arial" w:hAnsi="Arial" w:cs="Arial"/>
+        </w:rPr>
+        <w:t>(</w:t>
+      </w:r>
+      <w:proofErr w:type="gramEnd"/>
+      <w:r>
+        <w:rPr>
+          <w:rFonts w:ascii="Arial" w:hAnsi="Arial" w:cs="Arial"/>
+        </w:rPr>
+        <w:t>retorno == 1){</w:t>
+      </w:r>
+    </w:p>
+    <w:p>
+      <w:pPr>
+        <w:rPr>
+          <w:rFonts w:ascii="Arial" w:hAnsi="Arial" w:cs="Arial"/>
+        </w:rPr>
+      </w:pPr>
+      <w:r>
+        <w:rPr>
+          <w:rFonts w:ascii="Arial" w:hAnsi="Arial" w:cs="Arial"/>
+        </w:rPr>
+        <w:tab/>
+      </w:r>
+      <w:r>
+        <w:rPr>
+          <w:rFonts w:ascii="Arial" w:hAnsi="Arial" w:cs="Arial"/>
+        </w:rPr>
+        <w:tab/>
+      </w:r>
+      <w:r>
+        <w:rPr>
+          <w:rFonts w:ascii="Arial" w:hAnsi="Arial" w:cs="Arial"/>
+        </w:rPr>
+        <w:tab/>
+      </w:r>
+      <w:proofErr w:type="spellStart"/>
+      <w:r>
+        <w:rPr>
+          <w:rFonts w:ascii="Arial" w:hAnsi="Arial" w:cs="Arial"/>
+        </w:rPr>
+        <w:t>cout</w:t>
+      </w:r>
+      <w:proofErr w:type="spellEnd"/>
+      <w:r>
+        <w:rPr>
+          <w:rFonts w:ascii="Arial" w:hAnsi="Arial" w:cs="Arial"/>
+        </w:rPr>
+        <w:t xml:space="preserve"> &lt;&lt; "Valor da Passagem é: R$ 350,00"&lt;&lt; </w:t>
+      </w:r>
+      <w:proofErr w:type="spellStart"/>
+      <w:r>
+        <w:rPr>
+          <w:rFonts w:ascii="Arial" w:hAnsi="Arial" w:cs="Arial"/>
+        </w:rPr>
+        <w:t>endl</w:t>
+      </w:r>
+      <w:proofErr w:type="spellEnd"/>
+      <w:r>
+        <w:rPr>
+          <w:rFonts w:ascii="Arial" w:hAnsi="Arial" w:cs="Arial"/>
+        </w:rPr>
+        <w:t>;</w:t>
+      </w:r>
+    </w:p>
+    <w:p>
+      <w:pPr>
+        <w:rPr>
+          <w:rFonts w:ascii="Arial" w:hAnsi="Arial" w:cs="Arial"/>
+        </w:rPr>
+      </w:pPr>
+      <w:r>
+        <w:rPr>
+          <w:rFonts w:ascii="Arial" w:hAnsi="Arial" w:cs="Arial"/>
+        </w:rPr>
+        <w:tab/>
+      </w:r>
+      <w:r>
+        <w:rPr>
+          <w:rFonts w:ascii="Arial" w:hAnsi="Arial" w:cs="Arial"/>
+        </w:rPr>
+        <w:tab/>
+      </w:r>
+      <w:r>
+        <w:rPr>
+          <w:rFonts w:ascii="Arial" w:hAnsi="Arial" w:cs="Arial"/>
+        </w:rPr>
+        <w:tab/>
+        <w:t>break;</w:t>
+      </w:r>
+    </w:p>
+    <w:p>
+      <w:pPr>
+        <w:rPr>
+          <w:rFonts w:ascii="Arial" w:hAnsi="Arial" w:cs="Arial"/>
+        </w:rPr>
+      </w:pPr>
+      <w:r>
+        <w:rPr>
+          <w:rFonts w:ascii="Arial" w:hAnsi="Arial" w:cs="Arial"/>
+        </w:rPr>
+        <w:tab/>
+      </w:r>
+      <w:r>
+        <w:rPr>
+          <w:rFonts w:ascii="Arial" w:hAnsi="Arial" w:cs="Arial"/>
+        </w:rPr>
+        <w:tab/>
+      </w:r>
+      <w:r>
+        <w:rPr>
+          <w:rFonts w:ascii="Arial" w:hAnsi="Arial" w:cs="Arial"/>
+        </w:rPr>
+        <w:tab/>
+        <w:t>}</w:t>
+      </w:r>
+    </w:p>
+    <w:p>
+      <w:pPr>
+        <w:rPr>
+          <w:rFonts w:ascii="Arial" w:hAnsi="Arial" w:cs="Arial"/>
+        </w:rPr>
+      </w:pPr>
+      <w:r>
+        <w:rPr>
+          <w:rFonts w:ascii="Arial" w:hAnsi="Arial" w:cs="Arial"/>
+        </w:rPr>
+        <w:tab/>
+      </w:r>
+      <w:r>
+        <w:rPr>
+          <w:rFonts w:ascii="Arial" w:hAnsi="Arial" w:cs="Arial"/>
+        </w:rPr>
+        <w:tab/>
+      </w:r>
+      <w:r>
+        <w:rPr>
+          <w:rFonts w:ascii="Arial" w:hAnsi="Arial" w:cs="Arial"/>
+        </w:rPr>
+        <w:tab/>
+      </w:r>
+      <w:proofErr w:type="spellStart"/>
+      <w:r>
+        <w:rPr>
+          <w:rFonts w:ascii="Arial" w:hAnsi="Arial" w:cs="Arial"/>
+        </w:rPr>
+        <w:t>cout</w:t>
+      </w:r>
+      <w:proofErr w:type="spellEnd"/>
+      <w:r>
+        <w:rPr>
+          <w:rFonts w:ascii="Arial" w:hAnsi="Arial" w:cs="Arial"/>
+        </w:rPr>
+        <w:t xml:space="preserve"> &lt;&lt; "Valor da Passagem é: R$ 650,00" &lt;&lt; </w:t>
+      </w:r>
+      <w:proofErr w:type="spellStart"/>
+      <w:r>
+        <w:rPr>
+          <w:rFonts w:ascii="Arial" w:hAnsi="Arial" w:cs="Arial"/>
+        </w:rPr>
+        <w:t>endl</w:t>
+      </w:r>
+      <w:proofErr w:type="spellEnd"/>
+      <w:r>
+        <w:rPr>
+          <w:rFonts w:ascii="Arial" w:hAnsi="Arial" w:cs="Arial"/>
+        </w:rPr>
+        <w:t>;</w:t>
+      </w:r>
+    </w:p>
+    <w:p>
+      <w:pPr>
+        <w:rPr>
+          <w:rFonts w:ascii="Arial" w:hAnsi="Arial" w:cs="Arial"/>
+        </w:rPr>
+      </w:pPr>
+      <w:r>
+        <w:rPr>
+          <w:rFonts w:ascii="Arial" w:hAnsi="Arial" w:cs="Arial"/>
+        </w:rPr>
+        <w:lastRenderedPageBreak/>
+        <w:tab/>
+      </w:r>
+      <w:r>
+        <w:rPr>
+          <w:rFonts w:ascii="Arial" w:hAnsi="Arial" w:cs="Arial"/>
+        </w:rPr>
+        <w:tab/>
+      </w:r>
+      <w:r>
+        <w:rPr>
+          <w:rFonts w:ascii="Arial" w:hAnsi="Arial" w:cs="Arial"/>
+        </w:rPr>
+        <w:tab/>
+        <w:t>break;</w:t>
+      </w:r>
+    </w:p>
+    <w:p>
+      <w:pPr>
+        <w:rPr>
+          <w:rFonts w:ascii="Arial" w:hAnsi="Arial" w:cs="Arial"/>
+        </w:rPr>
+      </w:pPr>
+      <w:r>
+        <w:rPr>
+          <w:rFonts w:ascii="Arial" w:hAnsi="Arial" w:cs="Arial"/>
+        </w:rPr>
+        <w:tab/>
+      </w:r>
+      <w:r>
+        <w:rPr>
+          <w:rFonts w:ascii="Arial" w:hAnsi="Arial" w:cs="Arial"/>
+        </w:rPr>
+        <w:tab/>
+        <w:t>case 3:</w:t>
+      </w:r>
+    </w:p>
+    <w:p>
+      <w:pPr>
+        <w:rPr>
+          <w:rFonts w:ascii="Arial" w:hAnsi="Arial" w:cs="Arial"/>
+        </w:rPr>
+      </w:pPr>
+      <w:r>
+        <w:rPr>
+          <w:rFonts w:ascii="Arial" w:hAnsi="Arial" w:cs="Arial"/>
+        </w:rPr>
+        <w:tab/>
+      </w:r>
+      <w:r>
+        <w:rPr>
+          <w:rFonts w:ascii="Arial" w:hAnsi="Arial" w:cs="Arial"/>
+        </w:rPr>
+        <w:tab/>
+      </w:r>
+      <w:r>
+        <w:rPr>
+          <w:rFonts w:ascii="Arial" w:hAnsi="Arial" w:cs="Arial"/>
+        </w:rPr>
+        <w:tab/>
+      </w:r>
+      <w:proofErr w:type="spellStart"/>
+      <w:proofErr w:type="gramStart"/>
+      <w:r>
+        <w:rPr>
+          <w:rFonts w:ascii="Arial" w:hAnsi="Arial" w:cs="Arial"/>
+        </w:rPr>
+        <w:t>if</w:t>
+      </w:r>
+      <w:proofErr w:type="spellEnd"/>
+      <w:r>
+        <w:rPr>
+          <w:rFonts w:ascii="Arial" w:hAnsi="Arial" w:cs="Arial"/>
+        </w:rPr>
+        <w:t>(</w:t>
+      </w:r>
+      <w:proofErr w:type="gramEnd"/>
+      <w:r>
+        <w:rPr>
+          <w:rFonts w:ascii="Arial" w:hAnsi="Arial" w:cs="Arial"/>
+        </w:rPr>
+        <w:t>retorno == 1){</w:t>
+      </w:r>
+    </w:p>
+    <w:p>
+      <w:pPr>
+        <w:rPr>
+          <w:rFonts w:ascii="Arial" w:hAnsi="Arial" w:cs="Arial"/>
+        </w:rPr>
+      </w:pPr>
+      <w:r>
+        <w:rPr>
+          <w:rFonts w:ascii="Arial" w:hAnsi="Arial" w:cs="Arial"/>
+        </w:rPr>
+        <w:tab/>
+      </w:r>
+      <w:r>
+        <w:rPr>
+          <w:rFonts w:ascii="Arial" w:hAnsi="Arial" w:cs="Arial"/>
+        </w:rPr>
+        <w:tab/>
+      </w:r>
+      <w:r>
+        <w:rPr>
+          <w:rFonts w:ascii="Arial" w:hAnsi="Arial" w:cs="Arial"/>
+        </w:rPr>
+        <w:tab/>
+      </w:r>
+      <w:proofErr w:type="spellStart"/>
+      <w:r>
+        <w:rPr>
+          <w:rFonts w:ascii="Arial" w:hAnsi="Arial" w:cs="Arial"/>
+        </w:rPr>
+        <w:t>cout</w:t>
+      </w:r>
+      <w:proofErr w:type="spellEnd"/>
+      <w:r>
+        <w:rPr>
+          <w:rFonts w:ascii="Arial" w:hAnsi="Arial" w:cs="Arial"/>
+        </w:rPr>
+        <w:t xml:space="preserve"> &lt;&lt; "Valor da Passagem é: R$ 350,00"&lt;&lt; </w:t>
+      </w:r>
+      <w:proofErr w:type="spellStart"/>
+      <w:r>
+        <w:rPr>
+          <w:rFonts w:ascii="Arial" w:hAnsi="Arial" w:cs="Arial"/>
+        </w:rPr>
+        <w:t>endl</w:t>
+      </w:r>
+      <w:proofErr w:type="spellEnd"/>
+      <w:r>
+        <w:rPr>
+          <w:rFonts w:ascii="Arial" w:hAnsi="Arial" w:cs="Arial"/>
+        </w:rPr>
+        <w:t>;</w:t>
+      </w:r>
+    </w:p>
+    <w:p>
+      <w:pPr>
+        <w:rPr>
+          <w:rFonts w:ascii="Arial" w:hAnsi="Arial" w:cs="Arial"/>
+        </w:rPr>
+      </w:pPr>
+      <w:r>
+        <w:rPr>
+          <w:rFonts w:ascii="Arial" w:hAnsi="Arial" w:cs="Arial"/>
+        </w:rPr>
+        <w:tab/>
+      </w:r>
+      <w:r>
+        <w:rPr>
+          <w:rFonts w:ascii="Arial" w:hAnsi="Arial" w:cs="Arial"/>
+        </w:rPr>
+        <w:tab/>
+      </w:r>
+      <w:r>
+        <w:rPr>
+          <w:rFonts w:ascii="Arial" w:hAnsi="Arial" w:cs="Arial"/>
+        </w:rPr>
+        <w:tab/>
+        <w:t>break;</w:t>
+      </w:r>
+    </w:p>
+    <w:p>
+      <w:pPr>
+        <w:rPr>
+          <w:rFonts w:ascii="Arial" w:hAnsi="Arial" w:cs="Arial"/>
+        </w:rPr>
+      </w:pPr>
+      <w:r>
+        <w:rPr>
+          <w:rFonts w:ascii="Arial" w:hAnsi="Arial" w:cs="Arial"/>
+        </w:rPr>
+        <w:tab/>
+      </w:r>
+      <w:r>
+        <w:rPr>
+          <w:rFonts w:ascii="Arial" w:hAnsi="Arial" w:cs="Arial"/>
+        </w:rPr>
+        <w:tab/>
+      </w:r>
+      <w:r>
+        <w:rPr>
+          <w:rFonts w:ascii="Arial" w:hAnsi="Arial" w:cs="Arial"/>
+        </w:rPr>
+        <w:tab/>
+        <w:t>}</w:t>
+      </w:r>
+    </w:p>
+    <w:p>
+      <w:pPr>
+        <w:rPr>
+          <w:rFonts w:ascii="Arial" w:hAnsi="Arial" w:cs="Arial"/>
+        </w:rPr>
+      </w:pPr>
+      <w:r>
+        <w:rPr>
+          <w:rFonts w:ascii="Arial" w:hAnsi="Arial" w:cs="Arial"/>
+        </w:rPr>
+        <w:tab/>
+      </w:r>
+      <w:r>
+        <w:rPr>
+          <w:rFonts w:ascii="Arial" w:hAnsi="Arial" w:cs="Arial"/>
+        </w:rPr>
+        <w:tab/>
+      </w:r>
+      <w:r>
+        <w:rPr>
+          <w:rFonts w:ascii="Arial" w:hAnsi="Arial" w:cs="Arial"/>
+        </w:rPr>
+        <w:tab/>
+      </w:r>
+      <w:proofErr w:type="spellStart"/>
+      <w:r>
+        <w:rPr>
+          <w:rFonts w:ascii="Arial" w:hAnsi="Arial" w:cs="Arial"/>
+        </w:rPr>
+        <w:t>cout</w:t>
+      </w:r>
+      <w:proofErr w:type="spellEnd"/>
+      <w:r>
+        <w:rPr>
+          <w:rFonts w:ascii="Arial" w:hAnsi="Arial" w:cs="Arial"/>
+        </w:rPr>
+        <w:t xml:space="preserve"> &lt;&lt; "Valor da Passagem é: R$ 600,00" &lt;&lt; </w:t>
+      </w:r>
+      <w:proofErr w:type="spellStart"/>
+      <w:r>
+        <w:rPr>
+          <w:rFonts w:ascii="Arial" w:hAnsi="Arial" w:cs="Arial"/>
+        </w:rPr>
+        <w:t>endl</w:t>
+      </w:r>
+      <w:proofErr w:type="spellEnd"/>
+      <w:r>
+        <w:rPr>
+          <w:rFonts w:ascii="Arial" w:hAnsi="Arial" w:cs="Arial"/>
+        </w:rPr>
+        <w:t>;</w:t>
+      </w:r>
+    </w:p>
+    <w:p>
+      <w:pPr>
+        <w:rPr>
+          <w:rFonts w:ascii="Arial" w:hAnsi="Arial" w:cs="Arial"/>
+        </w:rPr>
+      </w:pPr>
+      <w:r>
+        <w:rPr>
+          <w:rFonts w:ascii="Arial" w:hAnsi="Arial" w:cs="Arial"/>
+        </w:rPr>
+        <w:tab/>
+      </w:r>
+      <w:r>
+        <w:rPr>
+          <w:rFonts w:ascii="Arial" w:hAnsi="Arial" w:cs="Arial"/>
+        </w:rPr>
+        <w:tab/>
+      </w:r>
+      <w:r>
+        <w:rPr>
+          <w:rFonts w:ascii="Arial" w:hAnsi="Arial" w:cs="Arial"/>
+        </w:rPr>
+        <w:tab/>
+        <w:t>break;</w:t>
+      </w:r>
+    </w:p>
+    <w:p>
+      <w:pPr>
+        <w:rPr>
+          <w:rFonts w:ascii="Arial" w:hAnsi="Arial" w:cs="Arial"/>
+        </w:rPr>
+      </w:pPr>
+      <w:r>
+        <w:rPr>
+          <w:rFonts w:ascii="Arial" w:hAnsi="Arial" w:cs="Arial"/>
+        </w:rPr>
+        <w:tab/>
+      </w:r>
+      <w:r>
+        <w:rPr>
+          <w:rFonts w:ascii="Arial" w:hAnsi="Arial" w:cs="Arial"/>
+        </w:rPr>
+        <w:tab/>
+        <w:t>case 4:</w:t>
+      </w:r>
+    </w:p>
+    <w:p>
+      <w:pPr>
+        <w:rPr>
+          <w:rFonts w:ascii="Arial" w:hAnsi="Arial" w:cs="Arial"/>
+        </w:rPr>
+      </w:pPr>
+      <w:r>
+        <w:rPr>
+          <w:rFonts w:ascii="Arial" w:hAnsi="Arial" w:cs="Arial"/>
+        </w:rPr>
+        <w:tab/>
+      </w:r>
+      <w:r>
+        <w:rPr>
+          <w:rFonts w:ascii="Arial" w:hAnsi="Arial" w:cs="Arial"/>
+        </w:rPr>
+        <w:tab/>
+      </w:r>
+      <w:r>
+        <w:rPr>
+          <w:rFonts w:ascii="Arial" w:hAnsi="Arial" w:cs="Arial"/>
+        </w:rPr>
+        <w:tab/>
+      </w:r>
+      <w:proofErr w:type="spellStart"/>
+      <w:proofErr w:type="gramStart"/>
+      <w:r>
+        <w:rPr>
+          <w:rFonts w:ascii="Arial" w:hAnsi="Arial" w:cs="Arial"/>
+        </w:rPr>
+        <w:t>if</w:t>
+      </w:r>
+      <w:proofErr w:type="spellEnd"/>
+      <w:r>
+        <w:rPr>
+          <w:rFonts w:ascii="Arial" w:hAnsi="Arial" w:cs="Arial"/>
+        </w:rPr>
+        <w:t>(</w:t>
+      </w:r>
+      <w:proofErr w:type="gramEnd"/>
+      <w:r>
+        <w:rPr>
+          <w:rFonts w:ascii="Arial" w:hAnsi="Arial" w:cs="Arial"/>
+        </w:rPr>
+        <w:t>retorno == 1){</w:t>
+      </w:r>
+    </w:p>
+    <w:p>
+      <w:pPr>
+        <w:rPr>
+          <w:rFonts w:ascii="Arial" w:hAnsi="Arial" w:cs="Arial"/>
+        </w:rPr>
+      </w:pPr>
+      <w:r>
+        <w:rPr>
+          <w:rFonts w:ascii="Arial" w:hAnsi="Arial" w:cs="Arial"/>
+        </w:rPr>
+        <w:tab/>
+      </w:r>
+      <w:r>
+        <w:rPr>
+          <w:rFonts w:ascii="Arial" w:hAnsi="Arial" w:cs="Arial"/>
+        </w:rPr>
+        <w:tab/>
+      </w:r>
+      <w:r>
+        <w:rPr>
+          <w:rFonts w:ascii="Arial" w:hAnsi="Arial" w:cs="Arial"/>
+        </w:rPr>
+        <w:tab/>
+      </w:r>
+      <w:proofErr w:type="spellStart"/>
+      <w:r>
+        <w:rPr>
+          <w:rFonts w:ascii="Arial" w:hAnsi="Arial" w:cs="Arial"/>
+        </w:rPr>
+        <w:t>cout</w:t>
+      </w:r>
+      <w:proofErr w:type="spellEnd"/>
+      <w:r>
+        <w:rPr>
+          <w:rFonts w:ascii="Arial" w:hAnsi="Arial" w:cs="Arial"/>
+        </w:rPr>
+        <w:t xml:space="preserve"> &lt;&lt; "Valor da Passagem é: R$ 300,00"&lt;&lt; </w:t>
+      </w:r>
+      <w:proofErr w:type="spellStart"/>
+      <w:r>
+        <w:rPr>
+          <w:rFonts w:ascii="Arial" w:hAnsi="Arial" w:cs="Arial"/>
+        </w:rPr>
+        <w:t>endl</w:t>
+      </w:r>
+      <w:proofErr w:type="spellEnd"/>
+      <w:r>
+        <w:rPr>
+          <w:rFonts w:ascii="Arial" w:hAnsi="Arial" w:cs="Arial"/>
+        </w:rPr>
+        <w:t>;</w:t>
+      </w:r>
+    </w:p>
+    <w:p>
+      <w:pPr>
+        <w:rPr>
+          <w:rFonts w:ascii="Arial" w:hAnsi="Arial" w:cs="Arial"/>
+        </w:rPr>
+      </w:pPr>
+      <w:r>
+        <w:rPr>
+          <w:rFonts w:ascii="Arial" w:hAnsi="Arial" w:cs="Arial"/>
+        </w:rPr>
+        <w:tab/>
+      </w:r>
+      <w:r>
+        <w:rPr>
+          <w:rFonts w:ascii="Arial" w:hAnsi="Arial" w:cs="Arial"/>
+        </w:rPr>
+        <w:tab/>
+      </w:r>
+      <w:r>
+        <w:rPr>
+          <w:rFonts w:ascii="Arial" w:hAnsi="Arial" w:cs="Arial"/>
+        </w:rPr>
+        <w:tab/>
+        <w:t>break;</w:t>
+      </w:r>
+    </w:p>
+    <w:p>
+      <w:pPr>
+        <w:rPr>
+          <w:rFonts w:ascii="Arial" w:hAnsi="Arial" w:cs="Arial"/>
+        </w:rPr>
+      </w:pPr>
+      <w:r>
+        <w:rPr>
+          <w:rFonts w:ascii="Arial" w:hAnsi="Arial" w:cs="Arial"/>
+        </w:rPr>
+        <w:tab/>
+      </w:r>
+      <w:r>
+        <w:rPr>
+          <w:rFonts w:ascii="Arial" w:hAnsi="Arial" w:cs="Arial"/>
+        </w:rPr>
+        <w:tab/>
+      </w:r>
+      <w:r>
+        <w:rPr>
+          <w:rFonts w:ascii="Arial" w:hAnsi="Arial" w:cs="Arial"/>
+        </w:rPr>
+        <w:tab/>
+        <w:t>}</w:t>
+      </w:r>
+    </w:p>
+    <w:p>
+      <w:pPr>
+        <w:rPr>
+          <w:rFonts w:ascii="Arial" w:hAnsi="Arial" w:cs="Arial"/>
+        </w:rPr>
+      </w:pPr>
+      <w:r>
+        <w:rPr>
+          <w:rFonts w:ascii="Arial" w:hAnsi="Arial" w:cs="Arial"/>
+        </w:rPr>
+        <w:tab/>
+      </w:r>
+      <w:r>
+        <w:rPr>
+          <w:rFonts w:ascii="Arial" w:hAnsi="Arial" w:cs="Arial"/>
+        </w:rPr>
+        <w:tab/>
+      </w:r>
+      <w:r>
+        <w:rPr>
+          <w:rFonts w:ascii="Arial" w:hAnsi="Arial" w:cs="Arial"/>
+        </w:rPr>
+        <w:tab/>
+      </w:r>
+      <w:proofErr w:type="spellStart"/>
+      <w:r>
+        <w:rPr>
+          <w:rFonts w:ascii="Arial" w:hAnsi="Arial" w:cs="Arial"/>
+        </w:rPr>
+        <w:t>cout</w:t>
+      </w:r>
+      <w:proofErr w:type="spellEnd"/>
+      <w:r>
+        <w:rPr>
+          <w:rFonts w:ascii="Arial" w:hAnsi="Arial" w:cs="Arial"/>
+        </w:rPr>
+        <w:t xml:space="preserve"> &lt;&lt; "Valor da Passagem é: R$ 550,00" &lt;&lt; </w:t>
+      </w:r>
+      <w:proofErr w:type="spellStart"/>
+      <w:r>
+        <w:rPr>
+          <w:rFonts w:ascii="Arial" w:hAnsi="Arial" w:cs="Arial"/>
+        </w:rPr>
+        <w:t>endl</w:t>
+      </w:r>
+      <w:proofErr w:type="spellEnd"/>
+      <w:r>
+        <w:rPr>
+          <w:rFonts w:ascii="Arial" w:hAnsi="Arial" w:cs="Arial"/>
+        </w:rPr>
+        <w:t>;</w:t>
+      </w:r>
+    </w:p>
+    <w:p>
+      <w:pPr>
+        <w:rPr>
+          <w:rFonts w:ascii="Arial" w:hAnsi="Arial" w:cs="Arial"/>
+        </w:rPr>
+      </w:pPr>
+      <w:r>
+        <w:rPr>
+          <w:rFonts w:ascii="Arial" w:hAnsi="Arial" w:cs="Arial"/>
+        </w:rPr>
+        <w:tab/>
+      </w:r>
+      <w:r>
+        <w:rPr>
+          <w:rFonts w:ascii="Arial" w:hAnsi="Arial" w:cs="Arial"/>
+        </w:rPr>
+        <w:tab/>
+      </w:r>
+      <w:r>
+        <w:rPr>
+          <w:rFonts w:ascii="Arial" w:hAnsi="Arial" w:cs="Arial"/>
+        </w:rPr>
+        <w:tab/>
+        <w:t>break;</w:t>
+      </w:r>
+    </w:p>
+    <w:p>
+      <w:pPr>
+        <w:rPr>
+          <w:rFonts w:ascii="Arial" w:hAnsi="Arial" w:cs="Arial"/>
+        </w:rPr>
+      </w:pPr>
+      <w:r>
+        <w:rPr>
+          <w:rFonts w:ascii="Arial" w:hAnsi="Arial" w:cs="Arial"/>
+        </w:rPr>
+        <w:tab/>
+        <w:t>}</w:t>
+      </w:r>
+    </w:p>
+    <w:p>
+      <w:pPr>
+        <w:rPr>
+          <w:rFonts w:ascii="Arial" w:hAnsi="Arial" w:cs="Arial"/>
+        </w:rPr>
+      </w:pPr>
+    </w:p>
+    <w:p>
+      <w:pPr>
+        <w:rPr>
+          <w:rFonts w:ascii="Arial" w:hAnsi="Arial" w:cs="Arial"/>
+        </w:rPr>
+      </w:pPr>
+      <w:r>
+        <w:rPr>
+          <w:rFonts w:ascii="Arial" w:hAnsi="Arial" w:cs="Arial"/>
+        </w:rPr>
+        <w:tab/>
+      </w:r>
+      <w:proofErr w:type="spellStart"/>
+      <w:r>
+        <w:rPr>
+          <w:rFonts w:ascii="Arial" w:hAnsi="Arial" w:cs="Arial"/>
+        </w:rPr>
+        <w:t>return</w:t>
+      </w:r>
+      <w:proofErr w:type="spellEnd"/>
+      <w:r>
+        <w:rPr>
+          <w:rFonts w:ascii="Arial" w:hAnsi="Arial" w:cs="Arial"/>
+        </w:rPr>
+        <w:t xml:space="preserve"> 0;</w:t>
+      </w:r>
+    </w:p>
+    <w:p>
+      <w:pPr>
+        <w:rPr>
+          <w:rFonts w:ascii="Arial" w:hAnsi="Arial" w:cs="Arial"/>
+        </w:rPr>
+      </w:pPr>
+      <w:r>
+        <w:rPr>
+          <w:rFonts w:ascii="Arial" w:hAnsi="Arial" w:cs="Arial"/>
+        </w:rPr>
+        <w:t>}</w:t>
+      </w:r>
+    </w:p>
+    <w:p>
+      <w:pPr>
+        <w:rPr>
+          <w:rFonts w:ascii="Arial" w:hAnsi="Arial" w:cs="Arial"/>
+        </w:rPr>
+      </w:pPr>
+    </w:p>
+    <w:p>
+      <w:pPr>
+        <w:rPr>
+          <w:rFonts w:ascii="Arial" w:hAnsi="Arial" w:cs="Arial"/>
+          <w:b/>
+          <w:bCs/>
+        </w:rPr>
+      </w:pPr>
+      <w:r>
+        <w:rPr>
+          <w:rFonts w:ascii="Arial" w:hAnsi="Arial" w:cs="Arial"/>
+          <w:b/>
+          <w:bCs/>
+        </w:rPr>
+        <w:t>Exercício 6:</w:t>
+      </w:r>
+    </w:p>
+    <w:p>
+      <w:pPr>
+        <w:rPr>
+          <w:rFonts w:ascii="Arial" w:hAnsi="Arial" w:cs="Arial"/>
+        </w:rPr>
+      </w:pPr>
+    </w:p>
+    <w:p>
+      <w:pPr>
+        <w:rPr>
+          <w:rFonts w:ascii="Arial" w:hAnsi="Arial" w:cs="Arial"/>
+        </w:rPr>
+      </w:pPr>
+      <w:r>
+        <w:rPr>
+          <w:rFonts w:ascii="Arial" w:hAnsi="Arial" w:cs="Arial"/>
+        </w:rPr>
+        <w:t>#include &lt;</w:t>
+      </w:r>
+      <w:proofErr w:type="spellStart"/>
+      <w:r>
+        <w:rPr>
+          <w:rFonts w:ascii="Arial" w:hAnsi="Arial" w:cs="Arial"/>
+        </w:rPr>
+        <w:t>iostream</w:t>
+      </w:r>
+      <w:proofErr w:type="spellEnd"/>
+      <w:r>
+        <w:rPr>
+          <w:rFonts w:ascii="Arial" w:hAnsi="Arial" w:cs="Arial"/>
+        </w:rPr>
+        <w:t>&gt;</w:t>
+      </w:r>
+    </w:p>
+    <w:p>
+      <w:pPr>
+        <w:rPr>
+          <w:rFonts w:ascii="Arial" w:hAnsi="Arial" w:cs="Arial"/>
+        </w:rPr>
+      </w:pPr>
+      <w:proofErr w:type="spellStart"/>
+      <w:r>
+        <w:rPr>
+          <w:rFonts w:ascii="Arial" w:hAnsi="Arial" w:cs="Arial"/>
+        </w:rPr>
+        <w:t>using</w:t>
+      </w:r>
+      <w:proofErr w:type="spellEnd"/>
+      <w:r>
+        <w:rPr>
+          <w:rFonts w:ascii="Arial" w:hAnsi="Arial" w:cs="Arial"/>
+        </w:rPr>
+        <w:t xml:space="preserve"> </w:t>
+      </w:r>
+      <w:proofErr w:type="spellStart"/>
+      <w:r>
+        <w:rPr>
+          <w:rFonts w:ascii="Arial" w:hAnsi="Arial" w:cs="Arial"/>
+        </w:rPr>
+        <w:t>namespace</w:t>
+      </w:r>
+      <w:proofErr w:type="spellEnd"/>
+      <w:r>
+        <w:rPr>
+          <w:rFonts w:ascii="Arial" w:hAnsi="Arial" w:cs="Arial"/>
+        </w:rPr>
+        <w:t xml:space="preserve"> </w:t>
+      </w:r>
+      <w:proofErr w:type="spellStart"/>
+      <w:r>
+        <w:rPr>
+          <w:rFonts w:ascii="Arial" w:hAnsi="Arial" w:cs="Arial"/>
+        </w:rPr>
+        <w:t>std</w:t>
+      </w:r>
+      <w:proofErr w:type="spellEnd"/>
+      <w:r>
+        <w:rPr>
+          <w:rFonts w:ascii="Arial" w:hAnsi="Arial" w:cs="Arial"/>
+        </w:rPr>
+        <w:t>;</w:t>
+      </w:r>
+    </w:p>
+    <w:p>
+      <w:pPr>
+        <w:rPr>
+          <w:rFonts w:ascii="Arial" w:hAnsi="Arial" w:cs="Arial"/>
+        </w:rPr>
+      </w:pPr>
+    </w:p>
+    <w:p>
+      <w:pPr>
+        <w:rPr>
+          <w:rFonts w:ascii="Arial" w:hAnsi="Arial" w:cs="Arial"/>
+        </w:rPr>
+      </w:pPr>
+      <w:proofErr w:type="spellStart"/>
+      <w:r>
+        <w:rPr>
+          <w:rFonts w:ascii="Arial" w:hAnsi="Arial" w:cs="Arial"/>
+        </w:rPr>
+        <w:t>int</w:t>
+      </w:r>
+      <w:proofErr w:type="spellEnd"/>
+      <w:r>
+        <w:rPr>
+          <w:rFonts w:ascii="Arial" w:hAnsi="Arial" w:cs="Arial"/>
+        </w:rPr>
+        <w:t xml:space="preserve"> </w:t>
+      </w:r>
+      <w:proofErr w:type="spellStart"/>
+      <w:proofErr w:type="gramStart"/>
+      <w:r>
+        <w:rPr>
+          <w:rFonts w:ascii="Arial" w:hAnsi="Arial" w:cs="Arial"/>
+        </w:rPr>
+        <w:t>main</w:t>
+      </w:r>
+      <w:proofErr w:type="spellEnd"/>
+      <w:r>
+        <w:rPr>
+          <w:rFonts w:ascii="Arial" w:hAnsi="Arial" w:cs="Arial"/>
+        </w:rPr>
+        <w:t>(</w:t>
+      </w:r>
+      <w:proofErr w:type="gramEnd"/>
+      <w:r>
+        <w:rPr>
+          <w:rFonts w:ascii="Arial" w:hAnsi="Arial" w:cs="Arial"/>
+        </w:rPr>
+        <w:t>) {</w:t>
+      </w:r>
+    </w:p>
+    <w:p>
+      <w:pPr>
+        <w:rPr>
+          <w:rFonts w:ascii="Arial" w:hAnsi="Arial" w:cs="Arial"/>
+        </w:rPr>
+      </w:pPr>
+      <w:r>
+        <w:rPr>
+          <w:rFonts w:ascii="Arial" w:hAnsi="Arial" w:cs="Arial"/>
+        </w:rPr>
+        <w:tab/>
+      </w:r>
+      <w:proofErr w:type="spellStart"/>
+      <w:proofErr w:type="gramStart"/>
+      <w:r>
+        <w:rPr>
+          <w:rFonts w:ascii="Arial" w:hAnsi="Arial" w:cs="Arial"/>
+        </w:rPr>
+        <w:t>setlocale</w:t>
+      </w:r>
+      <w:proofErr w:type="spellEnd"/>
+      <w:r>
+        <w:rPr>
+          <w:rFonts w:ascii="Arial" w:hAnsi="Arial" w:cs="Arial"/>
+        </w:rPr>
+        <w:t>(</w:t>
+      </w:r>
+      <w:proofErr w:type="gramEnd"/>
+      <w:r>
+        <w:rPr>
+          <w:rFonts w:ascii="Arial" w:hAnsi="Arial" w:cs="Arial"/>
+        </w:rPr>
+        <w:t>LC_ALL,"</w:t>
+      </w:r>
+      <w:proofErr w:type="spellStart"/>
+      <w:r>
+        <w:rPr>
+          <w:rFonts w:ascii="Arial" w:hAnsi="Arial" w:cs="Arial"/>
+        </w:rPr>
+        <w:t>Portuguese</w:t>
+      </w:r>
+      <w:proofErr w:type="spellEnd"/>
+      <w:r>
+        <w:rPr>
+          <w:rFonts w:ascii="Arial" w:hAnsi="Arial" w:cs="Arial"/>
+        </w:rPr>
+        <w:t>");</w:t>
+      </w:r>
+    </w:p>
+    <w:p>
+      <w:pPr>
+        <w:rPr>
+          <w:rFonts w:ascii="Arial" w:hAnsi="Arial" w:cs="Arial"/>
+        </w:rPr>
+      </w:pPr>
+      <w:r>
+        <w:rPr>
+          <w:rFonts w:ascii="Arial" w:hAnsi="Arial" w:cs="Arial"/>
+        </w:rPr>
+        <w:tab/>
+      </w:r>
+    </w:p>
+    <w:p>
+      <w:pPr>
+        <w:rPr>
+          <w:rFonts w:ascii="Arial" w:hAnsi="Arial" w:cs="Arial"/>
+        </w:rPr>
+      </w:pPr>
+      <w:r>
+        <w:rPr>
+          <w:rFonts w:ascii="Arial" w:hAnsi="Arial" w:cs="Arial"/>
+        </w:rPr>
+        <w:tab/>
+      </w:r>
+      <w:proofErr w:type="spellStart"/>
+      <w:r>
+        <w:rPr>
+          <w:rFonts w:ascii="Arial" w:hAnsi="Arial" w:cs="Arial"/>
+        </w:rPr>
+        <w:t>float</w:t>
+      </w:r>
+      <w:proofErr w:type="spellEnd"/>
+      <w:r>
+        <w:rPr>
+          <w:rFonts w:ascii="Arial" w:hAnsi="Arial" w:cs="Arial"/>
+        </w:rPr>
+        <w:t xml:space="preserve"> peso, idade;</w:t>
+      </w:r>
+    </w:p>
+    <w:p>
+      <w:pPr>
+        <w:rPr>
+          <w:rFonts w:ascii="Arial" w:hAnsi="Arial" w:cs="Arial"/>
+        </w:rPr>
+      </w:pPr>
+      <w:r>
+        <w:rPr>
+          <w:rFonts w:ascii="Arial" w:hAnsi="Arial" w:cs="Arial"/>
+        </w:rPr>
+        <w:tab/>
+      </w:r>
+    </w:p>
+    <w:p>
+      <w:pPr>
+        <w:rPr>
+          <w:rFonts w:ascii="Arial" w:hAnsi="Arial" w:cs="Arial"/>
+        </w:rPr>
+      </w:pPr>
+      <w:r>
+        <w:rPr>
+          <w:rFonts w:ascii="Arial" w:hAnsi="Arial" w:cs="Arial"/>
+        </w:rPr>
+        <w:tab/>
+      </w:r>
+      <w:proofErr w:type="spellStart"/>
+      <w:r>
+        <w:rPr>
+          <w:rFonts w:ascii="Arial" w:hAnsi="Arial" w:cs="Arial"/>
+        </w:rPr>
+        <w:t>cout</w:t>
+      </w:r>
+      <w:proofErr w:type="spellEnd"/>
+      <w:r>
+        <w:rPr>
+          <w:rFonts w:ascii="Arial" w:hAnsi="Arial" w:cs="Arial"/>
+        </w:rPr>
+        <w:t xml:space="preserve"> &lt;&lt; " Qual a sua idade? " &lt;&lt; </w:t>
+      </w:r>
+      <w:proofErr w:type="spellStart"/>
+      <w:r>
+        <w:rPr>
+          <w:rFonts w:ascii="Arial" w:hAnsi="Arial" w:cs="Arial"/>
+        </w:rPr>
+        <w:t>endl</w:t>
+      </w:r>
+      <w:proofErr w:type="spellEnd"/>
+      <w:r>
+        <w:rPr>
+          <w:rFonts w:ascii="Arial" w:hAnsi="Arial" w:cs="Arial"/>
+        </w:rPr>
+        <w:t>;</w:t>
+      </w:r>
+    </w:p>
+    <w:p>
+      <w:pPr>
+        <w:rPr>
+          <w:rFonts w:ascii="Arial" w:hAnsi="Arial" w:cs="Arial"/>
+        </w:rPr>
+      </w:pPr>
+      <w:r>
+        <w:rPr>
+          <w:rFonts w:ascii="Arial" w:hAnsi="Arial" w:cs="Arial"/>
+        </w:rPr>
+        <w:tab/>
+      </w:r>
+      <w:proofErr w:type="spellStart"/>
+      <w:r>
+        <w:rPr>
+          <w:rFonts w:ascii="Arial" w:hAnsi="Arial" w:cs="Arial"/>
+        </w:rPr>
+        <w:t>cin</w:t>
+      </w:r>
+      <w:proofErr w:type="spellEnd"/>
+      <w:r>
+        <w:rPr>
+          <w:rFonts w:ascii="Arial" w:hAnsi="Arial" w:cs="Arial"/>
+        </w:rPr>
+        <w:t xml:space="preserve"> &gt;&gt; idade;</w:t>
+      </w:r>
+    </w:p>
+    <w:p>
+      <w:pPr>
+        <w:rPr>
+          <w:rFonts w:ascii="Arial" w:hAnsi="Arial" w:cs="Arial"/>
+        </w:rPr>
+      </w:pPr>
+      <w:r>
+        <w:rPr>
+          <w:rFonts w:ascii="Arial" w:hAnsi="Arial" w:cs="Arial"/>
+        </w:rPr>
+        <w:tab/>
+      </w:r>
+    </w:p>
+    <w:p>
+      <w:pPr>
+        <w:rPr>
+          <w:rFonts w:ascii="Arial" w:hAnsi="Arial" w:cs="Arial"/>
+        </w:rPr>
+      </w:pPr>
+      <w:r>
+        <w:rPr>
+          <w:rFonts w:ascii="Arial" w:hAnsi="Arial" w:cs="Arial"/>
+        </w:rPr>
+        <w:tab/>
+      </w:r>
+      <w:proofErr w:type="spellStart"/>
+      <w:r>
+        <w:rPr>
+          <w:rFonts w:ascii="Arial" w:hAnsi="Arial" w:cs="Arial"/>
+        </w:rPr>
+        <w:t>cout</w:t>
+      </w:r>
+      <w:proofErr w:type="spellEnd"/>
+      <w:r>
+        <w:rPr>
+          <w:rFonts w:ascii="Arial" w:hAnsi="Arial" w:cs="Arial"/>
+        </w:rPr>
+        <w:t xml:space="preserve"> &lt;&lt; "Qual seu peso? " &lt;&lt; </w:t>
+      </w:r>
+      <w:proofErr w:type="spellStart"/>
+      <w:r>
+        <w:rPr>
+          <w:rFonts w:ascii="Arial" w:hAnsi="Arial" w:cs="Arial"/>
+        </w:rPr>
+        <w:t>endl</w:t>
+      </w:r>
+      <w:proofErr w:type="spellEnd"/>
+      <w:r>
+        <w:rPr>
+          <w:rFonts w:ascii="Arial" w:hAnsi="Arial" w:cs="Arial"/>
+        </w:rPr>
+        <w:t>;</w:t>
+      </w:r>
+    </w:p>
+    <w:p>
+      <w:pPr>
+        <w:rPr>
+          <w:rFonts w:ascii="Arial" w:hAnsi="Arial" w:cs="Arial"/>
+        </w:rPr>
+      </w:pPr>
+      <w:r>
+        <w:rPr>
+          <w:rFonts w:ascii="Arial" w:hAnsi="Arial" w:cs="Arial"/>
+        </w:rPr>
+        <w:tab/>
+      </w:r>
+      <w:proofErr w:type="spellStart"/>
+      <w:r>
+        <w:rPr>
+          <w:rFonts w:ascii="Arial" w:hAnsi="Arial" w:cs="Arial"/>
+        </w:rPr>
+        <w:t>cin</w:t>
+      </w:r>
+      <w:proofErr w:type="spellEnd"/>
+      <w:r>
+        <w:rPr>
+          <w:rFonts w:ascii="Arial" w:hAnsi="Arial" w:cs="Arial"/>
+        </w:rPr>
+        <w:t xml:space="preserve"> &gt;&gt; peso; </w:t>
+      </w:r>
+    </w:p>
+    <w:p>
+      <w:pPr>
+        <w:rPr>
+          <w:rFonts w:ascii="Arial" w:hAnsi="Arial" w:cs="Arial"/>
+        </w:rPr>
+      </w:pPr>
+      <w:r>
+        <w:rPr>
+          <w:rFonts w:ascii="Arial" w:hAnsi="Arial" w:cs="Arial"/>
+        </w:rPr>
+        <w:lastRenderedPageBreak/>
+        <w:tab/>
+      </w:r>
+    </w:p>
+    <w:p>
+      <w:pPr>
+        <w:rPr>
+          <w:rFonts w:ascii="Arial" w:hAnsi="Arial" w:cs="Arial"/>
+        </w:rPr>
+      </w:pPr>
+      <w:r>
+        <w:rPr>
+          <w:rFonts w:ascii="Arial" w:hAnsi="Arial" w:cs="Arial"/>
+        </w:rPr>
+        <w:tab/>
+      </w:r>
+      <w:proofErr w:type="spellStart"/>
+      <w:r>
+        <w:rPr>
+          <w:rFonts w:ascii="Arial" w:hAnsi="Arial" w:cs="Arial"/>
+        </w:rPr>
+        <w:t>if</w:t>
+      </w:r>
+      <w:proofErr w:type="spellEnd"/>
+      <w:r>
+        <w:rPr>
+          <w:rFonts w:ascii="Arial" w:hAnsi="Arial" w:cs="Arial"/>
+        </w:rPr>
+        <w:t xml:space="preserve"> (idade &gt;= </w:t>
+      </w:r>
+      <w:proofErr w:type="gramStart"/>
+      <w:r>
+        <w:rPr>
+          <w:rFonts w:ascii="Arial" w:hAnsi="Arial" w:cs="Arial"/>
+        </w:rPr>
+        <w:t>12){</w:t>
+      </w:r>
+      <w:proofErr w:type="gramEnd"/>
+    </w:p>
+    <w:p>
+      <w:pPr>
+        <w:rPr>
+          <w:rFonts w:ascii="Arial" w:hAnsi="Arial" w:cs="Arial"/>
+        </w:rPr>
+      </w:pPr>
+      <w:r>
+        <w:rPr>
+          <w:rFonts w:ascii="Arial" w:hAnsi="Arial" w:cs="Arial"/>
+        </w:rPr>
+        <w:tab/>
+      </w:r>
+      <w:r>
+        <w:rPr>
+          <w:rFonts w:ascii="Arial" w:hAnsi="Arial" w:cs="Arial"/>
+        </w:rPr>
+        <w:tab/>
+      </w:r>
+      <w:proofErr w:type="spellStart"/>
+      <w:r>
+        <w:rPr>
+          <w:rFonts w:ascii="Arial" w:hAnsi="Arial" w:cs="Arial"/>
+        </w:rPr>
+        <w:t>if</w:t>
+      </w:r>
+      <w:proofErr w:type="spellEnd"/>
+      <w:r>
+        <w:rPr>
+          <w:rFonts w:ascii="Arial" w:hAnsi="Arial" w:cs="Arial"/>
+        </w:rPr>
+        <w:t xml:space="preserve"> (peso &gt;= </w:t>
+      </w:r>
+      <w:proofErr w:type="gramStart"/>
+      <w:r>
+        <w:rPr>
+          <w:rFonts w:ascii="Arial" w:hAnsi="Arial" w:cs="Arial"/>
+        </w:rPr>
+        <w:t>60){</w:t>
+      </w:r>
+      <w:proofErr w:type="gramEnd"/>
+    </w:p>
+    <w:p>
+      <w:pPr>
+        <w:rPr>
+          <w:rFonts w:ascii="Arial" w:hAnsi="Arial" w:cs="Arial"/>
+        </w:rPr>
+      </w:pPr>
+      <w:r>
+        <w:rPr>
+          <w:rFonts w:ascii="Arial" w:hAnsi="Arial" w:cs="Arial"/>
+        </w:rPr>
+        <w:tab/>
+      </w:r>
+      <w:r>
+        <w:rPr>
+          <w:rFonts w:ascii="Arial" w:hAnsi="Arial" w:cs="Arial"/>
+        </w:rPr>
+        <w:tab/>
+      </w:r>
+      <w:r>
+        <w:rPr>
+          <w:rFonts w:ascii="Arial" w:hAnsi="Arial" w:cs="Arial"/>
+        </w:rPr>
+        <w:tab/>
+      </w:r>
+      <w:proofErr w:type="spellStart"/>
+      <w:r>
+        <w:rPr>
+          <w:rFonts w:ascii="Arial" w:hAnsi="Arial" w:cs="Arial"/>
+        </w:rPr>
+        <w:t>cout</w:t>
+      </w:r>
+      <w:proofErr w:type="spellEnd"/>
+      <w:r>
+        <w:rPr>
+          <w:rFonts w:ascii="Arial" w:hAnsi="Arial" w:cs="Arial"/>
+        </w:rPr>
+        <w:t xml:space="preserve"> &lt;&lt; "Você deverá tomar:" &lt;&lt; ((1000 / 500) * </w:t>
+      </w:r>
+      <w:proofErr w:type="gramStart"/>
+      <w:r>
+        <w:rPr>
+          <w:rFonts w:ascii="Arial" w:hAnsi="Arial" w:cs="Arial"/>
+        </w:rPr>
+        <w:t>20)&lt;</w:t>
+      </w:r>
+      <w:proofErr w:type="gramEnd"/>
+      <w:r>
+        <w:rPr>
+          <w:rFonts w:ascii="Arial" w:hAnsi="Arial" w:cs="Arial"/>
+        </w:rPr>
+        <w:t>&lt; " gotas.";</w:t>
+      </w:r>
+    </w:p>
+    <w:p>
+      <w:pPr>
+        <w:rPr>
+          <w:rFonts w:ascii="Arial" w:hAnsi="Arial" w:cs="Arial"/>
+        </w:rPr>
+      </w:pPr>
+      <w:r>
+        <w:rPr>
+          <w:rFonts w:ascii="Arial" w:hAnsi="Arial" w:cs="Arial"/>
+        </w:rPr>
+        <w:tab/>
+      </w:r>
+      <w:r>
+        <w:rPr>
+          <w:rFonts w:ascii="Arial" w:hAnsi="Arial" w:cs="Arial"/>
+        </w:rPr>
+        <w:tab/>
+      </w:r>
+      <w:proofErr w:type="gramStart"/>
+      <w:r>
+        <w:rPr>
+          <w:rFonts w:ascii="Arial" w:hAnsi="Arial" w:cs="Arial"/>
+        </w:rPr>
+        <w:t>}</w:t>
+      </w:r>
+      <w:proofErr w:type="spellStart"/>
+      <w:r>
+        <w:rPr>
+          <w:rFonts w:ascii="Arial" w:hAnsi="Arial" w:cs="Arial"/>
+        </w:rPr>
+        <w:t>else</w:t>
+      </w:r>
+      <w:proofErr w:type="spellEnd"/>
+      <w:proofErr w:type="gramEnd"/>
+    </w:p>
+    <w:p>
+      <w:pPr>
+        <w:rPr>
+          <w:rFonts w:ascii="Arial" w:hAnsi="Arial" w:cs="Arial"/>
+        </w:rPr>
+      </w:pPr>
+      <w:r>
+        <w:rPr>
+          <w:rFonts w:ascii="Arial" w:hAnsi="Arial" w:cs="Arial"/>
+        </w:rPr>
+        <w:tab/>
+      </w:r>
+      <w:r>
+        <w:rPr>
+          <w:rFonts w:ascii="Arial" w:hAnsi="Arial" w:cs="Arial"/>
+        </w:rPr>
+        <w:tab/>
+      </w:r>
+      <w:r>
+        <w:rPr>
+          <w:rFonts w:ascii="Arial" w:hAnsi="Arial" w:cs="Arial"/>
+        </w:rPr>
+        <w:tab/>
+      </w:r>
+      <w:proofErr w:type="spellStart"/>
+      <w:r>
+        <w:rPr>
+          <w:rFonts w:ascii="Arial" w:hAnsi="Arial" w:cs="Arial"/>
+        </w:rPr>
+        <w:t>cout</w:t>
+      </w:r>
+      <w:proofErr w:type="spellEnd"/>
+      <w:r>
+        <w:rPr>
+          <w:rFonts w:ascii="Arial" w:hAnsi="Arial" w:cs="Arial"/>
+        </w:rPr>
+        <w:t xml:space="preserve"> &lt;&lt; "Você deverá tomar:" &lt;&lt; ((875.0 / 500.0) * 20) &lt;&lt; " gotas.";</w:t>
+      </w:r>
+    </w:p>
+    <w:p>
+      <w:pPr>
+        <w:rPr>
+          <w:rFonts w:ascii="Arial" w:hAnsi="Arial" w:cs="Arial"/>
+        </w:rPr>
+      </w:pPr>
+      <w:r>
+        <w:rPr>
+          <w:rFonts w:ascii="Arial" w:hAnsi="Arial" w:cs="Arial"/>
+        </w:rPr>
+        <w:tab/>
+      </w:r>
+      <w:proofErr w:type="gramStart"/>
+      <w:r>
+        <w:rPr>
+          <w:rFonts w:ascii="Arial" w:hAnsi="Arial" w:cs="Arial"/>
+        </w:rPr>
+        <w:t>}</w:t>
+      </w:r>
+      <w:proofErr w:type="spellStart"/>
+      <w:r>
+        <w:rPr>
+          <w:rFonts w:ascii="Arial" w:hAnsi="Arial" w:cs="Arial"/>
+        </w:rPr>
+        <w:t>else</w:t>
+      </w:r>
+      <w:proofErr w:type="spellEnd"/>
+      <w:proofErr w:type="gramEnd"/>
+    </w:p>
+    <w:p>
+      <w:pPr>
+        <w:rPr>
+          <w:rFonts w:ascii="Arial" w:hAnsi="Arial" w:cs="Arial"/>
+        </w:rPr>
+      </w:pPr>
+      <w:r>
+        <w:rPr>
+          <w:rFonts w:ascii="Arial" w:hAnsi="Arial" w:cs="Arial"/>
+        </w:rPr>
+        <w:tab/>
+      </w:r>
+      <w:r>
+        <w:rPr>
+          <w:rFonts w:ascii="Arial" w:hAnsi="Arial" w:cs="Arial"/>
+        </w:rPr>
+        <w:tab/>
+      </w:r>
+      <w:proofErr w:type="spellStart"/>
+      <w:r>
+        <w:rPr>
+          <w:rFonts w:ascii="Arial" w:hAnsi="Arial" w:cs="Arial"/>
+        </w:rPr>
+        <w:t>if</w:t>
+      </w:r>
+      <w:proofErr w:type="spellEnd"/>
+      <w:r>
+        <w:rPr>
+          <w:rFonts w:ascii="Arial" w:hAnsi="Arial" w:cs="Arial"/>
+        </w:rPr>
+        <w:t xml:space="preserve"> (peso &gt;=5.0 &amp; peso &lt;=9.</w:t>
+      </w:r>
+      <w:proofErr w:type="gramStart"/>
+      <w:r>
+        <w:rPr>
+          <w:rFonts w:ascii="Arial" w:hAnsi="Arial" w:cs="Arial"/>
+        </w:rPr>
+        <w:t>0){</w:t>
+      </w:r>
+      <w:proofErr w:type="gramEnd"/>
+    </w:p>
+    <w:p>
+      <w:pPr>
+        <w:rPr>
+          <w:rFonts w:ascii="Arial" w:hAnsi="Arial" w:cs="Arial"/>
+        </w:rPr>
+      </w:pPr>
+      <w:r>
+        <w:rPr>
+          <w:rFonts w:ascii="Arial" w:hAnsi="Arial" w:cs="Arial"/>
+        </w:rPr>
+        <w:tab/>
+      </w:r>
+      <w:r>
+        <w:rPr>
+          <w:rFonts w:ascii="Arial" w:hAnsi="Arial" w:cs="Arial"/>
+        </w:rPr>
+        <w:tab/>
+      </w:r>
+      <w:r>
+        <w:rPr>
+          <w:rFonts w:ascii="Arial" w:hAnsi="Arial" w:cs="Arial"/>
+        </w:rPr>
+        <w:tab/>
+      </w:r>
+      <w:proofErr w:type="spellStart"/>
+      <w:r>
+        <w:rPr>
+          <w:rFonts w:ascii="Arial" w:hAnsi="Arial" w:cs="Arial"/>
+        </w:rPr>
+        <w:t>cout</w:t>
+      </w:r>
+      <w:proofErr w:type="spellEnd"/>
+      <w:r>
+        <w:rPr>
+          <w:rFonts w:ascii="Arial" w:hAnsi="Arial" w:cs="Arial"/>
+        </w:rPr>
+        <w:t xml:space="preserve"> &lt;&lt; "Você deverá tomar:" &lt;&lt; ((125.0 / 500.0) * </w:t>
+      </w:r>
+      <w:proofErr w:type="gramStart"/>
+      <w:r>
+        <w:rPr>
+          <w:rFonts w:ascii="Arial" w:hAnsi="Arial" w:cs="Arial"/>
+        </w:rPr>
+        <w:t>20)&lt;</w:t>
+      </w:r>
+      <w:proofErr w:type="gramEnd"/>
+      <w:r>
+        <w:rPr>
+          <w:rFonts w:ascii="Arial" w:hAnsi="Arial" w:cs="Arial"/>
+        </w:rPr>
+        <w:t>&lt; " gotas.";</w:t>
+      </w:r>
+    </w:p>
+    <w:p>
+      <w:pPr>
+        <w:rPr>
+          <w:rFonts w:ascii="Arial" w:hAnsi="Arial" w:cs="Arial"/>
+        </w:rPr>
+      </w:pPr>
+      <w:r>
+        <w:rPr>
+          <w:rFonts w:ascii="Arial" w:hAnsi="Arial" w:cs="Arial"/>
+        </w:rPr>
+        <w:tab/>
+      </w:r>
+      <w:r>
+        <w:rPr>
+          <w:rFonts w:ascii="Arial" w:hAnsi="Arial" w:cs="Arial"/>
+        </w:rPr>
+        <w:tab/>
+      </w:r>
+      <w:proofErr w:type="gramStart"/>
+      <w:r>
+        <w:rPr>
+          <w:rFonts w:ascii="Arial" w:hAnsi="Arial" w:cs="Arial"/>
+        </w:rPr>
+        <w:t>}</w:t>
+      </w:r>
+      <w:proofErr w:type="spellStart"/>
+      <w:r>
+        <w:rPr>
+          <w:rFonts w:ascii="Arial" w:hAnsi="Arial" w:cs="Arial"/>
+        </w:rPr>
+        <w:t>else</w:t>
+      </w:r>
+      <w:proofErr w:type="spellEnd"/>
+      <w:proofErr w:type="gramEnd"/>
+    </w:p>
+    <w:p>
+      <w:pPr>
+        <w:rPr>
+          <w:rFonts w:ascii="Arial" w:hAnsi="Arial" w:cs="Arial"/>
+        </w:rPr>
+      </w:pPr>
+      <w:r>
+        <w:rPr>
+          <w:rFonts w:ascii="Arial" w:hAnsi="Arial" w:cs="Arial"/>
+        </w:rPr>
+        <w:tab/>
+      </w:r>
+      <w:r>
+        <w:rPr>
+          <w:rFonts w:ascii="Arial" w:hAnsi="Arial" w:cs="Arial"/>
+        </w:rPr>
+        <w:tab/>
+      </w:r>
+      <w:proofErr w:type="spellStart"/>
+      <w:r>
+        <w:rPr>
+          <w:rFonts w:ascii="Arial" w:hAnsi="Arial" w:cs="Arial"/>
+        </w:rPr>
+        <w:t>if</w:t>
+      </w:r>
+      <w:proofErr w:type="spellEnd"/>
+      <w:r>
+        <w:rPr>
+          <w:rFonts w:ascii="Arial" w:hAnsi="Arial" w:cs="Arial"/>
+        </w:rPr>
+        <w:t xml:space="preserve"> (peso &gt;=9.1 &amp; peso &lt;=16.</w:t>
+      </w:r>
+      <w:proofErr w:type="gramStart"/>
+      <w:r>
+        <w:rPr>
+          <w:rFonts w:ascii="Arial" w:hAnsi="Arial" w:cs="Arial"/>
+        </w:rPr>
+        <w:t>0){</w:t>
+      </w:r>
+      <w:proofErr w:type="gramEnd"/>
+    </w:p>
+    <w:p>
+      <w:pPr>
+        <w:rPr>
+          <w:rFonts w:ascii="Arial" w:hAnsi="Arial" w:cs="Arial"/>
+        </w:rPr>
+      </w:pPr>
+      <w:r>
+        <w:rPr>
+          <w:rFonts w:ascii="Arial" w:hAnsi="Arial" w:cs="Arial"/>
+        </w:rPr>
+        <w:tab/>
+      </w:r>
+      <w:r>
+        <w:rPr>
+          <w:rFonts w:ascii="Arial" w:hAnsi="Arial" w:cs="Arial"/>
+        </w:rPr>
+        <w:tab/>
+      </w:r>
+      <w:r>
+        <w:rPr>
+          <w:rFonts w:ascii="Arial" w:hAnsi="Arial" w:cs="Arial"/>
+        </w:rPr>
+        <w:tab/>
+      </w:r>
+      <w:proofErr w:type="spellStart"/>
+      <w:r>
+        <w:rPr>
+          <w:rFonts w:ascii="Arial" w:hAnsi="Arial" w:cs="Arial"/>
+        </w:rPr>
+        <w:t>cout</w:t>
+      </w:r>
+      <w:proofErr w:type="spellEnd"/>
+      <w:r>
+        <w:rPr>
+          <w:rFonts w:ascii="Arial" w:hAnsi="Arial" w:cs="Arial"/>
+        </w:rPr>
+        <w:t xml:space="preserve"> &lt;&lt; "Você deverá tomar:" &lt;&lt; ((250.0 / 500.0) * </w:t>
+      </w:r>
+      <w:proofErr w:type="gramStart"/>
+      <w:r>
+        <w:rPr>
+          <w:rFonts w:ascii="Arial" w:hAnsi="Arial" w:cs="Arial"/>
+        </w:rPr>
+        <w:t>20)&lt;</w:t>
+      </w:r>
+      <w:proofErr w:type="gramEnd"/>
+      <w:r>
+        <w:rPr>
+          <w:rFonts w:ascii="Arial" w:hAnsi="Arial" w:cs="Arial"/>
+        </w:rPr>
+        <w:t>&lt; " gotas.";</w:t>
+      </w:r>
+    </w:p>
+    <w:p>
+      <w:pPr>
+        <w:rPr>
+          <w:rFonts w:ascii="Arial" w:hAnsi="Arial" w:cs="Arial"/>
+        </w:rPr>
+      </w:pPr>
+      <w:r>
+        <w:rPr>
+          <w:rFonts w:ascii="Arial" w:hAnsi="Arial" w:cs="Arial"/>
+        </w:rPr>
+        <w:tab/>
+      </w:r>
+      <w:r>
+        <w:rPr>
+          <w:rFonts w:ascii="Arial" w:hAnsi="Arial" w:cs="Arial"/>
+        </w:rPr>
+        <w:tab/>
+      </w:r>
+      <w:proofErr w:type="gramStart"/>
+      <w:r>
+        <w:rPr>
+          <w:rFonts w:ascii="Arial" w:hAnsi="Arial" w:cs="Arial"/>
+        </w:rPr>
+        <w:t>}</w:t>
+      </w:r>
+      <w:proofErr w:type="spellStart"/>
+      <w:r>
+        <w:rPr>
+          <w:rFonts w:ascii="Arial" w:hAnsi="Arial" w:cs="Arial"/>
+        </w:rPr>
+        <w:t>else</w:t>
+      </w:r>
+      <w:proofErr w:type="spellEnd"/>
+      <w:proofErr w:type="gramEnd"/>
+    </w:p>
+    <w:p>
+      <w:pPr>
+        <w:rPr>
+          <w:rFonts w:ascii="Arial" w:hAnsi="Arial" w:cs="Arial"/>
+        </w:rPr>
+      </w:pPr>
+      <w:r>
+        <w:rPr>
+          <w:rFonts w:ascii="Arial" w:hAnsi="Arial" w:cs="Arial"/>
+        </w:rPr>
+        <w:tab/>
+      </w:r>
+      <w:r>
+        <w:rPr>
+          <w:rFonts w:ascii="Arial" w:hAnsi="Arial" w:cs="Arial"/>
+        </w:rPr>
+        <w:tab/>
+      </w:r>
+      <w:proofErr w:type="spellStart"/>
+      <w:r>
+        <w:rPr>
+          <w:rFonts w:ascii="Arial" w:hAnsi="Arial" w:cs="Arial"/>
+        </w:rPr>
+        <w:t>if</w:t>
+      </w:r>
+      <w:proofErr w:type="spellEnd"/>
+      <w:r>
+        <w:rPr>
+          <w:rFonts w:ascii="Arial" w:hAnsi="Arial" w:cs="Arial"/>
+        </w:rPr>
+        <w:t xml:space="preserve"> (peso &gt;=16.1 &amp; peso &lt;=24.</w:t>
+      </w:r>
+      <w:proofErr w:type="gramStart"/>
+      <w:r>
+        <w:rPr>
+          <w:rFonts w:ascii="Arial" w:hAnsi="Arial" w:cs="Arial"/>
+        </w:rPr>
+        <w:t>0){</w:t>
+      </w:r>
+      <w:proofErr w:type="gramEnd"/>
+    </w:p>
+    <w:p>
+      <w:pPr>
+        <w:rPr>
+          <w:rFonts w:ascii="Arial" w:hAnsi="Arial" w:cs="Arial"/>
+        </w:rPr>
+      </w:pPr>
+      <w:r>
+        <w:rPr>
+          <w:rFonts w:ascii="Arial" w:hAnsi="Arial" w:cs="Arial"/>
+        </w:rPr>
+        <w:tab/>
+      </w:r>
+      <w:r>
+        <w:rPr>
+          <w:rFonts w:ascii="Arial" w:hAnsi="Arial" w:cs="Arial"/>
+        </w:rPr>
+        <w:tab/>
+      </w:r>
+      <w:r>
+        <w:rPr>
+          <w:rFonts w:ascii="Arial" w:hAnsi="Arial" w:cs="Arial"/>
+        </w:rPr>
+        <w:tab/>
+      </w:r>
+      <w:proofErr w:type="spellStart"/>
+      <w:r>
+        <w:rPr>
+          <w:rFonts w:ascii="Arial" w:hAnsi="Arial" w:cs="Arial"/>
+        </w:rPr>
+        <w:t>cout</w:t>
+      </w:r>
+      <w:proofErr w:type="spellEnd"/>
+      <w:r>
+        <w:rPr>
+          <w:rFonts w:ascii="Arial" w:hAnsi="Arial" w:cs="Arial"/>
+        </w:rPr>
+        <w:t xml:space="preserve"> &lt;&lt; "Você deverá tomar:" &lt;&lt; ((375.0 / 500.0) * </w:t>
+      </w:r>
+      <w:proofErr w:type="gramStart"/>
+      <w:r>
+        <w:rPr>
+          <w:rFonts w:ascii="Arial" w:hAnsi="Arial" w:cs="Arial"/>
+        </w:rPr>
+        <w:t>20)&lt;</w:t>
+      </w:r>
+      <w:proofErr w:type="gramEnd"/>
+      <w:r>
+        <w:rPr>
+          <w:rFonts w:ascii="Arial" w:hAnsi="Arial" w:cs="Arial"/>
+        </w:rPr>
+        <w:t>&lt; " gotas.";</w:t>
+      </w:r>
+    </w:p>
+    <w:p>
+      <w:pPr>
+        <w:rPr>
+          <w:rFonts w:ascii="Arial" w:hAnsi="Arial" w:cs="Arial"/>
+        </w:rPr>
+      </w:pPr>
+      <w:r>
+        <w:rPr>
+          <w:rFonts w:ascii="Arial" w:hAnsi="Arial" w:cs="Arial"/>
+        </w:rPr>
+        <w:tab/>
+      </w:r>
+      <w:r>
+        <w:rPr>
+          <w:rFonts w:ascii="Arial" w:hAnsi="Arial" w:cs="Arial"/>
+        </w:rPr>
+        <w:tab/>
+      </w:r>
+      <w:proofErr w:type="gramStart"/>
+      <w:r>
+        <w:rPr>
+          <w:rFonts w:ascii="Arial" w:hAnsi="Arial" w:cs="Arial"/>
+        </w:rPr>
+        <w:t>}</w:t>
+      </w:r>
+      <w:proofErr w:type="spellStart"/>
+      <w:r>
+        <w:rPr>
+          <w:rFonts w:ascii="Arial" w:hAnsi="Arial" w:cs="Arial"/>
+        </w:rPr>
+        <w:t>else</w:t>
+      </w:r>
+      <w:proofErr w:type="spellEnd"/>
+      <w:proofErr w:type="gramEnd"/>
+    </w:p>
+    <w:p>
+      <w:pPr>
+        <w:rPr>
+          <w:rFonts w:ascii="Arial" w:hAnsi="Arial" w:cs="Arial"/>
+        </w:rPr>
+      </w:pPr>
+      <w:r>
+        <w:rPr>
+          <w:rFonts w:ascii="Arial" w:hAnsi="Arial" w:cs="Arial"/>
+        </w:rPr>
+        <w:tab/>
+      </w:r>
+      <w:r>
+        <w:rPr>
+          <w:rFonts w:ascii="Arial" w:hAnsi="Arial" w:cs="Arial"/>
+        </w:rPr>
+        <w:tab/>
+      </w:r>
+      <w:proofErr w:type="spellStart"/>
+      <w:r>
+        <w:rPr>
+          <w:rFonts w:ascii="Arial" w:hAnsi="Arial" w:cs="Arial"/>
+        </w:rPr>
+        <w:t>if</w:t>
+      </w:r>
+      <w:proofErr w:type="spellEnd"/>
+      <w:r>
+        <w:rPr>
+          <w:rFonts w:ascii="Arial" w:hAnsi="Arial" w:cs="Arial"/>
+        </w:rPr>
+        <w:t xml:space="preserve"> (peso &gt;=24.1 &amp; peso &lt;=30.</w:t>
+      </w:r>
+      <w:proofErr w:type="gramStart"/>
+      <w:r>
+        <w:rPr>
+          <w:rFonts w:ascii="Arial" w:hAnsi="Arial" w:cs="Arial"/>
+        </w:rPr>
+        <w:t>0){</w:t>
+      </w:r>
+      <w:proofErr w:type="gramEnd"/>
+    </w:p>
+    <w:p>
+      <w:pPr>
+        <w:rPr>
+          <w:rFonts w:ascii="Arial" w:hAnsi="Arial" w:cs="Arial"/>
+        </w:rPr>
+      </w:pPr>
+      <w:r>
+        <w:rPr>
+          <w:rFonts w:ascii="Arial" w:hAnsi="Arial" w:cs="Arial"/>
+        </w:rPr>
+        <w:tab/>
+      </w:r>
+      <w:r>
+        <w:rPr>
+          <w:rFonts w:ascii="Arial" w:hAnsi="Arial" w:cs="Arial"/>
+        </w:rPr>
+        <w:tab/>
+      </w:r>
+      <w:r>
+        <w:rPr>
+          <w:rFonts w:ascii="Arial" w:hAnsi="Arial" w:cs="Arial"/>
+        </w:rPr>
+        <w:tab/>
+      </w:r>
+      <w:proofErr w:type="spellStart"/>
+      <w:r>
+        <w:rPr>
+          <w:rFonts w:ascii="Arial" w:hAnsi="Arial" w:cs="Arial"/>
+        </w:rPr>
+        <w:t>cout</w:t>
+      </w:r>
+      <w:proofErr w:type="spellEnd"/>
+      <w:r>
+        <w:rPr>
+          <w:rFonts w:ascii="Arial" w:hAnsi="Arial" w:cs="Arial"/>
+        </w:rPr>
+        <w:t xml:space="preserve"> &lt;&lt; "Você deverá tomar:" &lt;&lt; ((500.0 / 500.0) * </w:t>
+      </w:r>
+      <w:proofErr w:type="gramStart"/>
+      <w:r>
+        <w:rPr>
+          <w:rFonts w:ascii="Arial" w:hAnsi="Arial" w:cs="Arial"/>
+        </w:rPr>
+        <w:t>20)&lt;</w:t>
+      </w:r>
+      <w:proofErr w:type="gramEnd"/>
+      <w:r>
+        <w:rPr>
+          <w:rFonts w:ascii="Arial" w:hAnsi="Arial" w:cs="Arial"/>
+        </w:rPr>
+        <w:t>&lt; " gotas.";</w:t>
+      </w:r>
+    </w:p>
+    <w:p>
+      <w:pPr>
+        <w:rPr>
+          <w:rFonts w:ascii="Arial" w:hAnsi="Arial" w:cs="Arial"/>
+        </w:rPr>
+      </w:pPr>
+      <w:r>
+        <w:rPr>
+          <w:rFonts w:ascii="Arial" w:hAnsi="Arial" w:cs="Arial"/>
+        </w:rPr>
+        <w:tab/>
+      </w:r>
+      <w:r>
+        <w:rPr>
+          <w:rFonts w:ascii="Arial" w:hAnsi="Arial" w:cs="Arial"/>
+        </w:rPr>
+        <w:tab/>
+      </w:r>
+      <w:proofErr w:type="gramStart"/>
+      <w:r>
+        <w:rPr>
+          <w:rFonts w:ascii="Arial" w:hAnsi="Arial" w:cs="Arial"/>
+        </w:rPr>
+        <w:t>}</w:t>
+      </w:r>
+      <w:proofErr w:type="spellStart"/>
+      <w:r>
+        <w:rPr>
+          <w:rFonts w:ascii="Arial" w:hAnsi="Arial" w:cs="Arial"/>
+        </w:rPr>
+        <w:t>else</w:t>
+      </w:r>
+      <w:proofErr w:type="spellEnd"/>
+      <w:proofErr w:type="gramEnd"/>
+    </w:p>
+    <w:p>
+      <w:pPr>
+        <w:rPr>
+          <w:rFonts w:ascii="Arial" w:hAnsi="Arial" w:cs="Arial"/>
+        </w:rPr>
+      </w:pPr>
+      <w:r>
+        <w:rPr>
+          <w:rFonts w:ascii="Arial" w:hAnsi="Arial" w:cs="Arial"/>
+        </w:rPr>
+        <w:tab/>
+      </w:r>
+      <w:r>
+        <w:rPr>
+          <w:rFonts w:ascii="Arial" w:hAnsi="Arial" w:cs="Arial"/>
+        </w:rPr>
+        <w:tab/>
+      </w:r>
+      <w:proofErr w:type="spellStart"/>
+      <w:r>
+        <w:rPr>
+          <w:rFonts w:ascii="Arial" w:hAnsi="Arial" w:cs="Arial"/>
+        </w:rPr>
+        <w:t>if</w:t>
+      </w:r>
+      <w:proofErr w:type="spellEnd"/>
+      <w:r>
+        <w:rPr>
+          <w:rFonts w:ascii="Arial" w:hAnsi="Arial" w:cs="Arial"/>
+        </w:rPr>
+        <w:t xml:space="preserve"> (peso &gt;=30.</w:t>
+      </w:r>
+      <w:proofErr w:type="gramStart"/>
+      <w:r>
+        <w:rPr>
+          <w:rFonts w:ascii="Arial" w:hAnsi="Arial" w:cs="Arial"/>
+        </w:rPr>
+        <w:t>1){</w:t>
+      </w:r>
+      <w:proofErr w:type="gramEnd"/>
+    </w:p>
+    <w:p>
+      <w:pPr>
+        <w:rPr>
+          <w:rFonts w:ascii="Arial" w:hAnsi="Arial" w:cs="Arial"/>
+        </w:rPr>
+      </w:pPr>
+      <w:r>
+        <w:rPr>
+          <w:rFonts w:ascii="Arial" w:hAnsi="Arial" w:cs="Arial"/>
+        </w:rPr>
+        <w:tab/>
+      </w:r>
+      <w:r>
+        <w:rPr>
+          <w:rFonts w:ascii="Arial" w:hAnsi="Arial" w:cs="Arial"/>
+        </w:rPr>
+        <w:tab/>
+      </w:r>
+      <w:r>
+        <w:rPr>
+          <w:rFonts w:ascii="Arial" w:hAnsi="Arial" w:cs="Arial"/>
+        </w:rPr>
+        <w:tab/>
+      </w:r>
+      <w:proofErr w:type="spellStart"/>
+      <w:r>
+        <w:rPr>
+          <w:rFonts w:ascii="Arial" w:hAnsi="Arial" w:cs="Arial"/>
+        </w:rPr>
+        <w:t>cout</w:t>
+      </w:r>
+      <w:proofErr w:type="spellEnd"/>
+      <w:r>
+        <w:rPr>
+          <w:rFonts w:ascii="Arial" w:hAnsi="Arial" w:cs="Arial"/>
+        </w:rPr>
+        <w:t xml:space="preserve"> &lt;&lt; "Você deverá tomar:" &lt;&lt; ((750.0 / 500.0) * </w:t>
+      </w:r>
+      <w:proofErr w:type="gramStart"/>
+      <w:r>
+        <w:rPr>
+          <w:rFonts w:ascii="Arial" w:hAnsi="Arial" w:cs="Arial"/>
+        </w:rPr>
+        <w:t>20)&lt;</w:t>
+      </w:r>
+      <w:proofErr w:type="gramEnd"/>
+      <w:r>
+        <w:rPr>
+          <w:rFonts w:ascii="Arial" w:hAnsi="Arial" w:cs="Arial"/>
+        </w:rPr>
+        <w:t>&lt; " gotas.";</w:t>
+      </w:r>
+    </w:p>
+    <w:p>
+      <w:pPr>
+        <w:rPr>
+          <w:rFonts w:ascii="Arial" w:hAnsi="Arial" w:cs="Arial"/>
+        </w:rPr>
+      </w:pPr>
+      <w:r>
+        <w:rPr>
+          <w:rFonts w:ascii="Arial" w:hAnsi="Arial" w:cs="Arial"/>
+        </w:rPr>
+        <w:tab/>
+      </w:r>
+      <w:r>
+        <w:rPr>
+          <w:rFonts w:ascii="Arial" w:hAnsi="Arial" w:cs="Arial"/>
+        </w:rPr>
+        <w:tab/>
+        <w:t>}</w:t>
+      </w:r>
+    </w:p>
+    <w:p>
+      <w:pPr>
+        <w:rPr>
+          <w:rFonts w:ascii="Arial" w:hAnsi="Arial" w:cs="Arial"/>
+        </w:rPr>
+      </w:pPr>
+      <w:r>
+        <w:rPr>
+          <w:rFonts w:ascii="Arial" w:hAnsi="Arial" w:cs="Arial"/>
+        </w:rPr>
+        <w:tab/>
+      </w:r>
+    </w:p>
+    <w:p>
+      <w:pPr>
+        <w:rPr>
+          <w:rFonts w:ascii="Arial" w:hAnsi="Arial" w:cs="Arial"/>
+        </w:rPr>
+      </w:pPr>
+      <w:r>
+        <w:rPr>
+          <w:rFonts w:ascii="Arial" w:hAnsi="Arial" w:cs="Arial"/>
+        </w:rPr>
+        <w:tab/>
+      </w:r>
+    </w:p>
+    <w:p>
+      <w:pPr>
+        <w:rPr>
+          <w:rFonts w:ascii="Arial" w:hAnsi="Arial" w:cs="Arial"/>
+        </w:rPr>
+      </w:pPr>
+      <w:r>
+        <w:rPr>
+          <w:rFonts w:ascii="Arial" w:hAnsi="Arial" w:cs="Arial"/>
+        </w:rPr>
+        <w:tab/>
+      </w:r>
+      <w:proofErr w:type="spellStart"/>
+      <w:r>
+        <w:rPr>
+          <w:rFonts w:ascii="Arial" w:hAnsi="Arial" w:cs="Arial"/>
+        </w:rPr>
+        <w:t>return</w:t>
+      </w:r>
+      <w:proofErr w:type="spellEnd"/>
+      <w:r>
+        <w:rPr>
+          <w:rFonts w:ascii="Arial" w:hAnsi="Arial" w:cs="Arial"/>
+        </w:rPr>
+        <w:t xml:space="preserve"> 0;</w:t>
+      </w:r>
+    </w:p>
+    <w:p>
+      <w:pPr>
+        <w:rPr>
+          <w:rFonts w:ascii="Arial" w:hAnsi="Arial" w:cs="Arial"/>
+        </w:rPr>
+      </w:pPr>
+      <w:r>
+        <w:rPr>
+          <w:rFonts w:ascii="Arial" w:hAnsi="Arial" w:cs="Arial"/>
+        </w:rPr>
+        <w:t>}</w:t>
+      </w:r>
+    </w:p>
+    <w:p>
+      <w:pPr>
+        <w:rPr>
+          <w:rFonts w:ascii="Arial" w:hAnsi="Arial" w:cs="Arial"/>
+        </w:rPr>
+      </w:pPr>
+    </w:p>
+    <w:p>
+      <w:pPr>
+        <w:tabs>
+          <w:tab w:val="left" w:pos="2175"/>
+        </w:tabs>
+        <w:rPr>
+          <w:rFonts w:ascii="Arial" w:hAnsi="Arial" w:cs="Arial"/>
+          <w:b/>
+          <w:bCs/>
+        </w:rPr>
+      </w:pPr>
+      <w:r>
+        <w:rPr>
+          <w:rFonts w:ascii="Arial" w:hAnsi="Arial" w:cs="Arial"/>
+          <w:b/>
+          <w:bCs/>
+        </w:rPr>
+        <w:t>Exercício 7</w:t>
+      </w:r>
+      <w:r>
+        <w:rPr>
+          <w:rFonts w:ascii="Arial" w:hAnsi="Arial" w:cs="Arial"/>
+          <w:b/>
+          <w:bCs/>
+        </w:rPr>
+        <w:tab/>
+      </w:r>
+    </w:p>
+    <w:p>
+      <w:pPr>
+        <w:tabs>
+          <w:tab w:val="left" w:pos="2175"/>
+        </w:tabs>
+        <w:rPr>
+          <w:rFonts w:ascii="Arial" w:hAnsi="Arial" w:cs="Arial"/>
+          <w:b/>
+          <w:bCs/>
+        </w:rPr>
+      </w:pPr>
+    </w:p>
+    <w:p>
+      <w:pPr>
+        <w:tabs>
+          <w:tab w:val="left" w:pos="2175"/>
+        </w:tabs>
+        <w:rPr>
+          <w:rFonts w:ascii="Arial" w:hAnsi="Arial" w:cs="Arial"/>
+        </w:rPr>
+      </w:pPr>
+      <w:r>
+        <w:rPr>
+          <w:rFonts w:ascii="Arial" w:hAnsi="Arial" w:cs="Arial"/>
+        </w:rPr>
+        <w:t>#include &lt;</w:t>
+      </w:r>
+      <w:proofErr w:type="spellStart"/>
+      <w:r>
+        <w:rPr>
+          <w:rFonts w:ascii="Arial" w:hAnsi="Arial" w:cs="Arial"/>
+        </w:rPr>
+        <w:t>iostream</w:t>
+      </w:r>
+      <w:proofErr w:type="spellEnd"/>
+      <w:r>
+        <w:rPr>
+          <w:rFonts w:ascii="Arial" w:hAnsi="Arial" w:cs="Arial"/>
+        </w:rPr>
+        <w:t>&gt;</w:t>
+      </w:r>
+    </w:p>
+    <w:p>
+      <w:pPr>
+        <w:tabs>
+          <w:tab w:val="left" w:pos="2175"/>
+        </w:tabs>
+        <w:rPr>
+          <w:rFonts w:ascii="Arial" w:hAnsi="Arial" w:cs="Arial"/>
+        </w:rPr>
+      </w:pPr>
+      <w:proofErr w:type="spellStart"/>
+      <w:r>
+        <w:rPr>
+          <w:rFonts w:ascii="Arial" w:hAnsi="Arial" w:cs="Arial"/>
+        </w:rPr>
+        <w:t>using</w:t>
+      </w:r>
+      <w:proofErr w:type="spellEnd"/>
+      <w:r>
+        <w:rPr>
+          <w:rFonts w:ascii="Arial" w:hAnsi="Arial" w:cs="Arial"/>
+        </w:rPr>
+        <w:t xml:space="preserve"> </w:t>
+      </w:r>
+      <w:proofErr w:type="spellStart"/>
+      <w:r>
+        <w:rPr>
+          <w:rFonts w:ascii="Arial" w:hAnsi="Arial" w:cs="Arial"/>
+        </w:rPr>
+        <w:t>namespace</w:t>
+      </w:r>
+      <w:proofErr w:type="spellEnd"/>
+      <w:r>
+        <w:rPr>
+          <w:rFonts w:ascii="Arial" w:hAnsi="Arial" w:cs="Arial"/>
+        </w:rPr>
+        <w:t xml:space="preserve"> </w:t>
+      </w:r>
+      <w:proofErr w:type="spellStart"/>
+      <w:r>
+        <w:rPr>
+          <w:rFonts w:ascii="Arial" w:hAnsi="Arial" w:cs="Arial"/>
+        </w:rPr>
+        <w:t>std</w:t>
+      </w:r>
+      <w:proofErr w:type="spellEnd"/>
+      <w:r>
+        <w:rPr>
+          <w:rFonts w:ascii="Arial" w:hAnsi="Arial" w:cs="Arial"/>
+        </w:rPr>
+        <w:t>;</w:t>
+      </w:r>
+    </w:p>
+    <w:p>
+      <w:pPr>
+        <w:tabs>
+          <w:tab w:val="left" w:pos="2175"/>
+        </w:tabs>
+        <w:rPr>
+          <w:rFonts w:ascii="Arial" w:hAnsi="Arial" w:cs="Arial"/>
+        </w:rPr>
+      </w:pPr>
+    </w:p>
+    <w:p>
+      <w:pPr>
+        <w:tabs>
+          <w:tab w:val="left" w:pos="2175"/>
+        </w:tabs>
+        <w:rPr>
+          <w:rFonts w:ascii="Arial" w:hAnsi="Arial" w:cs="Arial"/>
+        </w:rPr>
+      </w:pPr>
+      <w:proofErr w:type="spellStart"/>
+      <w:r>
+        <w:rPr>
+          <w:rFonts w:ascii="Arial" w:hAnsi="Arial" w:cs="Arial"/>
+        </w:rPr>
+        <w:t>int</w:t>
+      </w:r>
+      <w:proofErr w:type="spellEnd"/>
+      <w:r>
+        <w:rPr>
+          <w:rFonts w:ascii="Arial" w:hAnsi="Arial" w:cs="Arial"/>
+        </w:rPr>
+        <w:t xml:space="preserve"> </w:t>
+      </w:r>
+      <w:proofErr w:type="spellStart"/>
+      <w:proofErr w:type="gramStart"/>
+      <w:r>
+        <w:rPr>
+          <w:rFonts w:ascii="Arial" w:hAnsi="Arial" w:cs="Arial"/>
+        </w:rPr>
+        <w:t>main</w:t>
+      </w:r>
+      <w:proofErr w:type="spellEnd"/>
+      <w:r>
+        <w:rPr>
+          <w:rFonts w:ascii="Arial" w:hAnsi="Arial" w:cs="Arial"/>
+        </w:rPr>
+        <w:t>(</w:t>
+      </w:r>
+      <w:proofErr w:type="gramEnd"/>
+      <w:r>
+        <w:rPr>
+          <w:rFonts w:ascii="Arial" w:hAnsi="Arial" w:cs="Arial"/>
+        </w:rPr>
+        <w:t>) {</w:t>
+      </w:r>
+    </w:p>
+    <w:p>
+      <w:pPr>
+        <w:tabs>
+          <w:tab w:val="left" w:pos="2175"/>
+        </w:tabs>
+        <w:rPr>
+          <w:rFonts w:ascii="Arial" w:hAnsi="Arial" w:cs="Arial"/>
+        </w:rPr>
+      </w:pPr>
+      <w:r>
+        <w:rPr>
+          <w:rFonts w:ascii="Arial" w:hAnsi="Arial" w:cs="Arial"/>
+        </w:rPr>
+        <w:tab/>
+      </w:r>
+      <w:proofErr w:type="spellStart"/>
+      <w:proofErr w:type="gramStart"/>
+      <w:r>
+        <w:rPr>
+          <w:rFonts w:ascii="Arial" w:hAnsi="Arial" w:cs="Arial"/>
+        </w:rPr>
+        <w:t>setlocale</w:t>
+      </w:r>
+      <w:proofErr w:type="spellEnd"/>
+      <w:r>
+        <w:rPr>
+          <w:rFonts w:ascii="Arial" w:hAnsi="Arial" w:cs="Arial"/>
+        </w:rPr>
+        <w:t>(</w:t>
+      </w:r>
+      <w:proofErr w:type="gramEnd"/>
+      <w:r>
+        <w:rPr>
+          <w:rFonts w:ascii="Arial" w:hAnsi="Arial" w:cs="Arial"/>
+        </w:rPr>
+        <w:t>LC_ALL,"</w:t>
+      </w:r>
+      <w:proofErr w:type="spellStart"/>
+      <w:r>
+        <w:rPr>
+          <w:rFonts w:ascii="Arial" w:hAnsi="Arial" w:cs="Arial"/>
+        </w:rPr>
+        <w:t>Portuguese</w:t>
+      </w:r>
+      <w:proofErr w:type="spellEnd"/>
+      <w:r>
+        <w:rPr>
+          <w:rFonts w:ascii="Arial" w:hAnsi="Arial" w:cs="Arial"/>
+        </w:rPr>
+        <w:t>");</w:t>
+      </w:r>
+    </w:p>
+    <w:p>
+      <w:pPr>
+        <w:tabs>
+          <w:tab w:val="left" w:pos="2175"/>
+        </w:tabs>
+        <w:rPr>
+          <w:rFonts w:ascii="Arial" w:hAnsi="Arial" w:cs="Arial"/>
+        </w:rPr>
+      </w:pPr>
+      <w:r>
+        <w:rPr>
+          <w:rFonts w:ascii="Arial" w:hAnsi="Arial" w:cs="Arial"/>
+        </w:rPr>
+        <w:tab/>
+      </w:r>
+    </w:p>
+    <w:p>
+      <w:pPr>
+        <w:tabs>
+          <w:tab w:val="left" w:pos="2175"/>
+        </w:tabs>
+        <w:rPr>
+          <w:rFonts w:ascii="Arial" w:hAnsi="Arial" w:cs="Arial"/>
+        </w:rPr>
+      </w:pPr>
+      <w:r>
+        <w:rPr>
+          <w:rFonts w:ascii="Arial" w:hAnsi="Arial" w:cs="Arial"/>
+        </w:rPr>
+        <w:lastRenderedPageBreak/>
+        <w:tab/>
+      </w:r>
+      <w:proofErr w:type="spellStart"/>
+      <w:r>
+        <w:rPr>
+          <w:rFonts w:ascii="Arial" w:hAnsi="Arial" w:cs="Arial"/>
+        </w:rPr>
+        <w:t>int</w:t>
+      </w:r>
+      <w:proofErr w:type="spellEnd"/>
+      <w:r>
+        <w:rPr>
+          <w:rFonts w:ascii="Arial" w:hAnsi="Arial" w:cs="Arial"/>
+        </w:rPr>
+        <w:t xml:space="preserve"> a = 0;</w:t>
+      </w:r>
+    </w:p>
+    <w:p>
+      <w:pPr>
+        <w:tabs>
+          <w:tab w:val="left" w:pos="2175"/>
+        </w:tabs>
+        <w:rPr>
+          <w:rFonts w:ascii="Arial" w:hAnsi="Arial" w:cs="Arial"/>
+        </w:rPr>
+      </w:pPr>
+      <w:r>
+        <w:rPr>
+          <w:rFonts w:ascii="Arial" w:hAnsi="Arial" w:cs="Arial"/>
+        </w:rPr>
+        <w:tab/>
+      </w:r>
+      <w:proofErr w:type="spellStart"/>
+      <w:r>
+        <w:rPr>
+          <w:rFonts w:ascii="Arial" w:hAnsi="Arial" w:cs="Arial"/>
+        </w:rPr>
+        <w:t>int</w:t>
+      </w:r>
+      <w:proofErr w:type="spellEnd"/>
+      <w:r>
+        <w:rPr>
+          <w:rFonts w:ascii="Arial" w:hAnsi="Arial" w:cs="Arial"/>
+        </w:rPr>
+        <w:t xml:space="preserve"> b = 1;</w:t>
+      </w:r>
+    </w:p>
+    <w:p>
+      <w:pPr>
+        <w:tabs>
+          <w:tab w:val="left" w:pos="2175"/>
+        </w:tabs>
+        <w:rPr>
+          <w:rFonts w:ascii="Arial" w:hAnsi="Arial" w:cs="Arial"/>
+        </w:rPr>
+      </w:pPr>
+      <w:r>
+        <w:rPr>
+          <w:rFonts w:ascii="Arial" w:hAnsi="Arial" w:cs="Arial"/>
+        </w:rPr>
+        <w:tab/>
+      </w:r>
+      <w:proofErr w:type="spellStart"/>
+      <w:r>
+        <w:rPr>
+          <w:rFonts w:ascii="Arial" w:hAnsi="Arial" w:cs="Arial"/>
+        </w:rPr>
+        <w:t>int</w:t>
+      </w:r>
+      <w:proofErr w:type="spellEnd"/>
+      <w:r>
+        <w:rPr>
+          <w:rFonts w:ascii="Arial" w:hAnsi="Arial" w:cs="Arial"/>
+        </w:rPr>
+        <w:t xml:space="preserve"> soma;</w:t>
+      </w:r>
+    </w:p>
+    <w:p>
+      <w:pPr>
+        <w:tabs>
+          <w:tab w:val="left" w:pos="2175"/>
+        </w:tabs>
+        <w:rPr>
+          <w:rFonts w:ascii="Arial" w:hAnsi="Arial" w:cs="Arial"/>
+        </w:rPr>
+      </w:pPr>
+      <w:r>
+        <w:rPr>
+          <w:rFonts w:ascii="Arial" w:hAnsi="Arial" w:cs="Arial"/>
+        </w:rPr>
+        <w:tab/>
+      </w:r>
+      <w:r>
+        <w:rPr>
+          <w:rFonts w:ascii="Arial" w:hAnsi="Arial" w:cs="Arial"/>
+        </w:rPr>
+        <w:tab/>
+      </w:r>
+      <w:proofErr w:type="spellStart"/>
+      <w:r>
+        <w:rPr>
+          <w:rFonts w:ascii="Arial" w:hAnsi="Arial" w:cs="Arial"/>
+        </w:rPr>
+        <w:t>cout</w:t>
+      </w:r>
+      <w:proofErr w:type="spellEnd"/>
+      <w:r>
+        <w:rPr>
+          <w:rFonts w:ascii="Arial" w:hAnsi="Arial" w:cs="Arial"/>
+        </w:rPr>
+        <w:t xml:space="preserve"> &lt;&lt; a &lt;&lt; " - " &lt;&lt; b &lt;&lt; " - ";</w:t>
+      </w:r>
+    </w:p>
+    <w:p>
+      <w:pPr>
+        <w:tabs>
+          <w:tab w:val="left" w:pos="2175"/>
+        </w:tabs>
+        <w:rPr>
+          <w:rFonts w:ascii="Arial" w:hAnsi="Arial" w:cs="Arial"/>
+        </w:rPr>
+      </w:pPr>
+      <w:r>
+        <w:rPr>
+          <w:rFonts w:ascii="Arial" w:hAnsi="Arial" w:cs="Arial"/>
+        </w:rPr>
+        <w:tab/>
+      </w:r>
+      <w:r>
+        <w:rPr>
+          <w:rFonts w:ascii="Arial" w:hAnsi="Arial" w:cs="Arial"/>
+        </w:rPr>
+        <w:tab/>
+      </w:r>
+    </w:p>
+    <w:p>
+      <w:pPr>
+        <w:tabs>
+          <w:tab w:val="left" w:pos="2175"/>
+        </w:tabs>
+        <w:rPr>
+          <w:rFonts w:ascii="Arial" w:hAnsi="Arial" w:cs="Arial"/>
+        </w:rPr>
+      </w:pPr>
+      <w:r>
+        <w:rPr>
+          <w:rFonts w:ascii="Arial" w:hAnsi="Arial" w:cs="Arial"/>
+        </w:rPr>
+        <w:tab/>
+      </w:r>
+      <w:r>
+        <w:rPr>
+          <w:rFonts w:ascii="Arial" w:hAnsi="Arial" w:cs="Arial"/>
+        </w:rPr>
+        <w:tab/>
+        <w:t>soma = a + b;</w:t>
+      </w:r>
+    </w:p>
+    <w:p>
+      <w:pPr>
+        <w:tabs>
+          <w:tab w:val="left" w:pos="2175"/>
+        </w:tabs>
+        <w:rPr>
+          <w:rFonts w:ascii="Arial" w:hAnsi="Arial" w:cs="Arial"/>
+        </w:rPr>
+      </w:pPr>
+      <w:r>
+        <w:rPr>
+          <w:rFonts w:ascii="Arial" w:hAnsi="Arial" w:cs="Arial"/>
+        </w:rPr>
+        <w:tab/>
+      </w:r>
+      <w:r>
+        <w:rPr>
+          <w:rFonts w:ascii="Arial" w:hAnsi="Arial" w:cs="Arial"/>
+        </w:rPr>
+        <w:tab/>
+      </w:r>
+    </w:p>
+    <w:p>
+      <w:pPr>
+        <w:tabs>
+          <w:tab w:val="left" w:pos="2175"/>
+        </w:tabs>
+        <w:rPr>
+          <w:rFonts w:ascii="Arial" w:hAnsi="Arial" w:cs="Arial"/>
+        </w:rPr>
+      </w:pPr>
+      <w:r>
+        <w:rPr>
+          <w:rFonts w:ascii="Arial" w:hAnsi="Arial" w:cs="Arial"/>
+        </w:rPr>
+        <w:tab/>
+      </w:r>
+      <w:r>
+        <w:rPr>
+          <w:rFonts w:ascii="Arial" w:hAnsi="Arial" w:cs="Arial"/>
+        </w:rPr>
+        <w:tab/>
+      </w:r>
+      <w:proofErr w:type="gramStart"/>
+      <w:r>
+        <w:rPr>
+          <w:rFonts w:ascii="Arial" w:hAnsi="Arial" w:cs="Arial"/>
+        </w:rPr>
+        <w:t>for(</w:t>
+      </w:r>
+      <w:proofErr w:type="spellStart"/>
+      <w:proofErr w:type="gramEnd"/>
+      <w:r>
+        <w:rPr>
+          <w:rFonts w:ascii="Arial" w:hAnsi="Arial" w:cs="Arial"/>
+        </w:rPr>
+        <w:t>int</w:t>
+      </w:r>
+      <w:proofErr w:type="spellEnd"/>
+      <w:r>
+        <w:rPr>
+          <w:rFonts w:ascii="Arial" w:hAnsi="Arial" w:cs="Arial"/>
+        </w:rPr>
+        <w:t xml:space="preserve"> i=0; i&lt;20; i++){</w:t>
+      </w:r>
+    </w:p>
+    <w:p>
+      <w:pPr>
+        <w:tabs>
+          <w:tab w:val="left" w:pos="2175"/>
+        </w:tabs>
+        <w:rPr>
+          <w:rFonts w:ascii="Arial" w:hAnsi="Arial" w:cs="Arial"/>
+        </w:rPr>
+      </w:pPr>
+      <w:r>
+        <w:rPr>
+          <w:rFonts w:ascii="Arial" w:hAnsi="Arial" w:cs="Arial"/>
+        </w:rPr>
+        <w:tab/>
+      </w:r>
+      <w:r>
+        <w:rPr>
+          <w:rFonts w:ascii="Arial" w:hAnsi="Arial" w:cs="Arial"/>
+        </w:rPr>
+        <w:tab/>
+      </w:r>
+      <w:r>
+        <w:rPr>
+          <w:rFonts w:ascii="Arial" w:hAnsi="Arial" w:cs="Arial"/>
+        </w:rPr>
+        <w:tab/>
+      </w:r>
+    </w:p>
+    <w:p>
+      <w:pPr>
+        <w:tabs>
+          <w:tab w:val="left" w:pos="2175"/>
+        </w:tabs>
+        <w:rPr>
+          <w:rFonts w:ascii="Arial" w:hAnsi="Arial" w:cs="Arial"/>
+        </w:rPr>
+      </w:pPr>
+      <w:r>
+        <w:rPr>
+          <w:rFonts w:ascii="Arial" w:hAnsi="Arial" w:cs="Arial"/>
+        </w:rPr>
+        <w:tab/>
+      </w:r>
+      <w:r>
+        <w:rPr>
+          <w:rFonts w:ascii="Arial" w:hAnsi="Arial" w:cs="Arial"/>
+        </w:rPr>
+        <w:tab/>
+      </w:r>
+      <w:r>
+        <w:rPr>
+          <w:rFonts w:ascii="Arial" w:hAnsi="Arial" w:cs="Arial"/>
+        </w:rPr>
+        <w:tab/>
+      </w:r>
+      <w:proofErr w:type="spellStart"/>
+      <w:r>
+        <w:rPr>
+          <w:rFonts w:ascii="Arial" w:hAnsi="Arial" w:cs="Arial"/>
+        </w:rPr>
+        <w:t>cout</w:t>
+      </w:r>
+      <w:proofErr w:type="spellEnd"/>
+      <w:r>
+        <w:rPr>
+          <w:rFonts w:ascii="Arial" w:hAnsi="Arial" w:cs="Arial"/>
+        </w:rPr>
+        <w:t xml:space="preserve"> &lt;&lt; soma &lt;&lt; " - ";</w:t>
+      </w:r>
+    </w:p>
+    <w:p>
+      <w:pPr>
+        <w:tabs>
+          <w:tab w:val="left" w:pos="2175"/>
+        </w:tabs>
+        <w:rPr>
+          <w:rFonts w:ascii="Arial" w:hAnsi="Arial" w:cs="Arial"/>
+        </w:rPr>
+      </w:pPr>
+      <w:r>
+        <w:rPr>
+          <w:rFonts w:ascii="Arial" w:hAnsi="Arial" w:cs="Arial"/>
+        </w:rPr>
+        <w:tab/>
+      </w:r>
+      <w:r>
+        <w:rPr>
+          <w:rFonts w:ascii="Arial" w:hAnsi="Arial" w:cs="Arial"/>
+        </w:rPr>
+        <w:tab/>
+      </w:r>
+      <w:r>
+        <w:rPr>
+          <w:rFonts w:ascii="Arial" w:hAnsi="Arial" w:cs="Arial"/>
+        </w:rPr>
+        <w:tab/>
+      </w:r>
+    </w:p>
+    <w:p>
+      <w:pPr>
+        <w:tabs>
+          <w:tab w:val="left" w:pos="2175"/>
+        </w:tabs>
+        <w:rPr>
+          <w:rFonts w:ascii="Arial" w:hAnsi="Arial" w:cs="Arial"/>
+        </w:rPr>
+      </w:pPr>
+      <w:r>
+        <w:rPr>
+          <w:rFonts w:ascii="Arial" w:hAnsi="Arial" w:cs="Arial"/>
+        </w:rPr>
+        <w:tab/>
+      </w:r>
+      <w:r>
+        <w:rPr>
+          <w:rFonts w:ascii="Arial" w:hAnsi="Arial" w:cs="Arial"/>
+        </w:rPr>
+        <w:tab/>
+      </w:r>
+      <w:r>
+        <w:rPr>
+          <w:rFonts w:ascii="Arial" w:hAnsi="Arial" w:cs="Arial"/>
+        </w:rPr>
+        <w:tab/>
+        <w:t>a = soma;</w:t>
+      </w:r>
+    </w:p>
+    <w:p>
+      <w:pPr>
+        <w:tabs>
+          <w:tab w:val="left" w:pos="2175"/>
+        </w:tabs>
+        <w:rPr>
+          <w:rFonts w:ascii="Arial" w:hAnsi="Arial" w:cs="Arial"/>
+        </w:rPr>
+      </w:pPr>
+      <w:r>
+        <w:rPr>
+          <w:rFonts w:ascii="Arial" w:hAnsi="Arial" w:cs="Arial"/>
+        </w:rPr>
+        <w:tab/>
+      </w:r>
+      <w:r>
+        <w:rPr>
+          <w:rFonts w:ascii="Arial" w:hAnsi="Arial" w:cs="Arial"/>
+        </w:rPr>
+        <w:tab/>
+      </w:r>
+      <w:r>
+        <w:rPr>
+          <w:rFonts w:ascii="Arial" w:hAnsi="Arial" w:cs="Arial"/>
+        </w:rPr>
+        <w:tab/>
+        <w:t>soma = a + b;</w:t>
+      </w:r>
+    </w:p>
+    <w:p>
+      <w:pPr>
+        <w:tabs>
+          <w:tab w:val="left" w:pos="2175"/>
+        </w:tabs>
+        <w:rPr>
+          <w:rFonts w:ascii="Arial" w:hAnsi="Arial" w:cs="Arial"/>
+        </w:rPr>
+      </w:pPr>
+      <w:r>
+        <w:rPr>
+          <w:rFonts w:ascii="Arial" w:hAnsi="Arial" w:cs="Arial"/>
+        </w:rPr>
+        <w:tab/>
+      </w:r>
+      <w:r>
+        <w:rPr>
+          <w:rFonts w:ascii="Arial" w:hAnsi="Arial" w:cs="Arial"/>
+        </w:rPr>
+        <w:tab/>
+      </w:r>
+      <w:r>
+        <w:rPr>
+          <w:rFonts w:ascii="Arial" w:hAnsi="Arial" w:cs="Arial"/>
+        </w:rPr>
+        <w:tab/>
+        <w:t xml:space="preserve">b = a; </w:t>
+      </w:r>
+    </w:p>
+    <w:p>
+      <w:pPr>
+        <w:tabs>
+          <w:tab w:val="left" w:pos="2175"/>
+        </w:tabs>
+        <w:rPr>
+          <w:rFonts w:ascii="Arial" w:hAnsi="Arial" w:cs="Arial"/>
+        </w:rPr>
+      </w:pPr>
+      <w:r>
+        <w:rPr>
+          <w:rFonts w:ascii="Arial" w:hAnsi="Arial" w:cs="Arial"/>
+        </w:rPr>
+        <w:tab/>
+      </w:r>
+      <w:r>
+        <w:rPr>
+          <w:rFonts w:ascii="Arial" w:hAnsi="Arial" w:cs="Arial"/>
+        </w:rPr>
+        <w:tab/>
+      </w:r>
+      <w:r>
+        <w:rPr>
+          <w:rFonts w:ascii="Arial" w:hAnsi="Arial" w:cs="Arial"/>
+        </w:rPr>
+        <w:tab/>
+      </w:r>
+      <w:r>
+        <w:rPr>
+          <w:rFonts w:ascii="Arial" w:hAnsi="Arial" w:cs="Arial"/>
+        </w:rPr>
+        <w:tab/>
+      </w:r>
+      <w:r>
+        <w:rPr>
+          <w:rFonts w:ascii="Arial" w:hAnsi="Arial" w:cs="Arial"/>
+        </w:rPr>
+        <w:tab/>
+      </w:r>
+    </w:p>
+    <w:p>
+      <w:pPr>
+        <w:tabs>
+          <w:tab w:val="left" w:pos="2175"/>
+        </w:tabs>
+        <w:rPr>
+          <w:rFonts w:ascii="Arial" w:hAnsi="Arial" w:cs="Arial"/>
+        </w:rPr>
+      </w:pPr>
+      <w:r>
+        <w:rPr>
+          <w:rFonts w:ascii="Arial" w:hAnsi="Arial" w:cs="Arial"/>
+        </w:rPr>
+        <w:tab/>
+      </w:r>
+      <w:r>
+        <w:rPr>
+          <w:rFonts w:ascii="Arial" w:hAnsi="Arial" w:cs="Arial"/>
+        </w:rPr>
+        <w:tab/>
+        <w:t>}</w:t>
+      </w:r>
+    </w:p>
+    <w:p>
+      <w:pPr>
+        <w:tabs>
+          <w:tab w:val="left" w:pos="2175"/>
+        </w:tabs>
+        <w:rPr>
+          <w:rFonts w:ascii="Arial" w:hAnsi="Arial" w:cs="Arial"/>
+        </w:rPr>
+      </w:pPr>
+      <w:r>
+        <w:rPr>
+          <w:rFonts w:ascii="Arial" w:hAnsi="Arial" w:cs="Arial"/>
+        </w:rPr>
+        <w:tab/>
+      </w:r>
+    </w:p>
+    <w:p>
+      <w:pPr>
+        <w:tabs>
+          <w:tab w:val="left" w:pos="2175"/>
+        </w:tabs>
+        <w:rPr>
+          <w:rFonts w:ascii="Arial" w:hAnsi="Arial" w:cs="Arial"/>
+        </w:rPr>
+      </w:pPr>
+      <w:r>
+        <w:rPr>
+          <w:rFonts w:ascii="Arial" w:hAnsi="Arial" w:cs="Arial"/>
+        </w:rPr>
+        <w:tab/>
+      </w:r>
+      <w:proofErr w:type="spellStart"/>
+      <w:r>
+        <w:rPr>
+          <w:rFonts w:ascii="Arial" w:hAnsi="Arial" w:cs="Arial"/>
+        </w:rPr>
+        <w:t>return</w:t>
+      </w:r>
+      <w:proofErr w:type="spellEnd"/>
+      <w:r>
+        <w:rPr>
+          <w:rFonts w:ascii="Arial" w:hAnsi="Arial" w:cs="Arial"/>
+        </w:rPr>
+        <w:t xml:space="preserve"> 0;</w:t>
+      </w:r>
+    </w:p>
+    <w:p>
+      <w:pPr>
+        <w:tabs>
+          <w:tab w:val="left" w:pos="2175"/>
+        </w:tabs>
+        <w:rPr>
+          <w:rFonts w:ascii="Arial" w:hAnsi="Arial" w:cs="Arial"/>
+        </w:rPr>
+      </w:pPr>
+      <w:r>
+        <w:rPr>
+          <w:rFonts w:ascii="Arial" w:hAnsi="Arial" w:cs="Arial"/>
+        </w:rPr>
+        <w:t>}</w:t>
+      </w:r>
+    </w:p>
+    <w:p>
+      <w:pPr>
+        <w:rPr>
+          <w:rFonts w:ascii="Arial" w:hAnsi="Arial" w:cs="Arial"/>
+        </w:rPr>
+      </w:pPr>
+    </w:p>
+    <w:p>
+      <w:pPr>
+        <w:rPr>
+          <w:rFonts w:ascii="Arial" w:hAnsi="Arial" w:cs="Arial"/>
+          <w:b/>
+          <w:bCs/>
+        </w:rPr>
+      </w:pPr>
+      <w:r>
+        <w:rPr>
+          <w:rFonts w:ascii="Arial" w:hAnsi="Arial" w:cs="Arial"/>
+          <w:b/>
+          <w:bCs/>
+        </w:rPr>
+        <w:t>Exercício 8</w:t>
+      </w:r>
+    </w:p>
+    <w:p>
+      <w:pPr>
+        <w:rPr>
+          <w:rFonts w:ascii="Arial" w:hAnsi="Arial" w:cs="Arial"/>
+        </w:rPr>
+      </w:pPr>
     </w:p>
     <w:p>
       <w:pPr>
@@ -2318,7 +8325,7 @@
     </w:p>
     <w:sectPr>
       <w:pgSz w:w="11906" w:h="16838"/>
-      <w:pgMar w:top="1417" w:right="1701" w:bottom="1417" w:left="1701" w:header="708" w:footer="708" w:gutter="0"/>
+      <w:pgMar w:top="720" w:right="720" w:bottom="720" w:left="720" w:header="708" w:footer="708" w:gutter="0"/>
       <w:cols w:space="708"/>
       <w:docGrid w:linePitch="360"/>
     </w:sectPr>
